--- a/public/contracts/contract-descount.docx
+++ b/public/contracts/contract-descount.docx
@@ -50,6 +50,7 @@
                 <w:lang w:val="fr-CH"/>
               </w:rPr>
             </w:pPr>
+            <w:bookmarkStart w:id="0" w:name="_GoBack"/>
             <w:r>
               <w:rPr>
                 <w:rFonts w:ascii="Times New Roman" w:hAnsi="Times New Roman"/>
@@ -3921,36 +3922,6 @@
                 <w:lang w:val="fr-CH"/>
               </w:rPr>
             </w:pPr>
-            <w:r>
-              <w:rPr>
-                <w:rFonts w:ascii="Times New Roman" w:hAnsi="Times New Roman"/>
-                <w:b/>
-                <w:sz w:val="20"/>
-                <w:szCs w:val="20"/>
-                <w:lang w:val="fr-CH"/>
-              </w:rPr>
-              <w:t>TOTAL</w:t>
-            </w:r>
-            <w:r>
-              <w:rPr>
-                <w:rFonts w:ascii="Times New Roman" w:hAnsi="Times New Roman"/>
-                <w:b/>
-                <w:sz w:val="20"/>
-                <w:szCs w:val="20"/>
-                <w:lang w:val="fr-CH"/>
-              </w:rPr>
-              <w:t xml:space="preserve"> </w:t>
-            </w:r>
-            <w:r>
-              <w:rPr>
-                <w:rFonts w:ascii="Times New Roman" w:hAnsi="Times New Roman"/>
-                <w:b/>
-                <w:sz w:val="20"/>
-                <w:szCs w:val="20"/>
-                <w:lang w:val="es-US"/>
-              </w:rPr>
-              <w:t>Á PAYER</w:t>
-            </w:r>
           </w:p>
         </w:tc>
         <w:tc>
@@ -3977,7 +3948,7 @@
                 <w:szCs w:val="20"/>
                 <w:lang w:val="fr-CH"/>
               </w:rPr>
-              <w:t>CHF</w:t>
+              <w:t>${tva}</w:t>
             </w:r>
           </w:p>
         </w:tc>
@@ -4006,8 +3977,342 @@
                 <w:szCs w:val="20"/>
                 <w:lang w:val="fr-CH"/>
               </w:rPr>
+              <w:t>${tva2}</w:t>
+            </w:r>
+          </w:p>
+        </w:tc>
+      </w:tr>
+      <w:tr>
+        <w:tc>
+          <w:tcPr>
+            <w:tcW w:w="912" w:type="dxa"/>
+            <w:shd w:val="clear" w:color="auto" w:fill="auto"/>
+          </w:tcPr>
+          <w:p>
+            <w:pPr>
+              <w:rPr>
+                <w:rFonts w:ascii="Times New Roman" w:hAnsi="Times New Roman"/>
+                <w:sz w:val="20"/>
+                <w:szCs w:val="20"/>
+                <w:lang w:val="fr-CH"/>
+              </w:rPr>
+            </w:pPr>
+          </w:p>
+        </w:tc>
+        <w:tc>
+          <w:tcPr>
+            <w:tcW w:w="2857" w:type="dxa"/>
+            <w:gridSpan w:val="5"/>
+            <w:shd w:val="clear" w:color="auto" w:fill="auto"/>
+          </w:tcPr>
+          <w:p>
+            <w:pPr>
+              <w:rPr>
+                <w:rFonts w:ascii="Times New Roman" w:hAnsi="Times New Roman"/>
+                <w:sz w:val="20"/>
+                <w:szCs w:val="20"/>
+                <w:lang w:val="fr-CH"/>
+              </w:rPr>
+            </w:pPr>
+          </w:p>
+        </w:tc>
+        <w:tc>
+          <w:tcPr>
+            <w:tcW w:w="238" w:type="dxa"/>
+            <w:gridSpan w:val="2"/>
+            <w:shd w:val="clear" w:color="auto" w:fill="auto"/>
+          </w:tcPr>
+          <w:p>
+            <w:pPr>
+              <w:rPr>
+                <w:rFonts w:ascii="Times New Roman" w:hAnsi="Times New Roman"/>
+                <w:sz w:val="20"/>
+                <w:szCs w:val="20"/>
+                <w:lang w:val="fr-CH"/>
+              </w:rPr>
+            </w:pPr>
+          </w:p>
+        </w:tc>
+        <w:tc>
+          <w:tcPr>
+            <w:tcW w:w="1951" w:type="dxa"/>
+            <w:gridSpan w:val="2"/>
+            <w:shd w:val="clear" w:color="auto" w:fill="auto"/>
+          </w:tcPr>
+          <w:p>
+            <w:pPr>
+              <w:rPr>
+                <w:rFonts w:ascii="Times New Roman" w:hAnsi="Times New Roman"/>
+                <w:sz w:val="20"/>
+                <w:szCs w:val="20"/>
+                <w:lang w:val="fr-CH"/>
+              </w:rPr>
+            </w:pPr>
+          </w:p>
+        </w:tc>
+        <w:tc>
+          <w:tcPr>
+            <w:tcW w:w="1170" w:type="dxa"/>
+            <w:gridSpan w:val="3"/>
+            <w:shd w:val="clear" w:color="auto" w:fill="auto"/>
+          </w:tcPr>
+          <w:p>
+            <w:pPr>
+              <w:rPr>
+                <w:rFonts w:ascii="Times New Roman" w:hAnsi="Times New Roman"/>
+                <w:sz w:val="20"/>
+                <w:szCs w:val="20"/>
+                <w:lang w:val="fr-CH"/>
+              </w:rPr>
+            </w:pPr>
+          </w:p>
+        </w:tc>
+        <w:tc>
+          <w:tcPr>
+            <w:tcW w:w="1885" w:type="dxa"/>
+            <w:gridSpan w:val="3"/>
+            <w:shd w:val="clear" w:color="auto" w:fill="auto"/>
+          </w:tcPr>
+          <w:p>
+            <w:pPr>
+              <w:jc w:val="right"/>
+              <w:rPr>
+                <w:rFonts w:ascii="Times New Roman" w:hAnsi="Times New Roman"/>
+                <w:b/>
+                <w:sz w:val="20"/>
+                <w:szCs w:val="20"/>
+                <w:lang w:val="fr-CH"/>
+              </w:rPr>
+            </w:pPr>
+            <w:r>
+              <w:rPr>
+                <w:rFonts w:ascii="Times New Roman" w:hAnsi="Times New Roman"/>
+                <w:b/>
+                <w:sz w:val="20"/>
+                <w:szCs w:val="20"/>
+                <w:lang w:val="fr-CH"/>
+              </w:rPr>
+              <w:t>TOTAL</w:t>
+            </w:r>
+            <w:r>
+              <w:rPr>
+                <w:rFonts w:ascii="Times New Roman" w:hAnsi="Times New Roman"/>
+                <w:b/>
+                <w:sz w:val="20"/>
+                <w:szCs w:val="20"/>
+                <w:lang w:val="fr-CH"/>
+              </w:rPr>
+              <w:t xml:space="preserve"> </w:t>
+            </w:r>
+            <w:r>
+              <w:rPr>
+                <w:rFonts w:ascii="Times New Roman" w:hAnsi="Times New Roman"/>
+                <w:b/>
+                <w:sz w:val="20"/>
+                <w:szCs w:val="20"/>
+                <w:lang w:val="es-US"/>
+              </w:rPr>
+              <w:t>Á PAYER</w:t>
+            </w:r>
+          </w:p>
+        </w:tc>
+        <w:tc>
+          <w:tcPr>
+            <w:tcW w:w="966" w:type="dxa"/>
+            <w:shd w:val="clear" w:color="auto" w:fill="auto"/>
+          </w:tcPr>
+          <w:p>
+            <w:pPr>
+              <w:jc w:val="right"/>
+              <w:rPr>
+                <w:rFonts w:ascii="Times New Roman" w:hAnsi="Times New Roman"/>
+                <w:b/>
+                <w:sz w:val="20"/>
+                <w:szCs w:val="20"/>
+                <w:lang w:val="fr-CH"/>
+              </w:rPr>
+            </w:pPr>
+            <w:r>
+              <w:rPr>
+                <w:rFonts w:ascii="Times New Roman" w:hAnsi="Times New Roman"/>
+                <w:b/>
+                <w:sz w:val="20"/>
+                <w:szCs w:val="20"/>
+                <w:lang w:val="fr-CH"/>
+              </w:rPr>
+              <w:t>CHF</w:t>
+            </w:r>
+          </w:p>
+        </w:tc>
+        <w:tc>
+          <w:tcPr>
+            <w:tcW w:w="1411" w:type="dxa"/>
+            <w:gridSpan w:val="2"/>
+            <w:shd w:val="clear" w:color="auto" w:fill="auto"/>
+          </w:tcPr>
+          <w:p>
+            <w:pPr>
+              <w:jc w:val="right"/>
+              <w:rPr>
+                <w:rFonts w:ascii="Times New Roman" w:hAnsi="Times New Roman"/>
+                <w:b/>
+                <w:sz w:val="20"/>
+                <w:szCs w:val="20"/>
+                <w:lang w:val="fr-CH"/>
+              </w:rPr>
+            </w:pPr>
+            <w:r>
+              <w:rPr>
+                <w:rFonts w:ascii="Times New Roman" w:hAnsi="Times New Roman"/>
+                <w:b/>
+                <w:sz w:val="20"/>
+                <w:szCs w:val="20"/>
+                <w:lang w:val="fr-CH"/>
+              </w:rPr>
               <w:t>${totalp}</w:t>
             </w:r>
+          </w:p>
+        </w:tc>
+      </w:tr>
+      <w:tr>
+        <w:tc>
+          <w:tcPr>
+            <w:tcW w:w="912" w:type="dxa"/>
+            <w:shd w:val="clear" w:color="auto" w:fill="auto"/>
+          </w:tcPr>
+          <w:p>
+            <w:pPr>
+              <w:rPr>
+                <w:rFonts w:ascii="Times New Roman" w:hAnsi="Times New Roman"/>
+                <w:sz w:val="20"/>
+                <w:szCs w:val="20"/>
+                <w:lang w:val="fr-CH"/>
+              </w:rPr>
+            </w:pPr>
+          </w:p>
+        </w:tc>
+        <w:tc>
+          <w:tcPr>
+            <w:tcW w:w="2857" w:type="dxa"/>
+            <w:gridSpan w:val="5"/>
+            <w:shd w:val="clear" w:color="auto" w:fill="auto"/>
+          </w:tcPr>
+          <w:p>
+            <w:pPr>
+              <w:rPr>
+                <w:rFonts w:ascii="Times New Roman" w:hAnsi="Times New Roman"/>
+                <w:sz w:val="20"/>
+                <w:szCs w:val="20"/>
+                <w:lang w:val="fr-CH"/>
+              </w:rPr>
+            </w:pPr>
+          </w:p>
+        </w:tc>
+        <w:tc>
+          <w:tcPr>
+            <w:tcW w:w="238" w:type="dxa"/>
+            <w:gridSpan w:val="2"/>
+            <w:shd w:val="clear" w:color="auto" w:fill="auto"/>
+          </w:tcPr>
+          <w:p>
+            <w:pPr>
+              <w:rPr>
+                <w:rFonts w:ascii="Times New Roman" w:hAnsi="Times New Roman"/>
+                <w:sz w:val="20"/>
+                <w:szCs w:val="20"/>
+                <w:lang w:val="fr-CH"/>
+              </w:rPr>
+            </w:pPr>
+          </w:p>
+        </w:tc>
+        <w:tc>
+          <w:tcPr>
+            <w:tcW w:w="1951" w:type="dxa"/>
+            <w:gridSpan w:val="2"/>
+            <w:shd w:val="clear" w:color="auto" w:fill="auto"/>
+          </w:tcPr>
+          <w:p>
+            <w:pPr>
+              <w:rPr>
+                <w:rFonts w:ascii="Times New Roman" w:hAnsi="Times New Roman"/>
+                <w:sz w:val="20"/>
+                <w:szCs w:val="20"/>
+                <w:lang w:val="fr-CH"/>
+              </w:rPr>
+            </w:pPr>
+          </w:p>
+        </w:tc>
+        <w:tc>
+          <w:tcPr>
+            <w:tcW w:w="1170" w:type="dxa"/>
+            <w:gridSpan w:val="3"/>
+            <w:shd w:val="clear" w:color="auto" w:fill="auto"/>
+          </w:tcPr>
+          <w:p>
+            <w:pPr>
+              <w:rPr>
+                <w:rFonts w:ascii="Times New Roman" w:hAnsi="Times New Roman"/>
+                <w:sz w:val="20"/>
+                <w:szCs w:val="20"/>
+                <w:lang w:val="fr-CH"/>
+              </w:rPr>
+            </w:pPr>
+          </w:p>
+        </w:tc>
+        <w:tc>
+          <w:tcPr>
+            <w:tcW w:w="1885" w:type="dxa"/>
+            <w:gridSpan w:val="3"/>
+            <w:shd w:val="clear" w:color="auto" w:fill="auto"/>
+          </w:tcPr>
+          <w:p>
+            <w:pPr>
+              <w:jc w:val="right"/>
+              <w:rPr>
+                <w:rFonts w:ascii="Times New Roman" w:hAnsi="Times New Roman"/>
+                <w:b/>
+                <w:sz w:val="20"/>
+                <w:szCs w:val="20"/>
+                <w:lang w:val="fr-CH"/>
+              </w:rPr>
+            </w:pPr>
+          </w:p>
+        </w:tc>
+        <w:tc>
+          <w:tcPr>
+            <w:tcW w:w="966" w:type="dxa"/>
+            <w:shd w:val="clear" w:color="auto" w:fill="auto"/>
+          </w:tcPr>
+          <w:p>
+            <w:pPr>
+              <w:jc w:val="right"/>
+              <w:rPr>
+                <w:rFonts w:ascii="Times New Roman" w:hAnsi="Times New Roman"/>
+                <w:b/>
+                <w:sz w:val="20"/>
+                <w:szCs w:val="20"/>
+                <w:lang w:val="fr-CH"/>
+              </w:rPr>
+            </w:pPr>
+          </w:p>
+        </w:tc>
+        <w:tc>
+          <w:tcPr>
+            <w:tcW w:w="1411" w:type="dxa"/>
+            <w:gridSpan w:val="2"/>
+            <w:shd w:val="clear" w:color="auto" w:fill="auto"/>
+          </w:tcPr>
+          <w:p>
+            <w:pPr>
+              <w:jc w:val="right"/>
+              <w:rPr>
+                <w:rFonts w:ascii="Times New Roman" w:hAnsi="Times New Roman"/>
+                <w:b/>
+                <w:sz w:val="20"/>
+                <w:szCs w:val="20"/>
+                <w:lang w:val="fr-CH"/>
+              </w:rPr>
+            </w:pPr>
           </w:p>
         </w:tc>
       </w:tr>
@@ -4416,6 +4721,7 @@
           </w:p>
         </w:tc>
       </w:tr>
+      <w:bookmarkEnd w:id="0"/>
     </w:tbl>
     <w:p>
       <w:pPr>
@@ -4424,8 +4730,6 @@
           <w:lang w:val="fr-CH"/>
         </w:rPr>
       </w:pPr>
-      <w:bookmarkStart w:id="0" w:name="_GoBack"/>
-      <w:bookmarkEnd w:id="0"/>
     </w:p>
     <w:sectPr>
       <w:pgSz w:w="11906" w:h="16838"/>

--- a/public/contracts/contract-descount.docx
+++ b/public/contracts/contract-descount.docx
@@ -20,12 +20,9 @@
         <w:gridCol w:w="153"/>
         <w:gridCol w:w="1231"/>
         <w:gridCol w:w="720"/>
-        <w:gridCol w:w="344"/>
-        <w:gridCol w:w="236"/>
-        <w:gridCol w:w="590"/>
+        <w:gridCol w:w="1170"/>
         <w:gridCol w:w="473"/>
-        <w:gridCol w:w="276"/>
-        <w:gridCol w:w="1136"/>
+        <w:gridCol w:w="1412"/>
         <w:gridCol w:w="966"/>
         <w:gridCol w:w="1382"/>
         <w:gridCol w:w="29"/>
@@ -50,121 +47,97 @@
                 <w:lang w:val="fr-CH"/>
               </w:rPr>
             </w:pPr>
+            <w:r>
+              <w:rPr>
+                <w:rFonts w:ascii="Times New Roman" w:hAnsi="Times New Roman"/>
+                <w:b/>
+                <w:color w:val="0070C0"/>
+                <w:sz w:val="20"/>
+                <w:szCs w:val="20"/>
+                <w:lang w:val="fr-CH"/>
+              </w:rPr>
+              <w:t>ARENA</w:t>
+            </w:r>
+            <w:r>
+              <w:rPr>
+                <w:rFonts w:ascii="Times New Roman" w:hAnsi="Times New Roman"/>
+                <w:b/>
+                <w:color w:val="FF0000"/>
+                <w:sz w:val="20"/>
+                <w:szCs w:val="20"/>
+                <w:lang w:val="fr-CH"/>
+              </w:rPr>
+              <w:t xml:space="preserve">-PARK </w:t>
+            </w:r>
+            <w:r>
+              <w:rPr>
+                <w:rFonts w:ascii="Times New Roman" w:hAnsi="Times New Roman"/>
+                <w:b/>
+                <w:color w:val="000000" w:themeColor="text1"/>
+                <w:sz w:val="20"/>
+                <w:szCs w:val="20"/>
+                <w:lang w:val="fr-CH"/>
+              </w:rPr>
+              <w:t>SÀRL</w:t>
+            </w:r>
+          </w:p>
+          <w:p>
+            <w:pPr>
+              <w:jc w:val="left"/>
+              <w:rPr>
+                <w:rFonts w:ascii="Times New Roman" w:hAnsi="Times New Roman"/>
+                <w:sz w:val="20"/>
+                <w:szCs w:val="20"/>
+                <w:lang w:val="fr-CH"/>
+              </w:rPr>
+            </w:pPr>
+            <w:r>
+              <w:rPr>
+                <w:rFonts w:ascii="Times New Roman" w:hAnsi="Times New Roman"/>
+                <w:sz w:val="20"/>
+                <w:szCs w:val="20"/>
+                <w:lang w:val="fr-CH"/>
+              </w:rPr>
+              <w:t xml:space="preserve">CP-1202. </w:t>
+            </w:r>
+          </w:p>
+          <w:p>
+            <w:pPr>
+              <w:jc w:val="left"/>
+              <w:rPr>
+                <w:rFonts w:ascii="Times New Roman" w:hAnsi="Times New Roman"/>
+                <w:sz w:val="20"/>
+                <w:szCs w:val="20"/>
+                <w:lang w:val="fr-CH"/>
+              </w:rPr>
+            </w:pPr>
+            <w:r>
+              <w:rPr>
+                <w:rFonts w:ascii="Times New Roman" w:hAnsi="Times New Roman"/>
+                <w:sz w:val="20"/>
+                <w:szCs w:val="20"/>
+                <w:lang w:val="fr-CH"/>
+              </w:rPr>
+              <w:t>Genève</w:t>
+            </w:r>
+          </w:p>
+          <w:p>
+            <w:pPr>
+              <w:rPr>
+                <w:rFonts w:ascii="Times New Roman" w:hAnsi="Times New Roman"/>
+                <w:sz w:val="20"/>
+                <w:szCs w:val="20"/>
+                <w:lang w:val="en-US"/>
+              </w:rPr>
+            </w:pPr>
             <w:bookmarkStart w:id="0" w:name="_GoBack"/>
-            <w:r>
-              <w:rPr>
-                <w:rFonts w:ascii="Times New Roman" w:hAnsi="Times New Roman"/>
-                <w:b/>
-                <w:color w:val="0070C0"/>
-                <w:sz w:val="20"/>
-                <w:szCs w:val="20"/>
-                <w:lang w:val="fr-CH"/>
-              </w:rPr>
-              <w:t>ARENA</w:t>
-            </w:r>
-            <w:r>
-              <w:rPr>
-                <w:rFonts w:ascii="Times New Roman" w:hAnsi="Times New Roman"/>
-                <w:b/>
-                <w:color w:val="FF0000"/>
-                <w:sz w:val="20"/>
-                <w:szCs w:val="20"/>
-                <w:lang w:val="fr-CH"/>
-              </w:rPr>
-              <w:t>-PARK</w:t>
-            </w:r>
-            <w:r>
-              <w:rPr>
-                <w:rFonts w:ascii="Times New Roman" w:hAnsi="Times New Roman"/>
-                <w:b/>
-                <w:color w:val="FF0000"/>
-                <w:sz w:val="20"/>
-                <w:szCs w:val="20"/>
-                <w:lang w:val="fr-CH"/>
-              </w:rPr>
-              <w:t xml:space="preserve"> </w:t>
-            </w:r>
-            <w:r>
-              <w:rPr>
-                <w:rFonts w:ascii="Times New Roman" w:hAnsi="Times New Roman"/>
-                <w:b/>
-                <w:color w:val="000000" w:themeColor="text1"/>
-                <w:sz w:val="20"/>
-                <w:szCs w:val="20"/>
-                <w:lang w:val="fr-CH"/>
-              </w:rPr>
-              <w:t>SARL</w:t>
-            </w:r>
-          </w:p>
-          <w:p>
-            <w:pPr>
-              <w:rPr>
-                <w:rFonts w:ascii="Times New Roman" w:hAnsi="Times New Roman"/>
-                <w:sz w:val="20"/>
-                <w:szCs w:val="20"/>
-                <w:lang w:val="fr-CH"/>
-              </w:rPr>
-            </w:pPr>
-            <w:r>
-              <w:rPr>
-                <w:rFonts w:ascii="Times New Roman" w:hAnsi="Times New Roman"/>
-                <w:sz w:val="20"/>
-                <w:szCs w:val="20"/>
-                <w:lang w:val="fr-CH"/>
-              </w:rPr>
-              <w:t>Rue du Grand-Pré 4</w:t>
-            </w:r>
-          </w:p>
-          <w:p>
-            <w:pPr>
-              <w:rPr>
-                <w:rFonts w:ascii="Times New Roman" w:hAnsi="Times New Roman"/>
-                <w:sz w:val="20"/>
-                <w:szCs w:val="20"/>
-                <w:lang w:val="fr-CH"/>
-              </w:rPr>
-            </w:pPr>
-            <w:r>
-              <w:rPr>
-                <w:rFonts w:ascii="Times New Roman" w:hAnsi="Times New Roman"/>
-                <w:sz w:val="20"/>
-                <w:szCs w:val="20"/>
-                <w:lang w:val="fr-CH"/>
-              </w:rPr>
-              <w:t>CP-1202</w:t>
-            </w:r>
-            <w:r>
-              <w:rPr>
-                <w:rFonts w:ascii="Times New Roman" w:hAnsi="Times New Roman"/>
-                <w:sz w:val="20"/>
-                <w:szCs w:val="20"/>
-              </w:rPr>
-              <w:t xml:space="preserve"> </w:t>
-            </w:r>
-          </w:p>
-          <w:p>
-            <w:pPr>
-              <w:rPr>
-                <w:rFonts w:ascii="Times New Roman" w:hAnsi="Times New Roman"/>
-                <w:sz w:val="20"/>
-                <w:szCs w:val="20"/>
-              </w:rPr>
-            </w:pPr>
-            <w:r>
-              <w:rPr>
-                <w:rFonts w:ascii="Times New Roman" w:hAnsi="Times New Roman"/>
-                <w:sz w:val="20"/>
-                <w:szCs w:val="20"/>
-                <w:lang w:val="fr-CH"/>
-              </w:rPr>
-              <w:t>Genève</w:t>
-            </w:r>
+            <w:bookmarkEnd w:id="0"/>
           </w:p>
         </w:tc>
         <w:tc>
           <w:tcPr>
             <w:tcW w:w="3449" w:type="dxa"/>
-            <w:gridSpan w:val="8"/>
+            <w:gridSpan w:val="6"/>
             <w:shd w:val="clear" w:color="auto" w:fill="auto"/>
           </w:tcPr>
           <w:p>
@@ -239,7 +212,7 @@
         <w:tc>
           <w:tcPr>
             <w:tcW w:w="4262" w:type="dxa"/>
-            <w:gridSpan w:val="6"/>
+            <w:gridSpan w:val="5"/>
             <w:shd w:val="clear" w:color="auto" w:fill="auto"/>
           </w:tcPr>
           <w:p>
@@ -261,7 +234,17 @@
                 <w:szCs w:val="20"/>
                 <w:lang w:val="fr-CH"/>
               </w:rPr>
-              <w:t xml:space="preserve">Voiturier </w:t>
+              <w:t>Voiturier</w:t>
+            </w:r>
+            <w:r>
+              <w:rPr>
+                <w:rFonts w:ascii="Times New Roman" w:hAnsi="Times New Roman"/>
+                <w:b/>
+                <w:sz w:val="20"/>
+                <w:szCs w:val="20"/>
+                <w:lang w:val="fr-CH"/>
+              </w:rPr>
+              <w:t>:</w:t>
             </w:r>
           </w:p>
           <w:p>
@@ -282,13 +265,188 @@
                 <w:szCs w:val="20"/>
                 <w:lang w:val="fr-CH"/>
               </w:rPr>
-              <w:t>Tél. mobile: +41 79 170</w:t>
-            </w:r>
-            <w:r>
-              <w:rPr>
-                <w:rFonts w:ascii="Times New Roman" w:hAnsi="Times New Roman"/>
-                <w:sz w:val="20"/>
-                <w:szCs w:val="20"/>
+              <w:t xml:space="preserve">Tél. mobile: </w:t>
+            </w:r>
+            <w:r>
+              <w:rPr>
+                <w:rFonts w:ascii="Times New Roman" w:hAnsi="Times New Roman"/>
+                <w:b/>
+                <w:sz w:val="20"/>
+                <w:szCs w:val="20"/>
+                <w:lang w:val="fr-CH"/>
+              </w:rPr>
+              <w:t>+41 79 170 83 50</w:t>
+            </w:r>
+          </w:p>
+          <w:p>
+            <w:pPr>
+              <w:jc w:val="left"/>
+              <w:rPr>
+                <w:rFonts w:ascii="Times New Roman" w:hAnsi="Times New Roman"/>
+                <w:sz w:val="20"/>
+                <w:szCs w:val="20"/>
+                <w:lang w:val="fr-CH"/>
+              </w:rPr>
+            </w:pPr>
+          </w:p>
+          <w:p>
+            <w:pPr>
+              <w:jc w:val="left"/>
+              <w:rPr>
+                <w:rFonts w:ascii="Times New Roman" w:hAnsi="Times New Roman"/>
+                <w:sz w:val="20"/>
+                <w:szCs w:val="20"/>
+                <w:lang w:val="fr-CH"/>
+              </w:rPr>
+            </w:pPr>
+            <w:r>
+              <w:rPr>
+                <w:rFonts w:ascii="Times New Roman" w:hAnsi="Times New Roman"/>
+                <w:sz w:val="20"/>
+                <w:szCs w:val="20"/>
+                <w:lang w:val="fr-CH"/>
+              </w:rPr>
+              <w:t xml:space="preserve">Horaires de fonctionnement: de </w:t>
+            </w:r>
+            <w:r>
+              <w:rPr>
+                <w:rFonts w:ascii="Times New Roman" w:hAnsi="Times New Roman"/>
+                <w:sz w:val="20"/>
+                <w:szCs w:val="20"/>
+                <w:lang w:val="fr-CH"/>
+              </w:rPr>
+              <w:t>0</w:t>
+            </w:r>
+            <w:r>
+              <w:rPr>
+                <w:rFonts w:ascii="Times New Roman" w:hAnsi="Times New Roman"/>
+                <w:sz w:val="20"/>
+                <w:szCs w:val="20"/>
+                <w:lang w:val="fr-CH"/>
+              </w:rPr>
+              <w:t>4h</w:t>
+            </w:r>
+            <w:r>
+              <w:rPr>
+                <w:rFonts w:ascii="Times New Roman" w:hAnsi="Times New Roman"/>
+                <w:sz w:val="20"/>
+                <w:szCs w:val="20"/>
+                <w:lang w:val="fr-CH"/>
+              </w:rPr>
+              <w:t>0</w:t>
+            </w:r>
+            <w:r>
+              <w:rPr>
+                <w:rFonts w:ascii="Times New Roman" w:hAnsi="Times New Roman"/>
+                <w:sz w:val="20"/>
+                <w:szCs w:val="20"/>
+                <w:lang w:val="fr-CH"/>
+              </w:rPr>
+              <w:t>0 à 1h:00 du matin.</w:t>
+            </w:r>
+          </w:p>
+          <w:p>
+            <w:pPr>
+              <w:jc w:val="left"/>
+              <w:rPr>
+                <w:rFonts w:ascii="Times New Roman" w:hAnsi="Times New Roman"/>
+                <w:b/>
+                <w:sz w:val="20"/>
+                <w:szCs w:val="20"/>
+                <w:lang w:val="fr-CH"/>
+              </w:rPr>
+            </w:pPr>
+          </w:p>
+          <w:p>
+            <w:pPr>
+              <w:rPr>
+                <w:rFonts w:ascii="Times New Roman" w:hAnsi="Times New Roman"/>
+                <w:b/>
+                <w:sz w:val="20"/>
+                <w:szCs w:val="20"/>
+                <w:lang w:val="fr-CH"/>
+              </w:rPr>
+            </w:pPr>
+            <w:r>
+              <w:rPr>
+                <w:rFonts w:ascii="Times New Roman" w:hAnsi="Times New Roman"/>
+                <w:b/>
+                <w:sz w:val="20"/>
+                <w:szCs w:val="20"/>
+                <w:lang w:val="fr-CH"/>
+              </w:rPr>
+              <w:t>En cas d’urgences:</w:t>
+            </w:r>
+          </w:p>
+          <w:p>
+            <w:pPr>
+              <w:jc w:val="left"/>
+              <w:rPr>
+                <w:rFonts w:ascii="Times New Roman" w:hAnsi="Times New Roman"/>
+                <w:b/>
+                <w:sz w:val="20"/>
+                <w:szCs w:val="20"/>
+                <w:lang w:val="fr-CH"/>
+              </w:rPr>
+            </w:pPr>
+            <w:r>
+              <w:rPr>
+                <w:rFonts w:ascii="Times New Roman" w:hAnsi="Times New Roman"/>
+                <w:sz w:val="20"/>
+                <w:szCs w:val="20"/>
+                <w:lang w:val="fr-CH"/>
+              </w:rPr>
+              <w:t xml:space="preserve">Tél. mobile: </w:t>
+            </w:r>
+            <w:r>
+              <w:rPr>
+                <w:rFonts w:ascii="Times New Roman" w:hAnsi="Times New Roman"/>
+                <w:b/>
+                <w:sz w:val="20"/>
+                <w:szCs w:val="20"/>
+                <w:lang w:val="fr-CH"/>
+              </w:rPr>
+              <w:t>+41 79 170 83 51</w:t>
+            </w:r>
+          </w:p>
+          <w:p>
+            <w:pPr>
+              <w:jc w:val="left"/>
+              <w:rPr>
+                <w:rFonts w:ascii="Times New Roman" w:hAnsi="Times New Roman"/>
+                <w:b/>
+                <w:sz w:val="20"/>
+                <w:szCs w:val="20"/>
+                <w:lang w:val="fr-CH"/>
+              </w:rPr>
+            </w:pPr>
+          </w:p>
+          <w:p>
+            <w:pPr>
+              <w:jc w:val="left"/>
+              <w:rPr>
+                <w:rFonts w:ascii="Times New Roman" w:hAnsi="Times New Roman"/>
+                <w:b/>
+                <w:sz w:val="20"/>
+                <w:szCs w:val="20"/>
+                <w:lang w:val="fr-CH"/>
+              </w:rPr>
+            </w:pPr>
+            <w:r>
+              <w:rPr>
+                <w:rFonts w:ascii="Times New Roman" w:hAnsi="Times New Roman"/>
+                <w:sz w:val="24"/>
+                <w:szCs w:val="24"/>
+                <w:lang w:val="fr-CH"/>
+              </w:rPr>
+              <w:t>Contrat</w:t>
+            </w:r>
+            <w:r>
+              <w:rPr>
+                <w:rFonts w:ascii="Times New Roman" w:hAnsi="Times New Roman"/>
+                <w:b/>
+                <w:sz w:val="24"/>
+                <w:szCs w:val="24"/>
                 <w:lang w:val="fr-CH"/>
               </w:rPr>
               <w:t xml:space="preserve"> </w:t>
@@ -296,29 +454,54 @@
             <w:r>
               <w:rPr>
                 <w:rFonts w:ascii="Times New Roman" w:hAnsi="Times New Roman"/>
-                <w:sz w:val="20"/>
-                <w:szCs w:val="20"/>
-                <w:lang w:val="fr-CH"/>
-              </w:rPr>
-              <w:t>83</w:t>
-            </w:r>
-            <w:r>
-              <w:rPr>
-                <w:rFonts w:ascii="Times New Roman" w:hAnsi="Times New Roman"/>
-                <w:sz w:val="20"/>
-                <w:szCs w:val="20"/>
-                <w:lang w:val="fr-CH"/>
-              </w:rPr>
-              <w:t xml:space="preserve"> </w:t>
-            </w:r>
-            <w:r>
-              <w:rPr>
-                <w:rFonts w:ascii="Times New Roman" w:hAnsi="Times New Roman"/>
-                <w:sz w:val="20"/>
-                <w:szCs w:val="20"/>
-                <w:lang w:val="fr-CH"/>
-              </w:rPr>
-              <w:t>50</w:t>
+                <w:b/>
+                <w:color w:val="0070C0"/>
+                <w:sz w:val="24"/>
+                <w:szCs w:val="24"/>
+                <w:lang w:val="fr-CH"/>
+              </w:rPr>
+              <w:t>ARENA</w:t>
+            </w:r>
+            <w:r>
+              <w:rPr>
+                <w:rFonts w:ascii="Times New Roman" w:hAnsi="Times New Roman"/>
+                <w:b/>
+                <w:color w:val="FF0000"/>
+                <w:sz w:val="24"/>
+                <w:szCs w:val="24"/>
+                <w:lang w:val="fr-CH"/>
+              </w:rPr>
+              <w:t>-PARK</w:t>
+            </w:r>
+            <w:r>
+              <w:rPr>
+                <w:rFonts w:ascii="Times New Roman" w:hAnsi="Times New Roman"/>
+                <w:b/>
+                <w:sz w:val="24"/>
+                <w:szCs w:val="24"/>
+                <w:lang w:val="fr-CH"/>
+              </w:rPr>
+              <w:t> </w:t>
+            </w:r>
+            <w:r>
+              <w:rPr>
+                <w:rFonts w:ascii="Times New Roman" w:hAnsi="Times New Roman"/>
+                <w:b/>
+                <w:sz w:val="20"/>
+                <w:szCs w:val="20"/>
+                <w:lang w:val="fr-CH"/>
+              </w:rPr>
+              <w:t xml:space="preserve">: </w:t>
+            </w:r>
+            <w:r>
+              <w:rPr>
+                <w:rFonts w:ascii="Times New Roman" w:hAnsi="Times New Roman"/>
+                <w:b/>
+                <w:sz w:val="24"/>
+                <w:szCs w:val="24"/>
+                <w:lang w:val="fr-CH"/>
+              </w:rPr>
+              <w:t>${reservation}</w:t>
             </w:r>
           </w:p>
           <w:p>
@@ -331,98 +514,6 @@
                 <w:lang w:val="fr-CH"/>
               </w:rPr>
             </w:pPr>
-            <w:r>
-              <w:rPr>
-                <w:rFonts w:ascii="Times New Roman" w:hAnsi="Times New Roman"/>
-                <w:sz w:val="20"/>
-                <w:szCs w:val="20"/>
-                <w:lang w:val="fr-CH"/>
-              </w:rPr>
-              <w:t>Horaires de fonctionnement: de 4h</w:t>
-            </w:r>
-            <w:r>
-              <w:rPr>
-                <w:rFonts w:ascii="Times New Roman" w:hAnsi="Times New Roman"/>
-                <w:sz w:val="20"/>
-                <w:szCs w:val="20"/>
-                <w:lang w:val="fr-CH"/>
-              </w:rPr>
-              <w:t>:</w:t>
-            </w:r>
-            <w:r>
-              <w:rPr>
-                <w:rFonts w:ascii="Times New Roman" w:hAnsi="Times New Roman"/>
-                <w:sz w:val="20"/>
-                <w:szCs w:val="20"/>
-                <w:lang w:val="fr-CH"/>
-              </w:rPr>
-              <w:t>30 à 1h</w:t>
-            </w:r>
-            <w:r>
-              <w:rPr>
-                <w:rFonts w:ascii="Times New Roman" w:hAnsi="Times New Roman"/>
-                <w:sz w:val="20"/>
-                <w:szCs w:val="20"/>
-                <w:lang w:val="fr-CH"/>
-              </w:rPr>
-              <w:t>:00</w:t>
-            </w:r>
-            <w:r>
-              <w:rPr>
-                <w:rFonts w:ascii="Times New Roman" w:hAnsi="Times New Roman"/>
-                <w:sz w:val="20"/>
-                <w:szCs w:val="20"/>
-                <w:lang w:val="fr-CH"/>
-              </w:rPr>
-              <w:t xml:space="preserve"> du matin.</w:t>
-            </w:r>
-          </w:p>
-          <w:p>
-            <w:pPr>
-              <w:jc w:val="left"/>
-              <w:rPr>
-                <w:rFonts w:ascii="Times New Roman" w:hAnsi="Times New Roman"/>
-                <w:sz w:val="20"/>
-                <w:szCs w:val="20"/>
-                <w:lang w:val="fr-CH"/>
-              </w:rPr>
-            </w:pPr>
-            <w:r>
-              <w:rPr>
-                <w:rFonts w:ascii="Times New Roman" w:hAnsi="Times New Roman"/>
-                <w:sz w:val="20"/>
-                <w:szCs w:val="20"/>
-                <w:lang w:val="fr-CH"/>
-              </w:rPr>
-              <w:t xml:space="preserve">Si votre vol accuse un retard, le voiturier vous attend au parking </w:t>
-            </w:r>
-            <w:r>
-              <w:rPr>
-                <w:rFonts w:ascii="Times New Roman" w:hAnsi="Times New Roman"/>
-                <w:sz w:val="20"/>
-                <w:szCs w:val="20"/>
-                <w:lang w:val="fr-CH"/>
-              </w:rPr>
-              <w:t>arrivé</w:t>
-            </w:r>
-            <w:r>
-              <w:rPr>
-                <w:rFonts w:ascii="Times New Roman" w:hAnsi="Times New Roman"/>
-                <w:sz w:val="20"/>
-                <w:szCs w:val="20"/>
-                <w:lang w:val="fr-CH"/>
-              </w:rPr>
-              <w:t>e</w:t>
-            </w:r>
-            <w:r>
-              <w:rPr>
-                <w:rFonts w:ascii="Times New Roman" w:hAnsi="Times New Roman"/>
-                <w:sz w:val="20"/>
-                <w:szCs w:val="20"/>
-                <w:lang w:val="fr-CH"/>
-              </w:rPr>
-              <w:t xml:space="preserve"> jusqu'à 30 min après l’atterrissage de votre vol.</w:t>
-            </w:r>
           </w:p>
         </w:tc>
       </w:tr>
@@ -486,17 +577,6 @@
                 <w:lang w:val="fr-CH"/>
               </w:rPr>
             </w:pPr>
-          </w:p>
-          <w:p>
-            <w:pPr>
-              <w:jc w:val="left"/>
-              <w:rPr>
-                <w:rFonts w:ascii="Times New Roman" w:hAnsi="Times New Roman"/>
-                <w:sz w:val="20"/>
-                <w:szCs w:val="20"/>
-                <w:lang w:val="fr-CH"/>
-              </w:rPr>
-            </w:pPr>
             <w:r>
               <w:rPr>
                 <w:rFonts w:ascii="Times New Roman" w:hAnsi="Times New Roman"/>
@@ -626,18 +706,6 @@
               </w:rPr>
               <w:t>3 50</w:t>
             </w:r>
-          </w:p>
-          <w:p>
-            <w:pPr>
-              <w:jc w:val="left"/>
-              <w:rPr>
-                <w:rFonts w:ascii="Times New Roman" w:hAnsi="Times New Roman"/>
-                <w:b/>
-                <w:sz w:val="20"/>
-                <w:szCs w:val="20"/>
-                <w:lang w:val="fr-CH"/>
-              </w:rPr>
-            </w:pPr>
           </w:p>
           <w:p>
             <w:pPr>
@@ -779,7 +847,6 @@
         <w:tc>
           <w:tcPr>
             <w:tcW w:w="1170" w:type="dxa"/>
-            <w:gridSpan w:val="3"/>
             <w:shd w:val="clear" w:color="auto" w:fill="auto"/>
           </w:tcPr>
           <w:p>
@@ -797,7 +864,7 @@
         <w:tc>
           <w:tcPr>
             <w:tcW w:w="4262" w:type="dxa"/>
-            <w:gridSpan w:val="6"/>
+            <w:gridSpan w:val="5"/>
             <w:shd w:val="clear" w:color="auto" w:fill="auto"/>
           </w:tcPr>
           <w:p>
@@ -844,183 +911,191 @@
         </w:tc>
       </w:tr>
       <w:tr>
-        <w:tc>
-          <w:tcPr>
-            <w:tcW w:w="5958" w:type="dxa"/>
-            <w:gridSpan w:val="10"/>
-            <w:shd w:val="clear" w:color="auto" w:fill="auto"/>
-          </w:tcPr>
-          <w:p>
-            <w:pPr>
-              <w:rPr>
-                <w:rFonts w:ascii="Times New Roman" w:hAnsi="Times New Roman"/>
-                <w:b/>
-                <w:sz w:val="20"/>
-                <w:szCs w:val="20"/>
-                <w:lang w:val="fr-CH"/>
-              </w:rPr>
-            </w:pPr>
-            <w:r>
-              <w:rPr>
-                <w:rFonts w:ascii="Times New Roman" w:hAnsi="Times New Roman"/>
-                <w:sz w:val="28"/>
-                <w:szCs w:val="28"/>
-                <w:lang w:val="fr-CH"/>
-              </w:rPr>
-              <w:t>Contrat</w:t>
-            </w:r>
-            <w:r>
-              <w:rPr>
-                <w:rFonts w:ascii="Times New Roman" w:hAnsi="Times New Roman"/>
-                <w:b/>
-                <w:sz w:val="28"/>
-                <w:szCs w:val="28"/>
-                <w:lang w:val="fr-CH"/>
-              </w:rPr>
-              <w:t xml:space="preserve"> </w:t>
-            </w:r>
-            <w:r>
-              <w:rPr>
-                <w:rFonts w:ascii="Times New Roman" w:hAnsi="Times New Roman"/>
-                <w:b/>
-                <w:color w:val="0070C0"/>
-                <w:sz w:val="28"/>
-                <w:szCs w:val="28"/>
-                <w:lang w:val="fr-CH"/>
-              </w:rPr>
-              <w:t>ARENA</w:t>
-            </w:r>
-            <w:r>
-              <w:rPr>
-                <w:rFonts w:ascii="Times New Roman" w:hAnsi="Times New Roman"/>
+        <w:trPr>
+          <w:trHeight w:val="1418"/>
+        </w:trPr>
+        <w:tc>
+          <w:tcPr>
+            <w:tcW w:w="11390" w:type="dxa"/>
+            <w:gridSpan w:val="16"/>
+            <w:shd w:val="clear" w:color="auto" w:fill="auto"/>
+          </w:tcPr>
+          <w:p>
+            <w:pPr>
+              <w:jc w:val="center"/>
+              <w:rPr>
                 <w:b/>
                 <w:color w:val="FF0000"/>
                 <w:sz w:val="28"/>
                 <w:szCs w:val="28"/>
                 <w:lang w:val="fr-CH"/>
               </w:rPr>
-              <w:t>-PARK</w:t>
-            </w:r>
-            <w:r>
-              <w:rPr>
-                <w:rFonts w:ascii="Times New Roman" w:hAnsi="Times New Roman"/>
-                <w:b/>
-                <w:sz w:val="20"/>
-                <w:szCs w:val="20"/>
-                <w:lang w:val="fr-CH"/>
-              </w:rPr>
-              <w:t>:</w:t>
-            </w:r>
-            <w:r>
-              <w:rPr>
-                <w:rFonts w:ascii="Times New Roman" w:hAnsi="Times New Roman"/>
-                <w:b/>
-                <w:sz w:val="20"/>
-                <w:szCs w:val="20"/>
-                <w:lang w:val="fr-CH"/>
-              </w:rPr>
-              <w:t xml:space="preserve"> </w:t>
-            </w:r>
-            <w:r>
-              <w:rPr>
-                <w:rFonts w:ascii="Times New Roman" w:hAnsi="Times New Roman"/>
+            </w:pPr>
+            <w:r>
+              <w:rPr>
+                <w:noProof/>
+              </w:rPr>
+              <w:pict>
+                <v:shapetype id="_x0000_t202" coordsize="21600,21600" o:spt="202" path="m,l,21600r21600,l21600,xe">
+                  <v:stroke joinstyle="miter"/>
+                  <v:path gradientshapeok="t" o:connecttype="rect"/>
+                </v:shapetype>
+                <v:shape id="Cuadro de texto 2" o:spid="_x0000_s1026" type="#_x0000_t202" style="position:absolute;left:0;text-align:left;margin-left:81.45pt;margin-top:5.65pt;width:394.25pt;height:57.05pt;z-index:251659264;visibility:visible;mso-height-percent:200;mso-wrap-distance-left:9pt;mso-wrap-distance-top:3.6pt;mso-wrap-distance-right:9pt;mso-wrap-distance-bottom:3.6pt;mso-position-horizontal-relative:text;mso-position-vertical-relative:text;mso-height-percent:200;mso-width-relative:margin;mso-height-relative:margin;v-text-anchor:top" o:gfxdata="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" strokecolor="red" strokeweight="2.25pt">
+                  <v:textbox style="mso-next-textbox:#Cuadro de texto 2;mso-fit-shape-to-text:t">
+                    <w:txbxContent>
+                      <w:p>
+                        <w:pPr>
+                          <w:jc w:val="center"/>
+                          <w:rPr>
+                            <w:b/>
+                            <w:sz w:val="28"/>
+                            <w:szCs w:val="28"/>
+                            <w:lang w:val="fr-CH"/>
+                          </w:rPr>
+                        </w:pPr>
+                        <w:r>
+                          <w:rPr>
+                            <w:b/>
+                            <w:color w:val="FF0000"/>
+                            <w:sz w:val="28"/>
+                            <w:szCs w:val="28"/>
+                            <w:lang w:val="fr-CH"/>
+                          </w:rPr>
+                          <w:t>Attention !!</w:t>
+                        </w:r>
+                        <w:r>
+                          <w:rPr>
+                            <w:b/>
+                            <w:sz w:val="28"/>
+                            <w:szCs w:val="28"/>
+                            <w:lang w:val="fr-CH"/>
+                          </w:rPr>
+                          <w:t xml:space="preserve"> La prise en charge de votre véhicule sera à l’adresse</w:t>
+                        </w:r>
+                      </w:p>
+                      <w:p>
+                        <w:pPr>
+                          <w:jc w:val="center"/>
+                          <w:rPr>
+                            <w:b/>
+                            <w:sz w:val="28"/>
+                            <w:szCs w:val="28"/>
+                            <w:lang w:val="en-US"/>
+                          </w:rPr>
+                        </w:pPr>
+                        <w:proofErr w:type="spellStart"/>
+                        <w:proofErr w:type="gramStart"/>
+                        <w:r>
+                          <w:rPr>
+                            <w:b/>
+                            <w:sz w:val="28"/>
+                            <w:szCs w:val="28"/>
+                            <w:lang w:val="en-US"/>
+                          </w:rPr>
+                          <w:t>suivante</w:t>
+                        </w:r>
+                        <w:proofErr w:type="spellEnd"/>
+                        <w:proofErr w:type="gramEnd"/>
+                        <w:r>
+                          <w:rPr>
+                            <w:b/>
+                            <w:sz w:val="28"/>
+                            <w:szCs w:val="28"/>
+                            <w:lang w:val="en-US"/>
+                          </w:rPr>
+                          <w:t xml:space="preserve">: </w:t>
+                        </w:r>
+                        <w:proofErr w:type="spellStart"/>
+                        <w:r>
+                          <w:rPr>
+                            <w:rFonts w:asciiTheme="minorHAnsi" w:hAnsiTheme="minorHAnsi" w:cs="Segoe UI"/>
+                            <w:b/>
+                            <w:color w:val="000000"/>
+                            <w:sz w:val="28"/>
+                            <w:szCs w:val="28"/>
+                            <w:shd w:val="clear" w:color="auto" w:fill="F1F0F0"/>
+                            <w:lang w:val="en-US"/>
+                          </w:rPr>
+                          <w:t>Chemin</w:t>
+                        </w:r>
+                        <w:proofErr w:type="spellEnd"/>
+                        <w:r>
+                          <w:rPr>
+                            <w:rFonts w:asciiTheme="minorHAnsi" w:hAnsiTheme="minorHAnsi" w:cs="Segoe UI"/>
+                            <w:b/>
+                            <w:color w:val="000000"/>
+                            <w:sz w:val="28"/>
+                            <w:szCs w:val="28"/>
+                            <w:shd w:val="clear" w:color="auto" w:fill="F1F0F0"/>
+                            <w:lang w:val="en-US"/>
+                          </w:rPr>
+                          <w:t xml:space="preserve"> de </w:t>
+                        </w:r>
+                        <w:proofErr w:type="spellStart"/>
+                        <w:r>
+                          <w:rPr>
+                            <w:rFonts w:asciiTheme="minorHAnsi" w:hAnsiTheme="minorHAnsi" w:cs="Segoe UI"/>
+                            <w:b/>
+                            <w:color w:val="000000"/>
+                            <w:sz w:val="28"/>
+                            <w:szCs w:val="28"/>
+                            <w:shd w:val="clear" w:color="auto" w:fill="F1F0F0"/>
+                            <w:lang w:val="en-US"/>
+                          </w:rPr>
+                          <w:t>l’Avanchet</w:t>
+                        </w:r>
+                        <w:proofErr w:type="spellEnd"/>
+                        <w:r>
+                          <w:rPr>
+                            <w:rFonts w:asciiTheme="minorHAnsi" w:hAnsiTheme="minorHAnsi" w:cs="Segoe UI"/>
+                            <w:b/>
+                            <w:color w:val="000000"/>
+                            <w:sz w:val="28"/>
+                            <w:szCs w:val="28"/>
+                            <w:shd w:val="clear" w:color="auto" w:fill="F1F0F0"/>
+                            <w:lang w:val="en-US"/>
+                          </w:rPr>
+                          <w:t xml:space="preserve"> 26 1216 </w:t>
+                        </w:r>
+                        <w:proofErr w:type="spellStart"/>
+                        <w:r>
+                          <w:rPr>
+                            <w:rFonts w:asciiTheme="minorHAnsi" w:hAnsiTheme="minorHAnsi" w:cs="Segoe UI"/>
+                            <w:b/>
+                            <w:color w:val="000000"/>
+                            <w:sz w:val="28"/>
+                            <w:szCs w:val="28"/>
+                            <w:shd w:val="clear" w:color="auto" w:fill="F1F0F0"/>
+                            <w:lang w:val="en-US"/>
+                          </w:rPr>
+                          <w:t>Cointrin</w:t>
+                        </w:r>
+                        <w:proofErr w:type="spellEnd"/>
+                        <w:r>
+                          <w:rPr>
+                            <w:b/>
+                            <w:sz w:val="28"/>
+                            <w:szCs w:val="28"/>
+                            <w:lang w:val="en-US"/>
+                          </w:rPr>
+                          <w:t xml:space="preserve"> Genève-Suisse</w:t>
+                        </w:r>
+                      </w:p>
+                      <w:p/>
+                    </w:txbxContent>
+                  </v:textbox>
+                  <w10:wrap type="square"/>
+                </v:shape>
+              </w:pict>
+            </w:r>
+          </w:p>
+          <w:p>
+            <w:pPr>
+              <w:rPr>
                 <w:b/>
                 <w:sz w:val="28"/>
                 <w:szCs w:val="28"/>
-                <w:lang w:val="fr-CH"/>
-              </w:rPr>
-              <w:t>3341.</w:t>
-            </w:r>
-            <w:r>
-              <w:rPr>
-                <w:rFonts w:ascii="Times New Roman" w:hAnsi="Times New Roman"/>
-                <w:b/>
-                <w:sz w:val="28"/>
-                <w:szCs w:val="28"/>
-                <w:lang w:val="fr-CH"/>
-              </w:rPr>
-              <w:t>${reservation}</w:t>
-            </w:r>
-          </w:p>
-        </w:tc>
-        <w:tc>
-          <w:tcPr>
-            <w:tcW w:w="344" w:type="dxa"/>
-            <w:shd w:val="clear" w:color="auto" w:fill="auto"/>
-          </w:tcPr>
-          <w:p>
-            <w:pPr>
-              <w:rPr>
-                <w:rFonts w:ascii="Times New Roman" w:hAnsi="Times New Roman"/>
-                <w:sz w:val="20"/>
-                <w:szCs w:val="20"/>
-                <w:lang w:val="fr-CH"/>
-              </w:rPr>
-            </w:pPr>
-          </w:p>
-        </w:tc>
-        <w:tc>
-          <w:tcPr>
-            <w:tcW w:w="236" w:type="dxa"/>
-            <w:shd w:val="clear" w:color="auto" w:fill="auto"/>
-          </w:tcPr>
-          <w:p>
-            <w:pPr>
-              <w:rPr>
-                <w:rFonts w:ascii="Times New Roman" w:hAnsi="Times New Roman"/>
-                <w:sz w:val="20"/>
-                <w:szCs w:val="20"/>
-                <w:lang w:val="fr-CH"/>
-              </w:rPr>
-            </w:pPr>
-          </w:p>
-        </w:tc>
-        <w:tc>
-          <w:tcPr>
-            <w:tcW w:w="1339" w:type="dxa"/>
-            <w:gridSpan w:val="3"/>
-            <w:shd w:val="clear" w:color="auto" w:fill="auto"/>
-          </w:tcPr>
-          <w:p>
-            <w:pPr>
-              <w:rPr>
-                <w:rFonts w:ascii="Times New Roman" w:hAnsi="Times New Roman"/>
-                <w:sz w:val="20"/>
-                <w:szCs w:val="20"/>
-                <w:lang w:val="fr-CH"/>
-              </w:rPr>
-            </w:pPr>
-          </w:p>
-        </w:tc>
-        <w:tc>
-          <w:tcPr>
-            <w:tcW w:w="1136" w:type="dxa"/>
-            <w:shd w:val="clear" w:color="auto" w:fill="auto"/>
-          </w:tcPr>
-          <w:p>
-            <w:pPr>
-              <w:rPr>
-                <w:rFonts w:ascii="Times New Roman" w:hAnsi="Times New Roman"/>
-                <w:sz w:val="20"/>
-                <w:szCs w:val="20"/>
-                <w:lang w:val="fr-CH"/>
-              </w:rPr>
-            </w:pPr>
-          </w:p>
-        </w:tc>
-        <w:tc>
-          <w:tcPr>
-            <w:tcW w:w="2377" w:type="dxa"/>
-            <w:gridSpan w:val="3"/>
-            <w:shd w:val="clear" w:color="auto" w:fill="auto"/>
-          </w:tcPr>
-          <w:p>
-            <w:pPr>
-              <w:rPr>
-                <w:rFonts w:ascii="Times New Roman" w:hAnsi="Times New Roman"/>
-                <w:sz w:val="20"/>
-                <w:szCs w:val="20"/>
-                <w:lang w:val="fr-CH"/>
+                <w:lang w:val="es-US"/>
               </w:rPr>
             </w:pPr>
           </w:p>
@@ -1029,172 +1104,6 @@
       <w:tr>
         <w:tc>
           <w:tcPr>
-            <w:tcW w:w="11390" w:type="dxa"/>
-            <w:gridSpan w:val="19"/>
-            <w:shd w:val="clear" w:color="auto" w:fill="auto"/>
-          </w:tcPr>
-          <w:p>
-            <w:pPr>
-              <w:jc w:val="center"/>
-              <w:rPr>
-                <w:b/>
-                <w:color w:val="FF0000"/>
-                <w:sz w:val="28"/>
-                <w:szCs w:val="28"/>
-                <w:lang w:val="fr-CH"/>
-              </w:rPr>
-            </w:pPr>
-          </w:p>
-          <w:p>
-            <w:pPr>
-              <w:jc w:val="center"/>
-              <w:rPr>
-                <w:b/>
-                <w:sz w:val="28"/>
-                <w:szCs w:val="28"/>
-                <w:lang w:val="fr-CH"/>
-              </w:rPr>
-            </w:pPr>
-            <w:r>
-              <w:rPr>
-                <w:b/>
-                <w:color w:val="FF0000"/>
-                <w:sz w:val="28"/>
-                <w:szCs w:val="28"/>
-                <w:lang w:val="fr-CH"/>
-              </w:rPr>
-              <w:t>Attention !!</w:t>
-            </w:r>
-            <w:r>
-              <w:rPr>
-                <w:b/>
-                <w:sz w:val="28"/>
-                <w:szCs w:val="28"/>
-                <w:lang w:val="fr-CH"/>
-              </w:rPr>
-              <w:t xml:space="preserve"> La prise en charge de votre véhicule sera à l’adresse</w:t>
-            </w:r>
-          </w:p>
-          <w:p>
-            <w:pPr>
-              <w:jc w:val="center"/>
-              <w:rPr>
-                <w:b/>
-                <w:sz w:val="28"/>
-                <w:szCs w:val="28"/>
-                <w:lang w:val="en-US"/>
-              </w:rPr>
-            </w:pPr>
-            <w:proofErr w:type="spellStart"/>
-            <w:r>
-              <w:rPr>
-                <w:b/>
-                <w:sz w:val="28"/>
-                <w:szCs w:val="28"/>
-                <w:lang w:val="en-US"/>
-              </w:rPr>
-              <w:t>suivante</w:t>
-            </w:r>
-            <w:proofErr w:type="spellEnd"/>
-            <w:r>
-              <w:rPr>
-                <w:b/>
-                <w:sz w:val="28"/>
-                <w:szCs w:val="28"/>
-                <w:lang w:val="en-US"/>
-              </w:rPr>
-              <w:t xml:space="preserve">: </w:t>
-            </w:r>
-            <w:proofErr w:type="spellStart"/>
-            <w:r>
-              <w:rPr>
-                <w:rFonts w:asciiTheme="minorHAnsi" w:hAnsiTheme="minorHAnsi" w:cs="Segoe UI"/>
-                <w:b/>
-                <w:color w:val="000000"/>
-                <w:sz w:val="28"/>
-                <w:szCs w:val="28"/>
-                <w:shd w:val="clear" w:color="auto" w:fill="F1F0F0"/>
-                <w:lang w:val="en-US"/>
-              </w:rPr>
-              <w:t>Chemin</w:t>
-            </w:r>
-            <w:proofErr w:type="spellEnd"/>
-            <w:r>
-              <w:rPr>
-                <w:rFonts w:asciiTheme="minorHAnsi" w:hAnsiTheme="minorHAnsi" w:cs="Segoe UI"/>
-                <w:b/>
-                <w:color w:val="000000"/>
-                <w:sz w:val="28"/>
-                <w:szCs w:val="28"/>
-                <w:shd w:val="clear" w:color="auto" w:fill="F1F0F0"/>
-                <w:lang w:val="en-US"/>
-              </w:rPr>
-              <w:t xml:space="preserve"> de </w:t>
-            </w:r>
-            <w:proofErr w:type="spellStart"/>
-            <w:r>
-              <w:rPr>
-                <w:rFonts w:asciiTheme="minorHAnsi" w:hAnsiTheme="minorHAnsi" w:cs="Segoe UI"/>
-                <w:b/>
-                <w:color w:val="000000"/>
-                <w:sz w:val="28"/>
-                <w:szCs w:val="28"/>
-                <w:shd w:val="clear" w:color="auto" w:fill="F1F0F0"/>
-                <w:lang w:val="en-US"/>
-              </w:rPr>
-              <w:t>l’Avanchet</w:t>
-            </w:r>
-            <w:proofErr w:type="spellEnd"/>
-            <w:r>
-              <w:rPr>
-                <w:rFonts w:asciiTheme="minorHAnsi" w:hAnsiTheme="minorHAnsi" w:cs="Segoe UI"/>
-                <w:b/>
-                <w:color w:val="000000"/>
-                <w:sz w:val="28"/>
-                <w:szCs w:val="28"/>
-                <w:shd w:val="clear" w:color="auto" w:fill="F1F0F0"/>
-                <w:lang w:val="en-US"/>
-              </w:rPr>
-              <w:t xml:space="preserve"> 26 1216 </w:t>
-            </w:r>
-            <w:proofErr w:type="spellStart"/>
-            <w:r>
-              <w:rPr>
-                <w:rFonts w:asciiTheme="minorHAnsi" w:hAnsiTheme="minorHAnsi" w:cs="Segoe UI"/>
-                <w:b/>
-                <w:color w:val="000000"/>
-                <w:sz w:val="28"/>
-                <w:szCs w:val="28"/>
-                <w:shd w:val="clear" w:color="auto" w:fill="F1F0F0"/>
-                <w:lang w:val="en-US"/>
-              </w:rPr>
-              <w:t>Cointrin</w:t>
-            </w:r>
-            <w:proofErr w:type="spellEnd"/>
-            <w:r>
-              <w:rPr>
-                <w:b/>
-                <w:sz w:val="28"/>
-                <w:szCs w:val="28"/>
-                <w:lang w:val="en-US"/>
-              </w:rPr>
-              <w:t xml:space="preserve"> </w:t>
-            </w:r>
-            <w:r>
-              <w:rPr>
-                <w:b/>
-                <w:sz w:val="28"/>
-                <w:szCs w:val="28"/>
-                <w:lang w:val="en-US"/>
-              </w:rPr>
-              <w:t>Genève-Suisse</w:t>
-            </w:r>
-          </w:p>
-        </w:tc>
-      </w:tr>
-      <w:tr>
-        <w:tc>
-          <w:tcPr>
             <w:tcW w:w="3679" w:type="dxa"/>
             <w:gridSpan w:val="5"/>
             <w:shd w:val="clear" w:color="auto" w:fill="auto"/>
@@ -1208,6 +1117,16 @@
                 <w:lang w:val="fr-CH"/>
               </w:rPr>
             </w:pPr>
+          </w:p>
+          <w:p>
+            <w:pPr>
+              <w:rPr>
+                <w:rFonts w:ascii="Times New Roman" w:hAnsi="Times New Roman"/>
+                <w:sz w:val="20"/>
+                <w:szCs w:val="20"/>
+                <w:lang w:val="fr-CH"/>
+              </w:rPr>
+            </w:pPr>
             <w:r>
               <w:rPr>
                 <w:rFonts w:ascii="Times New Roman" w:hAnsi="Times New Roman"/>
@@ -1231,9 +1150,20 @@
         <w:tc>
           <w:tcPr>
             <w:tcW w:w="7711" w:type="dxa"/>
-            <w:gridSpan w:val="14"/>
-            <w:shd w:val="clear" w:color="auto" w:fill="auto"/>
-          </w:tcPr>
+            <w:gridSpan w:val="11"/>
+            <w:shd w:val="clear" w:color="auto" w:fill="auto"/>
+          </w:tcPr>
+          <w:p>
+            <w:pPr>
+              <w:rPr>
+                <w:rFonts w:ascii="Times New Roman" w:hAnsi="Times New Roman"/>
+                <w:b/>
+                <w:sz w:val="20"/>
+                <w:szCs w:val="20"/>
+                <w:lang w:val="fr-CH"/>
+              </w:rPr>
+            </w:pPr>
+          </w:p>
           <w:p>
             <w:pPr>
               <w:rPr>
@@ -1301,12 +1231,12 @@
         <w:trPr>
           <w:gridAfter w:val="1"/>
           <w:wAfter w:w="29" w:type="dxa"/>
-          <w:trHeight w:val="527"/>
+          <w:trHeight w:val="302"/>
         </w:trPr>
         <w:tc>
           <w:tcPr>
             <w:tcW w:w="11361" w:type="dxa"/>
-            <w:gridSpan w:val="18"/>
+            <w:gridSpan w:val="15"/>
             <w:shd w:val="clear" w:color="auto" w:fill="auto"/>
           </w:tcPr>
           <w:p>
@@ -1528,7 +1458,7 @@
         <w:tc>
           <w:tcPr>
             <w:tcW w:w="1890" w:type="dxa"/>
-            <w:gridSpan w:val="4"/>
+            <w:gridSpan w:val="2"/>
             <w:shd w:val="clear" w:color="auto" w:fill="auto"/>
           </w:tcPr>
           <w:p>
@@ -1614,7 +1544,7 @@
         <w:tc>
           <w:tcPr>
             <w:tcW w:w="4262" w:type="dxa"/>
-            <w:gridSpan w:val="6"/>
+            <w:gridSpan w:val="5"/>
             <w:shd w:val="clear" w:color="auto" w:fill="auto"/>
           </w:tcPr>
           <w:p>
@@ -1703,7 +1633,7 @@
       </w:tr>
       <w:tr>
         <w:trPr>
-          <w:trHeight w:val="707"/>
+          <w:trHeight w:val="212"/>
         </w:trPr>
         <w:tc>
           <w:tcPr>
@@ -1745,7 +1675,7 @@
         <w:tc>
           <w:tcPr>
             <w:tcW w:w="1890" w:type="dxa"/>
-            <w:gridSpan w:val="4"/>
+            <w:gridSpan w:val="2"/>
             <w:shd w:val="clear" w:color="auto" w:fill="auto"/>
           </w:tcPr>
           <w:p>
@@ -1763,7 +1693,7 @@
         <w:tc>
           <w:tcPr>
             <w:tcW w:w="4262" w:type="dxa"/>
-            <w:gridSpan w:val="6"/>
+            <w:gridSpan w:val="5"/>
             <w:shd w:val="clear" w:color="auto" w:fill="auto"/>
           </w:tcPr>
           <w:p>
@@ -1779,6 +1709,9 @@
         </w:tc>
       </w:tr>
       <w:tr>
+        <w:trPr>
+          <w:trHeight w:val="1265"/>
+        </w:trPr>
         <w:tc>
           <w:tcPr>
             <w:tcW w:w="3769" w:type="dxa"/>
@@ -1908,28 +1841,6 @@
               <w:t>Numéro de vol</w:t>
             </w:r>
           </w:p>
-          <w:p>
-            <w:pPr>
-              <w:jc w:val="left"/>
-              <w:rPr>
-                <w:rFonts w:ascii="Times New Roman" w:hAnsi="Times New Roman"/>
-                <w:sz w:val="20"/>
-                <w:szCs w:val="20"/>
-                <w:lang w:val="fr-CH"/>
-              </w:rPr>
-            </w:pPr>
-          </w:p>
-          <w:p>
-            <w:pPr>
-              <w:jc w:val="left"/>
-              <w:rPr>
-                <w:rFonts w:ascii="Times New Roman" w:hAnsi="Times New Roman"/>
-                <w:sz w:val="20"/>
-                <w:szCs w:val="20"/>
-                <w:lang w:val="fr-CH"/>
-              </w:rPr>
-            </w:pPr>
-          </w:p>
         </w:tc>
         <w:tc>
           <w:tcPr>
@@ -2041,21 +1952,11 @@
               <w:t>}</w:t>
             </w:r>
           </w:p>
-          <w:p>
-            <w:pPr>
-              <w:rPr>
-                <w:rFonts w:ascii="Times New Roman" w:hAnsi="Times New Roman"/>
-                <w:sz w:val="20"/>
-                <w:szCs w:val="20"/>
-                <w:lang w:val="fr-CH"/>
-              </w:rPr>
-            </w:pPr>
-          </w:p>
         </w:tc>
         <w:tc>
           <w:tcPr>
             <w:tcW w:w="5432" w:type="dxa"/>
-            <w:gridSpan w:val="9"/>
+            <w:gridSpan w:val="6"/>
             <w:shd w:val="clear" w:color="auto" w:fill="auto"/>
           </w:tcPr>
           <w:p>
@@ -2097,7 +1998,7 @@
         <w:tc>
           <w:tcPr>
             <w:tcW w:w="11390" w:type="dxa"/>
-            <w:gridSpan w:val="19"/>
+            <w:gridSpan w:val="16"/>
             <w:shd w:val="clear" w:color="auto" w:fill="auto"/>
           </w:tcPr>
           <w:p>
@@ -2180,7 +2081,7 @@
         <w:tc>
           <w:tcPr>
             <w:tcW w:w="1643" w:type="dxa"/>
-            <w:gridSpan w:val="4"/>
+            <w:gridSpan w:val="2"/>
             <w:shd w:val="clear" w:color="auto" w:fill="auto"/>
           </w:tcPr>
           <w:p>
@@ -2197,7 +2098,6 @@
         <w:tc>
           <w:tcPr>
             <w:tcW w:w="1412" w:type="dxa"/>
-            <w:gridSpan w:val="2"/>
             <w:shd w:val="clear" w:color="auto" w:fill="auto"/>
           </w:tcPr>
           <w:p>
@@ -2283,7 +2183,7 @@
         <w:tc>
           <w:tcPr>
             <w:tcW w:w="1643" w:type="dxa"/>
-            <w:gridSpan w:val="4"/>
+            <w:gridSpan w:val="2"/>
             <w:shd w:val="clear" w:color="auto" w:fill="auto"/>
           </w:tcPr>
           <w:p>
@@ -2300,7 +2200,6 @@
         <w:tc>
           <w:tcPr>
             <w:tcW w:w="1412" w:type="dxa"/>
-            <w:gridSpan w:val="2"/>
             <w:shd w:val="clear" w:color="auto" w:fill="auto"/>
           </w:tcPr>
           <w:p>
@@ -2362,7 +2261,7 @@
         <w:tc>
           <w:tcPr>
             <w:tcW w:w="6689" w:type="dxa"/>
-            <w:gridSpan w:val="13"/>
+            <w:gridSpan w:val="11"/>
             <w:shd w:val="clear" w:color="auto" w:fill="auto"/>
           </w:tcPr>
           <w:p>
@@ -2389,7 +2288,6 @@
         <w:tc>
           <w:tcPr>
             <w:tcW w:w="1412" w:type="dxa"/>
-            <w:gridSpan w:val="2"/>
             <w:shd w:val="clear" w:color="auto" w:fill="auto"/>
           </w:tcPr>
           <w:p>
@@ -2487,7 +2385,7 @@
         <w:tc>
           <w:tcPr>
             <w:tcW w:w="6689" w:type="dxa"/>
-            <w:gridSpan w:val="13"/>
+            <w:gridSpan w:val="11"/>
             <w:shd w:val="clear" w:color="auto" w:fill="auto"/>
           </w:tcPr>
           <w:p>
@@ -2514,7 +2412,6 @@
         <w:tc>
           <w:tcPr>
             <w:tcW w:w="1412" w:type="dxa"/>
-            <w:gridSpan w:val="2"/>
             <w:shd w:val="clear" w:color="auto" w:fill="auto"/>
           </w:tcPr>
           <w:p>
@@ -2674,7 +2571,6 @@
         <w:tc>
           <w:tcPr>
             <w:tcW w:w="1170" w:type="dxa"/>
-            <w:gridSpan w:val="3"/>
             <w:shd w:val="clear" w:color="auto" w:fill="auto"/>
           </w:tcPr>
           <w:p>
@@ -2692,7 +2588,7 @@
         <w:tc>
           <w:tcPr>
             <w:tcW w:w="1885" w:type="dxa"/>
-            <w:gridSpan w:val="3"/>
+            <w:gridSpan w:val="2"/>
             <w:shd w:val="clear" w:color="auto" w:fill="auto"/>
           </w:tcPr>
           <w:p>
@@ -2854,7 +2750,6 @@
         <w:tc>
           <w:tcPr>
             <w:tcW w:w="1170" w:type="dxa"/>
-            <w:gridSpan w:val="3"/>
             <w:shd w:val="clear" w:color="auto" w:fill="auto"/>
           </w:tcPr>
           <w:p>
@@ -2872,7 +2767,7 @@
         <w:tc>
           <w:tcPr>
             <w:tcW w:w="1885" w:type="dxa"/>
-            <w:gridSpan w:val="3"/>
+            <w:gridSpan w:val="2"/>
             <w:shd w:val="clear" w:color="auto" w:fill="auto"/>
           </w:tcPr>
           <w:p>
@@ -2998,7 +2893,7 @@
         <w:tc>
           <w:tcPr>
             <w:tcW w:w="6210" w:type="dxa"/>
-            <w:gridSpan w:val="11"/>
+            <w:gridSpan w:val="8"/>
             <w:shd w:val="clear" w:color="auto" w:fill="auto"/>
           </w:tcPr>
           <w:p>
@@ -3107,7 +3002,7 @@
         <w:tc>
           <w:tcPr>
             <w:tcW w:w="6210" w:type="dxa"/>
-            <w:gridSpan w:val="11"/>
+            <w:gridSpan w:val="8"/>
             <w:shd w:val="clear" w:color="auto" w:fill="auto"/>
           </w:tcPr>
           <w:p>
@@ -3216,7 +3111,7 @@
         <w:tc>
           <w:tcPr>
             <w:tcW w:w="6210" w:type="dxa"/>
-            <w:gridSpan w:val="11"/>
+            <w:gridSpan w:val="8"/>
             <w:shd w:val="clear" w:color="auto" w:fill="auto"/>
           </w:tcPr>
           <w:p>
@@ -3325,7 +3220,7 @@
         <w:tc>
           <w:tcPr>
             <w:tcW w:w="6210" w:type="dxa"/>
-            <w:gridSpan w:val="11"/>
+            <w:gridSpan w:val="8"/>
             <w:shd w:val="clear" w:color="auto" w:fill="auto"/>
           </w:tcPr>
           <w:p>
@@ -3434,7 +3329,7 @@
         <w:tc>
           <w:tcPr>
             <w:tcW w:w="6210" w:type="dxa"/>
-            <w:gridSpan w:val="11"/>
+            <w:gridSpan w:val="8"/>
             <w:shd w:val="clear" w:color="auto" w:fill="auto"/>
           </w:tcPr>
           <w:p>
@@ -3557,7 +3452,6 @@
         <w:tc>
           <w:tcPr>
             <w:tcW w:w="1170" w:type="dxa"/>
-            <w:gridSpan w:val="3"/>
             <w:shd w:val="clear" w:color="auto" w:fill="auto"/>
           </w:tcPr>
           <w:p>
@@ -3574,7 +3468,7 @@
         <w:tc>
           <w:tcPr>
             <w:tcW w:w="1885" w:type="dxa"/>
-            <w:gridSpan w:val="3"/>
+            <w:gridSpan w:val="2"/>
             <w:shd w:val="clear" w:color="auto" w:fill="auto"/>
           </w:tcPr>
           <w:p>
@@ -3585,18 +3479,18 @@
                 <w:b/>
                 <w:sz w:val="20"/>
                 <w:szCs w:val="20"/>
-                <w:lang w:val="es-US"/>
-              </w:rPr>
-            </w:pPr>
-            <w:r>
-              <w:rPr>
-                <w:rFonts w:ascii="Times New Roman" w:hAnsi="Times New Roman"/>
-                <w:b/>
-                <w:sz w:val="20"/>
-                <w:szCs w:val="20"/>
-                <w:lang w:val="fr-CH"/>
-              </w:rPr>
-              <w:t>SOUS -</w:t>
+                <w:lang w:val="fr-CH"/>
+              </w:rPr>
+            </w:pPr>
+            <w:r>
+              <w:rPr>
+                <w:rFonts w:ascii="Times New Roman" w:hAnsi="Times New Roman"/>
+                <w:b/>
+                <w:sz w:val="20"/>
+                <w:szCs w:val="20"/>
+                <w:lang w:val="fr-CH"/>
+              </w:rPr>
+              <w:t>SOUS-</w:t>
             </w:r>
             <w:r>
               <w:rPr>
@@ -3634,7 +3528,7 @@
                 <w:szCs w:val="20"/>
                 <w:lang w:val="fr-CH"/>
               </w:rPr>
-              <w:t xml:space="preserve">CHF </w:t>
+              <w:t>CHF</w:t>
             </w:r>
           </w:p>
         </w:tc>
@@ -3663,7 +3557,27 @@
                 <w:szCs w:val="20"/>
                 <w:lang w:val="fr-CH"/>
               </w:rPr>
-              <w:t>${total}</w:t>
+              <w:t>${</w:t>
+            </w:r>
+            <w:r>
+              <w:rPr>
+                <w:rFonts w:ascii="Times New Roman" w:hAnsi="Times New Roman"/>
+                <w:b/>
+                <w:sz w:val="20"/>
+                <w:szCs w:val="20"/>
+                <w:lang w:val="fr-CH"/>
+              </w:rPr>
+              <w:t>total</w:t>
+            </w:r>
+            <w:r>
+              <w:rPr>
+                <w:rFonts w:ascii="Times New Roman" w:hAnsi="Times New Roman"/>
+                <w:b/>
+                <w:sz w:val="20"/>
+                <w:szCs w:val="20"/>
+                <w:lang w:val="fr-CH"/>
+              </w:rPr>
+              <w:t>}</w:t>
             </w:r>
           </w:p>
         </w:tc>
@@ -3739,7 +3653,6 @@
         <w:tc>
           <w:tcPr>
             <w:tcW w:w="1170" w:type="dxa"/>
-            <w:gridSpan w:val="3"/>
             <w:shd w:val="clear" w:color="auto" w:fill="auto"/>
           </w:tcPr>
           <w:p>
@@ -3756,7 +3669,7 @@
         <w:tc>
           <w:tcPr>
             <w:tcW w:w="1885" w:type="dxa"/>
-            <w:gridSpan w:val="3"/>
+            <w:gridSpan w:val="2"/>
             <w:shd w:val="clear" w:color="auto" w:fill="auto"/>
           </w:tcPr>
           <w:p>
@@ -3891,7 +3804,6 @@
         <w:tc>
           <w:tcPr>
             <w:tcW w:w="1170" w:type="dxa"/>
-            <w:gridSpan w:val="3"/>
             <w:shd w:val="clear" w:color="auto" w:fill="auto"/>
           </w:tcPr>
           <w:p>
@@ -3908,7 +3820,7 @@
         <w:tc>
           <w:tcPr>
             <w:tcW w:w="1885" w:type="dxa"/>
-            <w:gridSpan w:val="3"/>
+            <w:gridSpan w:val="2"/>
             <w:shd w:val="clear" w:color="auto" w:fill="auto"/>
           </w:tcPr>
           <w:p>
@@ -3977,7 +3889,27 @@
                 <w:szCs w:val="20"/>
                 <w:lang w:val="fr-CH"/>
               </w:rPr>
-              <w:t>${tva2}</w:t>
+              <w:t>${tva</w:t>
+            </w:r>
+            <w:r>
+              <w:rPr>
+                <w:rFonts w:ascii="Times New Roman" w:hAnsi="Times New Roman"/>
+                <w:b/>
+                <w:sz w:val="20"/>
+                <w:szCs w:val="20"/>
+                <w:lang w:val="fr-CH"/>
+              </w:rPr>
+              <w:t>2</w:t>
+            </w:r>
+            <w:r>
+              <w:rPr>
+                <w:rFonts w:ascii="Times New Roman" w:hAnsi="Times New Roman"/>
+                <w:b/>
+                <w:sz w:val="20"/>
+                <w:szCs w:val="20"/>
+                <w:lang w:val="fr-CH"/>
+              </w:rPr>
+              <w:t>}</w:t>
             </w:r>
           </w:p>
         </w:tc>
@@ -4053,7 +3985,6 @@
         <w:tc>
           <w:tcPr>
             <w:tcW w:w="1170" w:type="dxa"/>
-            <w:gridSpan w:val="3"/>
             <w:shd w:val="clear" w:color="auto" w:fill="auto"/>
           </w:tcPr>
           <w:p>
@@ -4070,7 +4001,7 @@
         <w:tc>
           <w:tcPr>
             <w:tcW w:w="1885" w:type="dxa"/>
-            <w:gridSpan w:val="3"/>
+            <w:gridSpan w:val="2"/>
             <w:shd w:val="clear" w:color="auto" w:fill="auto"/>
           </w:tcPr>
           <w:p>
@@ -4245,7 +4176,6 @@
         <w:tc>
           <w:tcPr>
             <w:tcW w:w="1170" w:type="dxa"/>
-            <w:gridSpan w:val="3"/>
             <w:shd w:val="clear" w:color="auto" w:fill="auto"/>
           </w:tcPr>
           <w:p>
@@ -4262,7 +4192,7 @@
         <w:tc>
           <w:tcPr>
             <w:tcW w:w="1885" w:type="dxa"/>
-            <w:gridSpan w:val="3"/>
+            <w:gridSpan w:val="2"/>
             <w:shd w:val="clear" w:color="auto" w:fill="auto"/>
           </w:tcPr>
           <w:p>
@@ -4320,20 +4250,9 @@
         <w:tc>
           <w:tcPr>
             <w:tcW w:w="11390" w:type="dxa"/>
-            <w:gridSpan w:val="19"/>
-            <w:shd w:val="clear" w:color="auto" w:fill="auto"/>
-          </w:tcPr>
-          <w:p>
-            <w:pPr>
-              <w:jc w:val="left"/>
-              <w:rPr>
-                <w:rFonts w:ascii="Times New Roman" w:hAnsi="Times New Roman"/>
-                <w:sz w:val="20"/>
-                <w:szCs w:val="20"/>
-                <w:lang w:val="fr-CH"/>
-              </w:rPr>
-            </w:pPr>
-          </w:p>
+            <w:gridSpan w:val="16"/>
+            <w:shd w:val="clear" w:color="auto" w:fill="auto"/>
+          </w:tcPr>
           <w:p>
             <w:pPr>
               <w:jc w:val="center"/>
@@ -4370,7 +4289,29 @@
                 <w:szCs w:val="20"/>
                 <w:lang w:val="fr-CH"/>
               </w:rPr>
-              <w:t>${paymode}</w:t>
+              <w:t>${</w:t>
+            </w:r>
+            <w:proofErr w:type="spellStart"/>
+            <w:r>
+              <w:rPr>
+                <w:rFonts w:ascii="Times New Roman" w:hAnsi="Times New Roman"/>
+                <w:b/>
+                <w:sz w:val="20"/>
+                <w:szCs w:val="20"/>
+                <w:lang w:val="fr-CH"/>
+              </w:rPr>
+              <w:t>paymode</w:t>
+            </w:r>
+            <w:proofErr w:type="spellEnd"/>
+            <w:r>
+              <w:rPr>
+                <w:rFonts w:ascii="Times New Roman" w:hAnsi="Times New Roman"/>
+                <w:b/>
+                <w:sz w:val="20"/>
+                <w:szCs w:val="20"/>
+                <w:lang w:val="fr-CH"/>
+              </w:rPr>
+              <w:t>}</w:t>
             </w:r>
           </w:p>
         </w:tc>
@@ -4379,7 +4320,7 @@
         <w:tc>
           <w:tcPr>
             <w:tcW w:w="11390" w:type="dxa"/>
-            <w:gridSpan w:val="19"/>
+            <w:gridSpan w:val="16"/>
             <w:shd w:val="clear" w:color="auto" w:fill="auto"/>
           </w:tcPr>
           <w:p>
@@ -4532,7 +4473,6 @@
         <w:tc>
           <w:tcPr>
             <w:tcW w:w="1170" w:type="dxa"/>
-            <w:gridSpan w:val="3"/>
             <w:shd w:val="clear" w:color="auto" w:fill="auto"/>
           </w:tcPr>
           <w:p>
@@ -4549,7 +4489,7 @@
         <w:tc>
           <w:tcPr>
             <w:tcW w:w="1885" w:type="dxa"/>
-            <w:gridSpan w:val="3"/>
+            <w:gridSpan w:val="2"/>
             <w:shd w:val="clear" w:color="auto" w:fill="auto"/>
           </w:tcPr>
           <w:p>
@@ -4652,7 +4592,7 @@
         <w:tc>
           <w:tcPr>
             <w:tcW w:w="5432" w:type="dxa"/>
-            <w:gridSpan w:val="9"/>
+            <w:gridSpan w:val="6"/>
             <w:shd w:val="clear" w:color="auto" w:fill="auto"/>
           </w:tcPr>
           <w:p>
@@ -4721,7 +4661,6 @@
           </w:p>
         </w:tc>
       </w:tr>
-      <w:bookmarkEnd w:id="0"/>
     </w:tbl>
     <w:p>
       <w:pPr>

--- a/public/contracts/contract-descount.docx
+++ b/public/contracts/contract-descount.docx
@@ -51,7 +51,6 @@
                 <w:lang w:val="fr-CH"/>
               </w:rPr>
             </w:pPr>
-            <w:bookmarkStart w:id="0" w:name="_GoBack"/>
             <w:r>
               <w:rPr>
                 <w:rFonts w:ascii="Times New Roman" w:hAnsi="Times New Roman"/>
@@ -193,7 +192,7 @@
                 <w:lang w:val="es-US" w:eastAsia="es-US"/>
               </w:rPr>
               <w:drawing>
-                <wp:anchor distT="0" distB="0" distL="114300" distR="114300" simplePos="0" relativeHeight="251658240" behindDoc="0" locked="0" layoutInCell="1" allowOverlap="1">
+                <wp:anchor distT="0" distB="0" distL="114300" distR="114300" simplePos="0" relativeHeight="251657216" behindDoc="0" locked="0" layoutInCell="1" allowOverlap="1">
                   <wp:simplePos x="0" y="0"/>
                   <wp:positionH relativeFrom="column">
                     <wp:posOffset>821302</wp:posOffset>
@@ -610,7 +609,6 @@
           </w:p>
         </w:tc>
       </w:tr>
-      <w:bookmarkEnd w:id="0"/>
       <w:tr>
         <w:trPr>
           <w:trHeight w:val="673"/>
@@ -632,6 +630,8 @@
                 <w:lang w:val="fr-CH"/>
               </w:rPr>
             </w:pPr>
+            <w:bookmarkStart w:id="0" w:name="_GoBack"/>
+            <w:bookmarkEnd w:id="0"/>
           </w:p>
         </w:tc>
         <w:tc>
@@ -1905,20 +1905,41 @@
               <w:jc w:val="left"/>
               <w:rPr>
                 <w:rFonts w:ascii="Times New Roman" w:hAnsi="Times New Roman"/>
-                <w:sz w:val="20"/>
-                <w:szCs w:val="20"/>
-                <w:lang w:val="fr-CH"/>
-              </w:rPr>
-            </w:pPr>
-            <w:r>
-              <w:rPr>
-                <w:rFonts w:ascii="Times New Roman" w:hAnsi="Times New Roman"/>
-                <w:b/>
-                <w:sz w:val="20"/>
-                <w:szCs w:val="20"/>
-                <w:lang w:val="fr-CH"/>
-              </w:rPr>
-              <w:t xml:space="preserve">DÉPART </w:t>
+                <w:b/>
+                <w:sz w:val="20"/>
+                <w:szCs w:val="20"/>
+                <w:lang w:val="fr-CH"/>
+              </w:rPr>
+            </w:pPr>
+            <w:r>
+              <w:rPr>
+                <w:rFonts w:ascii="Times New Roman" w:hAnsi="Times New Roman"/>
+                <w:b/>
+                <w:sz w:val="20"/>
+                <w:szCs w:val="20"/>
+                <w:lang w:val="fr-CH"/>
+              </w:rPr>
+              <w:t>DÉPART</w:t>
+            </w:r>
+          </w:p>
+          <w:p>
+            <w:pPr>
+              <w:jc w:val="left"/>
+              <w:rPr>
+                <w:rFonts w:ascii="Times New Roman" w:hAnsi="Times New Roman"/>
+                <w:sz w:val="20"/>
+                <w:szCs w:val="20"/>
+                <w:lang w:val="fr-CH"/>
+              </w:rPr>
+            </w:pPr>
+            <w:r>
+              <w:rPr>
+                <w:rFonts w:ascii="Times New Roman" w:hAnsi="Times New Roman"/>
+                <w:sz w:val="20"/>
+                <w:szCs w:val="20"/>
+                <w:lang w:val="fr-CH"/>
+              </w:rPr>
+              <w:t>Date et heure de décollage</w:t>
             </w:r>
           </w:p>
           <w:p>
@@ -1957,6 +1978,57 @@
                 <w:lang w:val="fr-CH"/>
               </w:rPr>
             </w:pPr>
+          </w:p>
+          <w:p>
+            <w:pPr>
+              <w:rPr>
+                <w:rFonts w:ascii="Times New Roman" w:hAnsi="Times New Roman"/>
+                <w:b/>
+                <w:sz w:val="20"/>
+                <w:szCs w:val="20"/>
+                <w:lang w:val="fr-CH"/>
+              </w:rPr>
+            </w:pPr>
+            <w:r>
+              <w:rPr>
+                <w:rFonts w:ascii="Times New Roman" w:hAnsi="Times New Roman"/>
+                <w:b/>
+                <w:sz w:val="20"/>
+                <w:szCs w:val="20"/>
+                <w:lang w:val="fr-CH"/>
+              </w:rPr>
+              <w:t>${date_</w:t>
+            </w:r>
+            <w:r>
+              <w:rPr>
+                <w:rFonts w:ascii="Times New Roman" w:hAnsi="Times New Roman"/>
+                <w:b/>
+                <w:sz w:val="20"/>
+                <w:szCs w:val="20"/>
+                <w:lang w:val="fr-CH"/>
+              </w:rPr>
+              <w:t>fly_</w:t>
+            </w:r>
+            <w:r>
+              <w:rPr>
+                <w:rFonts w:ascii="Times New Roman" w:hAnsi="Times New Roman"/>
+                <w:b/>
+                <w:sz w:val="20"/>
+                <w:szCs w:val="20"/>
+                <w:lang w:val="fr-CH"/>
+              </w:rPr>
+              <w:t>in</w:t>
+            </w:r>
+            <w:r>
+              <w:rPr>
+                <w:rFonts w:ascii="Times New Roman" w:hAnsi="Times New Roman"/>
+                <w:b/>
+                <w:sz w:val="20"/>
+                <w:szCs w:val="20"/>
+                <w:lang w:val="fr-CH"/>
+              </w:rPr>
+              <w:t>}</w:t>
+            </w:r>
           </w:p>
           <w:p>
             <w:pPr>
@@ -2020,6 +2092,30 @@
               </w:rPr>
               <w:t>E</w:t>
             </w:r>
+          </w:p>
+          <w:p>
+            <w:pPr>
+              <w:tabs>
+                <w:tab w:val="right" w:pos="3536"/>
+              </w:tabs>
+              <w:jc w:val="left"/>
+              <w:rPr>
+                <w:rFonts w:ascii="Times New Roman" w:hAnsi="Times New Roman"/>
+                <w:b/>
+                <w:sz w:val="20"/>
+                <w:szCs w:val="20"/>
+                <w:lang w:val="fr-CH"/>
+              </w:rPr>
+            </w:pPr>
+            <w:r>
+              <w:rPr>
+                <w:rFonts w:ascii="Times New Roman" w:hAnsi="Times New Roman"/>
+                <w:sz w:val="20"/>
+                <w:szCs w:val="20"/>
+                <w:lang w:val="fr-CH"/>
+              </w:rPr>
+              <w:t>Date et heure d’arrivée</w:t>
+            </w:r>
             <w:r>
               <w:rPr>
                 <w:rFonts w:ascii="Times New Roman" w:hAnsi="Times New Roman"/>
@@ -2136,6 +2232,47 @@
                 <w:lang w:val="fr-CH"/>
               </w:rPr>
             </w:pPr>
+          </w:p>
+          <w:p>
+            <w:pPr>
+              <w:rPr>
+                <w:rFonts w:ascii="Times New Roman" w:hAnsi="Times New Roman"/>
+                <w:b/>
+                <w:sz w:val="20"/>
+                <w:szCs w:val="20"/>
+                <w:lang w:val="fr-CH"/>
+              </w:rPr>
+            </w:pPr>
+            <w:r>
+              <w:rPr>
+                <w:rFonts w:ascii="Times New Roman" w:hAnsi="Times New Roman"/>
+                <w:b/>
+                <w:sz w:val="20"/>
+                <w:szCs w:val="20"/>
+                <w:lang w:val="fr-CH"/>
+              </w:rPr>
+              <w:t>${date_</w:t>
+            </w:r>
+            <w:r>
+              <w:rPr>
+                <w:rFonts w:ascii="Times New Roman" w:hAnsi="Times New Roman"/>
+                <w:b/>
+                <w:sz w:val="20"/>
+                <w:szCs w:val="20"/>
+                <w:lang w:val="fr-CH"/>
+              </w:rPr>
+              <w:t>fly_in</w:t>
+            </w:r>
+            <w:r>
+              <w:rPr>
+                <w:rFonts w:ascii="Times New Roman" w:hAnsi="Times New Roman"/>
+                <w:b/>
+                <w:sz w:val="20"/>
+                <w:szCs w:val="20"/>
+                <w:lang w:val="fr-CH"/>
+              </w:rPr>
+              <w:t>}</w:t>
+            </w:r>
           </w:p>
           <w:p>
             <w:pPr>
@@ -5554,7 +5691,7 @@
 </file>
 
 <file path=customXml/itemProps1.xml><?xml version="1.0" encoding="utf-8"?>
-<ds:datastoreItem xmlns:ds="http://schemas.openxmlformats.org/officeDocument/2006/customXml" ds:itemID="{3C23A509-11DE-491D-A9F7-43C20F36672A}">
+<ds:datastoreItem xmlns:ds="http://schemas.openxmlformats.org/officeDocument/2006/customXml" ds:itemID="{C7733393-65B8-4EFF-B3B2-339D45529DC7}">
   <ds:schemaRefs>
     <ds:schemaRef ds:uri="http://schemas.openxmlformats.org/officeDocument/2006/bibliography"/>
   </ds:schemaRefs>

--- a/public/contracts/contract-descount.docx
+++ b/public/contracts/contract-descount.docx
@@ -51,6 +51,7 @@
                 <w:lang w:val="fr-CH"/>
               </w:rPr>
             </w:pPr>
+            <w:bookmarkStart w:id="0" w:name="_GoBack"/>
             <w:r>
               <w:rPr>
                 <w:rFonts w:ascii="Times New Roman" w:hAnsi="Times New Roman"/>
@@ -192,7 +193,7 @@
                 <w:lang w:val="es-US" w:eastAsia="es-US"/>
               </w:rPr>
               <w:drawing>
-                <wp:anchor distT="0" distB="0" distL="114300" distR="114300" simplePos="0" relativeHeight="251657216" behindDoc="0" locked="0" layoutInCell="1" allowOverlap="1">
+                <wp:anchor distT="0" distB="0" distL="114300" distR="114300" simplePos="0" relativeHeight="251658240" behindDoc="0" locked="0" layoutInCell="1" allowOverlap="1">
                   <wp:simplePos x="0" y="0"/>
                   <wp:positionH relativeFrom="column">
                     <wp:posOffset>821302</wp:posOffset>
@@ -609,6 +610,7 @@
           </w:p>
         </w:tc>
       </w:tr>
+      <w:bookmarkEnd w:id="0"/>
       <w:tr>
         <w:trPr>
           <w:trHeight w:val="673"/>
@@ -630,8 +632,6 @@
                 <w:lang w:val="fr-CH"/>
               </w:rPr>
             </w:pPr>
-            <w:bookmarkStart w:id="0" w:name="_GoBack"/>
-            <w:bookmarkEnd w:id="0"/>
           </w:p>
         </w:tc>
         <w:tc>
@@ -1997,27 +1997,27 @@
                 <w:szCs w:val="20"/>
                 <w:lang w:val="fr-CH"/>
               </w:rPr>
-              <w:t>${date_</w:t>
-            </w:r>
-            <w:r>
-              <w:rPr>
-                <w:rFonts w:ascii="Times New Roman" w:hAnsi="Times New Roman"/>
-                <w:b/>
-                <w:sz w:val="20"/>
-                <w:szCs w:val="20"/>
-                <w:lang w:val="fr-CH"/>
-              </w:rPr>
-              <w:t>fly_</w:t>
-            </w:r>
-            <w:r>
-              <w:rPr>
-                <w:rFonts w:ascii="Times New Roman" w:hAnsi="Times New Roman"/>
-                <w:b/>
-                <w:sz w:val="20"/>
-                <w:szCs w:val="20"/>
-                <w:lang w:val="fr-CH"/>
-              </w:rPr>
-              <w:t>in</w:t>
+              <w:t>${</w:t>
+            </w:r>
+            <w:r>
+              <w:rPr>
+                <w:rFonts w:ascii="Times New Roman" w:hAnsi="Times New Roman"/>
+                <w:b/>
+                <w:sz w:val="20"/>
+                <w:szCs w:val="20"/>
+                <w:lang w:val="fr-CH"/>
+              </w:rPr>
+              <w:t>date_</w:t>
+            </w:r>
+            <w:r>
+              <w:rPr>
+                <w:rFonts w:ascii="Times New Roman" w:hAnsi="Times New Roman"/>
+                <w:b/>
+                <w:sz w:val="20"/>
+                <w:szCs w:val="20"/>
+                <w:lang w:val="fr-CH"/>
+              </w:rPr>
+              <w:t>fly_out</w:t>
             </w:r>
             <w:r>
               <w:rPr>
@@ -5691,7 +5691,7 @@
 </file>
 
 <file path=customXml/itemProps1.xml><?xml version="1.0" encoding="utf-8"?>
-<ds:datastoreItem xmlns:ds="http://schemas.openxmlformats.org/officeDocument/2006/customXml" ds:itemID="{C7733393-65B8-4EFF-B3B2-339D45529DC7}">
+<ds:datastoreItem xmlns:ds="http://schemas.openxmlformats.org/officeDocument/2006/customXml" ds:itemID="{44ECCA8C-A625-4184-9F83-040BF1525ACA}">
   <ds:schemaRefs>
     <ds:schemaRef ds:uri="http://schemas.openxmlformats.org/officeDocument/2006/bibliography"/>
   </ds:schemaRefs>

--- a/public/contracts/contract-descount.docx
+++ b/public/contracts/contract-descount.docx
@@ -677,7 +677,7 @@
       </w:tr>
       <w:tr>
         <w:trPr>
-          <w:trHeight w:val="864"/>
+          <w:trHeight w:val="1025"/>
           <w:jc w:val="center"/>
         </w:trPr>
         <w:tc>
@@ -1067,7 +1067,7 @@
       </w:tr>
       <w:tr>
         <w:trPr>
-          <w:trHeight w:val="413"/>
+          <w:trHeight w:val="233"/>
           <w:jc w:val="center"/>
         </w:trPr>
         <w:tc>
@@ -1183,7 +1183,7 @@
       </w:tr>
       <w:tr>
         <w:trPr>
-          <w:trHeight w:val="980"/>
+          <w:trHeight w:val="1520"/>
           <w:jc w:val="center"/>
         </w:trPr>
         <w:tc>
@@ -1223,7 +1223,6 @@
           </w:tcPr>
           <w:p>
             <w:pPr>
-              <w:jc w:val="center"/>
               <w:rPr>
                 <w:b/>
                 <w:sz w:val="28"/>
@@ -1233,78 +1232,96 @@
             </w:pPr>
             <w:r>
               <w:rPr>
-                <w:b/>
-                <w:color w:val="FF0000"/>
-                <w:sz w:val="28"/>
-                <w:szCs w:val="28"/>
-                <w:lang w:val="fr-CH"/>
-              </w:rPr>
-              <w:t>Attention !!</w:t>
-            </w:r>
-            <w:r>
-              <w:rPr>
-                <w:b/>
-                <w:sz w:val="28"/>
-                <w:szCs w:val="28"/>
-                <w:lang w:val="fr-CH"/>
-              </w:rPr>
-              <w:t xml:space="preserve"> La prise en charge de votre véhicule sera à l’adresse</w:t>
-            </w:r>
-            <w:r>
-              <w:rPr>
-                <w:b/>
-                <w:sz w:val="28"/>
-                <w:szCs w:val="28"/>
-                <w:lang w:val="fr-CH"/>
-              </w:rPr>
-              <w:t xml:space="preserve"> suivante:</w:t>
-            </w:r>
-          </w:p>
-          <w:p>
-            <w:pPr>
-              <w:jc w:val="center"/>
-              <w:rPr>
-                <w:b/>
-                <w:sz w:val="28"/>
-                <w:szCs w:val="28"/>
-                <w:lang w:val="fr-CH"/>
-              </w:rPr>
-            </w:pPr>
-            <w:r>
-              <w:rPr>
-                <w:b/>
-                <w:sz w:val="28"/>
-                <w:szCs w:val="28"/>
-                <w:lang w:val="fr-CH"/>
-              </w:rPr>
-              <w:t xml:space="preserve">Chemin de l’Avanchet 26, </w:t>
-            </w:r>
-            <w:r>
-              <w:rPr>
-                <w:b/>
-                <w:sz w:val="28"/>
-                <w:szCs w:val="28"/>
-                <w:lang w:val="fr-CH"/>
-              </w:rPr>
-              <w:t>CP-1216.</w:t>
-            </w:r>
-            <w:r>
-              <w:rPr>
-                <w:b/>
-                <w:sz w:val="28"/>
-                <w:szCs w:val="28"/>
-                <w:lang w:val="fr-CH"/>
-              </w:rPr>
-              <w:t xml:space="preserve"> Cointrin-</w:t>
-            </w:r>
-            <w:r>
-              <w:rPr>
-                <w:b/>
-                <w:sz w:val="28"/>
-                <w:szCs w:val="28"/>
-                <w:lang w:val="fr-CH"/>
-              </w:rPr>
-              <w:t>Genève.</w:t>
+                <w:noProof/>
+              </w:rPr>
+              <w:pict>
+                <v:shapetype id="_x0000_t202" coordsize="21600,21600" o:spt="202" path="m,l,21600r21600,l21600,xe">
+                  <v:stroke joinstyle="miter"/>
+                  <v:path gradientshapeok="t" o:connecttype="rect"/>
+                </v:shapetype>
+                <v:shape id="Cuadro de texto 2" o:spid="_x0000_s1027" type="#_x0000_t202" style="position:absolute;left:0;text-align:left;margin-left:25.05pt;margin-top:4.45pt;width:429.05pt;height:60.45pt;z-index:251660288;visibility:visible;mso-height-percent:200;mso-wrap-distance-left:9pt;mso-wrap-distance-top:3.6pt;mso-wrap-distance-right:9pt;mso-wrap-distance-bottom:3.6pt;mso-position-horizontal-relative:text;mso-position-vertical-relative:text;mso-height-percent:200;mso-width-relative:margin;mso-height-relative:margin;v-text-anchor:top" o:gfxdata="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" strokecolor="red" strokeweight="2pt">
+                  <v:textbox style="mso-next-textbox:#Cuadro de texto 2;mso-fit-shape-to-text:t">
+                    <w:txbxContent>
+                      <w:p>
+                        <w:pPr>
+                          <w:jc w:val="center"/>
+                          <w:rPr>
+                            <w:b/>
+                            <w:sz w:val="28"/>
+                            <w:szCs w:val="28"/>
+                            <w:lang w:val="fr-CH"/>
+                          </w:rPr>
+                        </w:pPr>
+                        <w:r>
+                          <w:rPr>
+                            <w:b/>
+                            <w:color w:val="FF0000"/>
+                            <w:sz w:val="28"/>
+                            <w:szCs w:val="28"/>
+                            <w:lang w:val="fr-CH"/>
+                          </w:rPr>
+                          <w:t>Attention !!</w:t>
+                        </w:r>
+                        <w:r>
+                          <w:rPr>
+                            <w:b/>
+                            <w:sz w:val="28"/>
+                            <w:szCs w:val="28"/>
+                            <w:lang w:val="fr-CH"/>
+                          </w:rPr>
+                          <w:t xml:space="preserve"> La prise en charge de votre véhicule sera à l’adresse</w:t>
+                        </w:r>
+                        <w:r>
+                          <w:rPr>
+                            <w:b/>
+                            <w:sz w:val="28"/>
+                            <w:szCs w:val="28"/>
+                            <w:lang w:val="fr-CH"/>
+                          </w:rPr>
+                          <w:t xml:space="preserve"> suivante:</w:t>
+                        </w:r>
+                      </w:p>
+                      <w:p>
+                        <w:pPr>
+                          <w:rPr>
+                            <w:lang w:val="en-US"/>
+                          </w:rPr>
+                        </w:pPr>
+                        <w:r>
+                          <w:rPr>
+                            <w:b/>
+                            <w:sz w:val="28"/>
+                            <w:szCs w:val="28"/>
+                            <w:lang w:val="fr-CH"/>
+                          </w:rPr>
+                          <w:t>Chemin de l’</w:t>
+                        </w:r>
+                        <w:proofErr w:type="spellStart"/>
+                        <w:r>
+                          <w:rPr>
+                            <w:b/>
+                            <w:sz w:val="28"/>
+                            <w:szCs w:val="28"/>
+                            <w:lang w:val="fr-CH"/>
+                          </w:rPr>
+                          <w:t>Avanchet</w:t>
+                        </w:r>
+                        <w:proofErr w:type="spellEnd"/>
+                        <w:r>
+                          <w:rPr>
+                            <w:b/>
+                            <w:sz w:val="28"/>
+                            <w:szCs w:val="28"/>
+                            <w:lang w:val="fr-CH"/>
+                          </w:rPr>
+                          <w:t xml:space="preserve"> 26, CP-1216. Cointrin-Genève.</w:t>
+                        </w:r>
+                      </w:p>
+                    </w:txbxContent>
+                  </v:textbox>
+                  <w10:wrap type="square"/>
+                </v:shape>
+              </w:pict>
             </w:r>
           </w:p>
         </w:tc>
@@ -1469,7 +1486,7 @@
       </w:tr>
       <w:tr>
         <w:trPr>
-          <w:trHeight w:val="1430"/>
+          <w:trHeight w:val="1520"/>
           <w:jc w:val="center"/>
         </w:trPr>
         <w:tc>
@@ -1854,28 +1871,6 @@
               </w:rPr>
               <w:t>${plate}</w:t>
             </w:r>
-          </w:p>
-          <w:p>
-            <w:pPr>
-              <w:jc w:val="left"/>
-              <w:rPr>
-                <w:rFonts w:ascii="Times New Roman" w:hAnsi="Times New Roman"/>
-                <w:sz w:val="20"/>
-                <w:szCs w:val="20"/>
-                <w:lang w:val="fr-CH"/>
-              </w:rPr>
-            </w:pPr>
-          </w:p>
-          <w:p>
-            <w:pPr>
-              <w:jc w:val="left"/>
-              <w:rPr>
-                <w:rFonts w:ascii="Times New Roman" w:hAnsi="Times New Roman"/>
-                <w:sz w:val="20"/>
-                <w:szCs w:val="20"/>
-                <w:lang w:val="fr-CH"/>
-              </w:rPr>
-            </w:pPr>
           </w:p>
           <w:p>
             <w:pPr>
@@ -1919,8 +1914,20 @@
                 <w:szCs w:val="20"/>
                 <w:lang w:val="fr-CH"/>
               </w:rPr>
-              <w:t>DÉPART</w:t>
-            </w:r>
+              <w:t xml:space="preserve">DÉPART </w:t>
+            </w:r>
+          </w:p>
+          <w:p>
+            <w:pPr>
+              <w:jc w:val="left"/>
+              <w:rPr>
+                <w:rFonts w:ascii="Times New Roman" w:hAnsi="Times New Roman"/>
+                <w:b/>
+                <w:sz w:val="20"/>
+                <w:szCs w:val="20"/>
+                <w:lang w:val="fr-CH"/>
+              </w:rPr>
+            </w:pPr>
           </w:p>
           <w:p>
             <w:pPr>
@@ -1941,6 +1948,17 @@
               </w:rPr>
               <w:t>Date et heure de décollage</w:t>
             </w:r>
+          </w:p>
+          <w:p>
+            <w:pPr>
+              <w:jc w:val="left"/>
+              <w:rPr>
+                <w:rFonts w:ascii="Times New Roman" w:hAnsi="Times New Roman"/>
+                <w:sz w:val="20"/>
+                <w:szCs w:val="20"/>
+                <w:lang w:val="fr-CH"/>
+              </w:rPr>
+            </w:pPr>
           </w:p>
           <w:p>
             <w:pPr>
@@ -1989,25 +2007,26 @@
                 <w:lang w:val="fr-CH"/>
               </w:rPr>
             </w:pPr>
-            <w:r>
-              <w:rPr>
-                <w:rFonts w:ascii="Times New Roman" w:hAnsi="Times New Roman"/>
-                <w:b/>
-                <w:sz w:val="20"/>
-                <w:szCs w:val="20"/>
-                <w:lang w:val="fr-CH"/>
-              </w:rPr>
-              <w:t>${</w:t>
-            </w:r>
-            <w:r>
-              <w:rPr>
-                <w:rFonts w:ascii="Times New Roman" w:hAnsi="Times New Roman"/>
-                <w:b/>
-                <w:sz w:val="20"/>
-                <w:szCs w:val="20"/>
-                <w:lang w:val="fr-CH"/>
-              </w:rPr>
-              <w:t>date_</w:t>
+          </w:p>
+          <w:p>
+            <w:pPr>
+              <w:rPr>
+                <w:rFonts w:ascii="Times New Roman" w:hAnsi="Times New Roman"/>
+                <w:b/>
+                <w:sz w:val="20"/>
+                <w:szCs w:val="20"/>
+                <w:lang w:val="fr-CH"/>
+              </w:rPr>
+            </w:pPr>
+            <w:r>
+              <w:rPr>
+                <w:rFonts w:ascii="Times New Roman" w:hAnsi="Times New Roman"/>
+                <w:b/>
+                <w:sz w:val="20"/>
+                <w:szCs w:val="20"/>
+                <w:lang w:val="fr-CH"/>
+              </w:rPr>
+              <w:t>${date_</w:t>
             </w:r>
             <w:r>
               <w:rPr>
@@ -2029,6 +2048,17 @@
               </w:rPr>
               <w:t>}</w:t>
             </w:r>
+          </w:p>
+          <w:p>
+            <w:pPr>
+              <w:rPr>
+                <w:rFonts w:ascii="Times New Roman" w:hAnsi="Times New Roman"/>
+                <w:b/>
+                <w:sz w:val="20"/>
+                <w:szCs w:val="20"/>
+                <w:lang w:val="fr-CH"/>
+              </w:rPr>
+            </w:pPr>
           </w:p>
           <w:p>
             <w:pPr>
@@ -2101,7 +2131,6 @@
               <w:jc w:val="left"/>
               <w:rPr>
                 <w:rFonts w:ascii="Times New Roman" w:hAnsi="Times New Roman"/>
-                <w:b/>
                 <w:sz w:val="20"/>
                 <w:szCs w:val="20"/>
                 <w:lang w:val="fr-CH"/>
@@ -2119,7 +2148,6 @@
             <w:r>
               <w:rPr>
                 <w:rFonts w:ascii="Times New Roman" w:hAnsi="Times New Roman"/>
-                <w:b/>
                 <w:sz w:val="20"/>
                 <w:szCs w:val="20"/>
                 <w:lang w:val="fr-CH"/>
@@ -2372,7 +2400,7 @@
       </w:tr>
       <w:tr>
         <w:trPr>
-          <w:trHeight w:val="1070"/>
+          <w:trHeight w:val="890"/>
           <w:jc w:val="center"/>
         </w:trPr>
         <w:tc>
@@ -2383,6 +2411,7 @@
           </w:tcPr>
           <w:p>
             <w:pPr>
+              <w:jc w:val="left"/>
               <w:rPr>
                 <w:rFonts w:ascii="Times New Roman" w:hAnsi="Times New Roman"/>
                 <w:sz w:val="20"/>
@@ -2538,17 +2567,46 @@
                 <w:szCs w:val="20"/>
                 <w:lang w:val="fr-CH"/>
               </w:rPr>
-              <w:t xml:space="preserve">Prise en charge du </w:t>
-            </w:r>
-            <w:r>
-              <w:rPr>
-                <w:rFonts w:ascii="Times New Roman" w:hAnsi="Times New Roman"/>
-                <w:b/>
-                <w:sz w:val="20"/>
-                <w:szCs w:val="20"/>
-                <w:lang w:val="fr-CH"/>
-              </w:rPr>
-              <w:t>${date_car_in}</w:t>
+              <w:t>Prise en charge</w:t>
+            </w:r>
+            <w:r>
+              <w:rPr>
+                <w:rFonts w:ascii="Times New Roman" w:hAnsi="Times New Roman"/>
+                <w:sz w:val="20"/>
+                <w:szCs w:val="20"/>
+                <w:lang w:val="fr-CH"/>
+              </w:rPr>
+              <w:t xml:space="preserve"> du véhicule du </w:t>
+            </w:r>
+            <w:r>
+              <w:rPr>
+                <w:rFonts w:ascii="Times New Roman" w:hAnsi="Times New Roman"/>
+                <w:b/>
+                <w:sz w:val="20"/>
+                <w:szCs w:val="20"/>
+                <w:lang w:val="fr-CH"/>
+              </w:rPr>
+              <w:t>${date_car_in</w:t>
+            </w:r>
+            <w:r>
+              <w:rPr>
+                <w:rFonts w:ascii="Times New Roman" w:hAnsi="Times New Roman"/>
+                <w:b/>
+                <w:sz w:val="20"/>
+                <w:szCs w:val="20"/>
+                <w:lang w:val="fr-CH"/>
+              </w:rPr>
+              <w:t>2</w:t>
+            </w:r>
+            <w:r>
+              <w:rPr>
+                <w:rFonts w:ascii="Times New Roman" w:hAnsi="Times New Roman"/>
+                <w:b/>
+                <w:sz w:val="20"/>
+                <w:szCs w:val="20"/>
+                <w:lang w:val="fr-CH"/>
+              </w:rPr>
+              <w:t>}</w:t>
             </w:r>
             <w:r>
               <w:rPr>
@@ -2588,7 +2646,27 @@
                 <w:szCs w:val="20"/>
                 <w:lang w:val="fr-CH"/>
               </w:rPr>
-              <w:t>${date_car_out}</w:t>
+              <w:t>${date_car_out</w:t>
+            </w:r>
+            <w:r>
+              <w:rPr>
+                <w:rFonts w:ascii="Times New Roman" w:hAnsi="Times New Roman"/>
+                <w:b/>
+                <w:sz w:val="20"/>
+                <w:szCs w:val="20"/>
+                <w:lang w:val="fr-CH"/>
+              </w:rPr>
+              <w:t>2</w:t>
+            </w:r>
+            <w:r>
+              <w:rPr>
+                <w:rFonts w:ascii="Times New Roman" w:hAnsi="Times New Roman"/>
+                <w:b/>
+                <w:sz w:val="20"/>
+                <w:szCs w:val="20"/>
+                <w:lang w:val="fr-CH"/>
+              </w:rPr>
+              <w:t>}</w:t>
             </w:r>
           </w:p>
         </w:tc>
@@ -4356,6 +4434,7 @@
       </w:tr>
       <w:tr>
         <w:trPr>
+          <w:trHeight w:val="548"/>
           <w:jc w:val="center"/>
         </w:trPr>
         <w:tc>
@@ -4450,15 +4529,49 @@
                 <w:lang w:val="fr-CH"/>
               </w:rPr>
             </w:pPr>
-            <w:r>
-              <w:rPr>
-                <w:rFonts w:ascii="Times New Roman" w:hAnsi="Times New Roman"/>
-                <w:b/>
-                <w:sz w:val="20"/>
-                <w:szCs w:val="20"/>
-                <w:lang w:val="fr-CH"/>
-              </w:rPr>
-              <w:t>Arena-Park Sàrl ne pourrai pas être</w:t>
+            <w:proofErr w:type="spellStart"/>
+            <w:r>
+              <w:rPr>
+                <w:rFonts w:ascii="Times New Roman" w:hAnsi="Times New Roman"/>
+                <w:b/>
+                <w:sz w:val="20"/>
+                <w:szCs w:val="20"/>
+                <w:lang w:val="fr-CH"/>
+              </w:rPr>
+              <w:t>Arena</w:t>
+            </w:r>
+            <w:proofErr w:type="spellEnd"/>
+            <w:r>
+              <w:rPr>
+                <w:rFonts w:ascii="Times New Roman" w:hAnsi="Times New Roman"/>
+                <w:b/>
+                <w:sz w:val="20"/>
+                <w:szCs w:val="20"/>
+                <w:lang w:val="fr-CH"/>
+              </w:rPr>
+              <w:t xml:space="preserve">-Park </w:t>
+            </w:r>
+            <w:proofErr w:type="spellStart"/>
+            <w:r>
+              <w:rPr>
+                <w:rFonts w:ascii="Times New Roman" w:hAnsi="Times New Roman"/>
+                <w:b/>
+                <w:sz w:val="20"/>
+                <w:szCs w:val="20"/>
+                <w:lang w:val="fr-CH"/>
+              </w:rPr>
+              <w:t>Sàrl</w:t>
+            </w:r>
+            <w:proofErr w:type="spellEnd"/>
+            <w:r>
+              <w:rPr>
+                <w:rFonts w:ascii="Times New Roman" w:hAnsi="Times New Roman"/>
+                <w:b/>
+                <w:sz w:val="20"/>
+                <w:szCs w:val="20"/>
+                <w:lang w:val="fr-CH"/>
+              </w:rPr>
+              <w:t xml:space="preserve"> ne pourrai pas être</w:t>
             </w:r>
             <w:r>
               <w:rPr>
@@ -5691,7 +5804,7 @@
 </file>
 
 <file path=customXml/itemProps1.xml><?xml version="1.0" encoding="utf-8"?>
-<ds:datastoreItem xmlns:ds="http://schemas.openxmlformats.org/officeDocument/2006/customXml" ds:itemID="{44ECCA8C-A625-4184-9F83-040BF1525ACA}">
+<ds:datastoreItem xmlns:ds="http://schemas.openxmlformats.org/officeDocument/2006/customXml" ds:itemID="{8DC095E8-3813-42D2-9511-0AF7D82CC43A}">
   <ds:schemaRefs>
     <ds:schemaRef ds:uri="http://schemas.openxmlformats.org/officeDocument/2006/bibliography"/>
   </ds:schemaRefs>

--- a/public/contracts/contract-descount.docx
+++ b/public/contracts/contract-descount.docx
@@ -193,7 +193,7 @@
                 <w:lang w:val="es-US" w:eastAsia="es-US"/>
               </w:rPr>
               <w:drawing>
-                <wp:anchor distT="0" distB="0" distL="114300" distR="114300" simplePos="0" relativeHeight="251658240" behindDoc="0" locked="0" layoutInCell="1" allowOverlap="1">
+                <wp:anchor distT="0" distB="0" distL="114300" distR="114300" simplePos="0" relativeHeight="251657216" behindDoc="0" locked="0" layoutInCell="1" allowOverlap="1">
                   <wp:simplePos x="0" y="0"/>
                   <wp:positionH relativeFrom="column">
                     <wp:posOffset>821302</wp:posOffset>
@@ -1183,7 +1183,7 @@
       </w:tr>
       <w:tr>
         <w:trPr>
-          <w:trHeight w:val="1520"/>
+          <w:trHeight w:val="1340"/>
           <w:jc w:val="center"/>
         </w:trPr>
         <w:tc>
@@ -1246,10 +1246,7 @@
                         <w:pPr>
                           <w:jc w:val="center"/>
                           <w:rPr>
-                            <w:b/>
-                            <w:sz w:val="28"/>
-                            <w:szCs w:val="28"/>
-                            <w:lang w:val="fr-CH"/>
+                            <w:lang w:val="en-US"/>
                           </w:rPr>
                         </w:pPr>
                         <w:r>
@@ -1280,13 +1277,6 @@
                           </w:rPr>
                           <w:t xml:space="preserve"> suivante:</w:t>
                         </w:r>
-                      </w:p>
-                      <w:p>
-                        <w:pPr>
-                          <w:rPr>
-                            <w:lang w:val="en-US"/>
-                          </w:rPr>
-                        </w:pPr>
                         <w:r>
                           <w:rPr>
                             <w:b/>
@@ -1294,9 +1284,8 @@
                             <w:szCs w:val="28"/>
                             <w:lang w:val="fr-CH"/>
                           </w:rPr>
-                          <w:t>Chemin de l’</w:t>
+                          <w:t xml:space="preserve"> </w:t>
                         </w:r>
-                        <w:proofErr w:type="spellStart"/>
                         <w:r>
                           <w:rPr>
                             <w:b/>
@@ -1304,17 +1293,7 @@
                             <w:szCs w:val="28"/>
                             <w:lang w:val="fr-CH"/>
                           </w:rPr>
-                          <w:t>Avanchet</w:t>
-                        </w:r>
-                        <w:proofErr w:type="spellEnd"/>
-                        <w:r>
-                          <w:rPr>
-                            <w:b/>
-                            <w:sz w:val="28"/>
-                            <w:szCs w:val="28"/>
-                            <w:lang w:val="fr-CH"/>
-                          </w:rPr>
-                          <w:t xml:space="preserve"> 26, CP-1216. Cointrin-Genève.</w:t>
+                          <w:t>Chemin de l’Avanchet 26, CP-1216. Cointrin-Genève.</w:t>
                         </w:r>
                       </w:p>
                     </w:txbxContent>
@@ -5804,7 +5783,7 @@
 </file>
 
 <file path=customXml/itemProps1.xml><?xml version="1.0" encoding="utf-8"?>
-<ds:datastoreItem xmlns:ds="http://schemas.openxmlformats.org/officeDocument/2006/customXml" ds:itemID="{8DC095E8-3813-42D2-9511-0AF7D82CC43A}">
+<ds:datastoreItem xmlns:ds="http://schemas.openxmlformats.org/officeDocument/2006/customXml" ds:itemID="{3D8150E0-9D4F-4DED-85A6-020B78E35843}">
   <ds:schemaRefs>
     <ds:schemaRef ds:uri="http://schemas.openxmlformats.org/officeDocument/2006/bibliography"/>
   </ds:schemaRefs>

--- a/public/contracts/contract-descount.docx
+++ b/public/contracts/contract-descount.docx
@@ -14,8 +14,7 @@
         <w:gridCol w:w="127"/>
         <w:gridCol w:w="142"/>
         <w:gridCol w:w="1240"/>
-        <w:gridCol w:w="1382"/>
-        <w:gridCol w:w="95"/>
+        <w:gridCol w:w="1477"/>
         <w:gridCol w:w="238"/>
         <w:gridCol w:w="1700"/>
         <w:gridCol w:w="595"/>
@@ -170,7 +169,7 @@
         <w:tc>
           <w:tcPr>
             <w:tcW w:w="4253" w:type="dxa"/>
-            <w:gridSpan w:val="7"/>
+            <w:gridSpan w:val="6"/>
             <w:vMerge w:val="restart"/>
             <w:shd w:val="clear" w:color="auto" w:fill="auto"/>
           </w:tcPr>
@@ -193,7 +192,7 @@
                 <w:lang w:val="es-US" w:eastAsia="es-US"/>
               </w:rPr>
               <w:drawing>
-                <wp:anchor distT="0" distB="0" distL="114300" distR="114300" simplePos="0" relativeHeight="251657216" behindDoc="0" locked="0" layoutInCell="1" allowOverlap="1">
+                <wp:anchor distT="0" distB="0" distL="114300" distR="114300" simplePos="0" relativeHeight="251658752" behindDoc="0" locked="0" layoutInCell="1" allowOverlap="1">
                   <wp:simplePos x="0" y="0"/>
                   <wp:positionH relativeFrom="column">
                     <wp:posOffset>821302</wp:posOffset>
@@ -637,7 +636,7 @@
         <w:tc>
           <w:tcPr>
             <w:tcW w:w="4253" w:type="dxa"/>
-            <w:gridSpan w:val="7"/>
+            <w:gridSpan w:val="6"/>
             <w:vMerge/>
             <w:shd w:val="clear" w:color="auto" w:fill="auto"/>
           </w:tcPr>
@@ -781,7 +780,7 @@
         <w:tc>
           <w:tcPr>
             <w:tcW w:w="2717" w:type="dxa"/>
-            <w:gridSpan w:val="3"/>
+            <w:gridSpan w:val="2"/>
             <w:shd w:val="clear" w:color="auto" w:fill="auto"/>
           </w:tcPr>
           <w:p>
@@ -1073,7 +1072,7 @@
         <w:tc>
           <w:tcPr>
             <w:tcW w:w="5707" w:type="dxa"/>
-            <w:gridSpan w:val="8"/>
+            <w:gridSpan w:val="7"/>
             <w:shd w:val="clear" w:color="auto" w:fill="auto"/>
           </w:tcPr>
           <w:p>
@@ -1218,7 +1217,7 @@
         <w:tc>
           <w:tcPr>
             <w:tcW w:w="9731" w:type="dxa"/>
-            <w:gridSpan w:val="17"/>
+            <w:gridSpan w:val="16"/>
             <w:shd w:val="clear" w:color="auto" w:fill="auto"/>
           </w:tcPr>
           <w:p>
@@ -1340,24 +1339,25 @@
         </w:trPr>
         <w:tc>
           <w:tcPr>
-            <w:tcW w:w="3674" w:type="dxa"/>
-            <w:gridSpan w:val="5"/>
-            <w:shd w:val="clear" w:color="auto" w:fill="auto"/>
-          </w:tcPr>
-          <w:p>
-            <w:pPr>
-              <w:rPr>
-                <w:rFonts w:ascii="Times New Roman" w:hAnsi="Times New Roman"/>
-                <w:sz w:val="20"/>
-                <w:szCs w:val="20"/>
-                <w:lang w:val="fr-CH"/>
-              </w:rPr>
-            </w:pPr>
-          </w:p>
-          <w:p>
-            <w:pPr>
-              <w:rPr>
-                <w:rFonts w:ascii="Times New Roman" w:hAnsi="Times New Roman"/>
+            <w:tcW w:w="11390" w:type="dxa"/>
+            <w:gridSpan w:val="18"/>
+            <w:shd w:val="clear" w:color="auto" w:fill="auto"/>
+          </w:tcPr>
+          <w:p>
+            <w:pPr>
+              <w:rPr>
+                <w:rFonts w:ascii="Times New Roman" w:hAnsi="Times New Roman"/>
+                <w:sz w:val="20"/>
+                <w:szCs w:val="20"/>
+                <w:lang w:val="fr-CH"/>
+              </w:rPr>
+            </w:pPr>
+          </w:p>
+          <w:p>
+            <w:pPr>
+              <w:rPr>
+                <w:rFonts w:ascii="Times New Roman" w:hAnsi="Times New Roman"/>
+                <w:b/>
                 <w:sz w:val="20"/>
                 <w:szCs w:val="20"/>
                 <w:lang w:val="fr-CH"/>
@@ -1381,74 +1381,35 @@
               </w:rPr>
               <w:t xml:space="preserve">de la réservation </w:t>
             </w:r>
-          </w:p>
-        </w:tc>
-        <w:tc>
-          <w:tcPr>
-            <w:tcW w:w="7716" w:type="dxa"/>
-            <w:gridSpan w:val="14"/>
-            <w:shd w:val="clear" w:color="auto" w:fill="auto"/>
-          </w:tcPr>
-          <w:p>
-            <w:pPr>
-              <w:rPr>
-                <w:rFonts w:ascii="Times New Roman" w:hAnsi="Times New Roman"/>
-                <w:b/>
-                <w:sz w:val="20"/>
-                <w:szCs w:val="20"/>
-                <w:lang w:val="fr-CH"/>
-              </w:rPr>
-            </w:pPr>
-          </w:p>
-          <w:p>
-            <w:pPr>
-              <w:rPr>
-                <w:rFonts w:ascii="Times New Roman" w:hAnsi="Times New Roman"/>
-                <w:b/>
-                <w:sz w:val="20"/>
-                <w:szCs w:val="20"/>
-                <w:lang w:val="fr-CH"/>
-              </w:rPr>
-            </w:pPr>
-            <w:r>
-              <w:rPr>
-                <w:rFonts w:ascii="Times New Roman" w:hAnsi="Times New Roman"/>
-                <w:b/>
-                <w:sz w:val="20"/>
-                <w:szCs w:val="20"/>
-                <w:lang w:val="fr-CH"/>
-              </w:rPr>
-              <w:t>11/02/2019</w:t>
-            </w:r>
-            <w:r>
-              <w:rPr>
-                <w:rFonts w:ascii="Times New Roman" w:hAnsi="Times New Roman"/>
-                <w:b/>
-                <w:sz w:val="20"/>
-                <w:szCs w:val="20"/>
-                <w:lang w:val="fr-CH"/>
-              </w:rPr>
-              <w:t xml:space="preserve"> (der</w:t>
-            </w:r>
-            <w:r>
-              <w:rPr>
-                <w:rFonts w:ascii="Times New Roman" w:hAnsi="Times New Roman"/>
-                <w:b/>
-                <w:sz w:val="20"/>
-                <w:szCs w:val="20"/>
-                <w:lang w:val="fr-CH"/>
-              </w:rPr>
-              <w:t xml:space="preserve">nière modification </w:t>
-            </w:r>
-            <w:r>
-              <w:rPr>
-                <w:rFonts w:ascii="Times New Roman" w:hAnsi="Times New Roman"/>
-                <w:b/>
-                <w:sz w:val="20"/>
-                <w:szCs w:val="20"/>
-                <w:lang w:val="fr-CH"/>
-              </w:rPr>
-              <w:t>11/02/2019</w:t>
+            <w:r>
+              <w:rPr>
+                <w:rFonts w:ascii="Times New Roman" w:hAnsi="Times New Roman"/>
+                <w:b/>
+                <w:sz w:val="20"/>
+                <w:szCs w:val="20"/>
+                <w:lang w:val="fr-CH"/>
+              </w:rPr>
+              <w:t>${date}</w:t>
+            </w:r>
+            <w:r>
+              <w:rPr>
+                <w:rFonts w:ascii="Times New Roman" w:hAnsi="Times New Roman"/>
+                <w:b/>
+                <w:sz w:val="20"/>
+                <w:szCs w:val="20"/>
+                <w:lang w:val="fr-CH"/>
+              </w:rPr>
+              <w:t xml:space="preserve"> (dernière modification </w:t>
+            </w:r>
+            <w:r>
+              <w:rPr>
+                <w:rFonts w:ascii="Times New Roman" w:hAnsi="Times New Roman"/>
+                <w:b/>
+                <w:sz w:val="20"/>
+                <w:szCs w:val="20"/>
+                <w:lang w:val="fr-CH"/>
+              </w:rPr>
+              <w:t>${date}</w:t>
             </w:r>
             <w:r>
               <w:rPr>
@@ -1471,7 +1432,7 @@
         <w:tc>
           <w:tcPr>
             <w:tcW w:w="5707" w:type="dxa"/>
-            <w:gridSpan w:val="8"/>
+            <w:gridSpan w:val="7"/>
             <w:shd w:val="clear" w:color="auto" w:fill="auto"/>
           </w:tcPr>
           <w:p>
@@ -1871,7 +1832,7 @@
         <w:tc>
           <w:tcPr>
             <w:tcW w:w="3769" w:type="dxa"/>
-            <w:gridSpan w:val="6"/>
+            <w:gridSpan w:val="5"/>
             <w:shd w:val="clear" w:color="auto" w:fill="auto"/>
           </w:tcPr>
           <w:p>
@@ -2385,7 +2346,7 @@
         <w:tc>
           <w:tcPr>
             <w:tcW w:w="8832" w:type="dxa"/>
-            <w:gridSpan w:val="14"/>
+            <w:gridSpan w:val="13"/>
             <w:shd w:val="clear" w:color="auto" w:fill="auto"/>
           </w:tcPr>
           <w:p>
@@ -2465,7 +2426,7 @@
         <w:tc>
           <w:tcPr>
             <w:tcW w:w="11390" w:type="dxa"/>
-            <w:gridSpan w:val="19"/>
+            <w:gridSpan w:val="18"/>
             <w:shd w:val="clear" w:color="auto" w:fill="auto"/>
           </w:tcPr>
           <w:p>
@@ -2526,7 +2487,7 @@
         <w:tc>
           <w:tcPr>
             <w:tcW w:w="6686" w:type="dxa"/>
-            <w:gridSpan w:val="10"/>
+            <w:gridSpan w:val="9"/>
             <w:shd w:val="clear" w:color="auto" w:fill="auto"/>
           </w:tcPr>
           <w:p>
@@ -2755,7 +2716,7 @@
         <w:tc>
           <w:tcPr>
             <w:tcW w:w="6686" w:type="dxa"/>
-            <w:gridSpan w:val="10"/>
+            <w:gridSpan w:val="9"/>
             <w:shd w:val="clear" w:color="auto" w:fill="auto"/>
           </w:tcPr>
           <w:p>
@@ -2885,7 +2846,7 @@
         <w:tc>
           <w:tcPr>
             <w:tcW w:w="2859" w:type="dxa"/>
-            <w:gridSpan w:val="4"/>
+            <w:gridSpan w:val="3"/>
             <w:shd w:val="clear" w:color="auto" w:fill="auto"/>
           </w:tcPr>
           <w:p>
@@ -3067,7 +3028,7 @@
         <w:tc>
           <w:tcPr>
             <w:tcW w:w="2859" w:type="dxa"/>
-            <w:gridSpan w:val="4"/>
+            <w:gridSpan w:val="3"/>
             <w:shd w:val="clear" w:color="auto" w:fill="auto"/>
           </w:tcPr>
           <w:p>
@@ -3180,7 +3141,7 @@
         <w:tc>
           <w:tcPr>
             <w:tcW w:w="2859" w:type="dxa"/>
-            <w:gridSpan w:val="4"/>
+            <w:gridSpan w:val="3"/>
             <w:shd w:val="clear" w:color="auto" w:fill="auto"/>
           </w:tcPr>
           <w:p>
@@ -3293,7 +3254,7 @@
         <w:tc>
           <w:tcPr>
             <w:tcW w:w="2859" w:type="dxa"/>
-            <w:gridSpan w:val="4"/>
+            <w:gridSpan w:val="3"/>
             <w:shd w:val="clear" w:color="auto" w:fill="auto"/>
           </w:tcPr>
           <w:p>
@@ -3406,7 +3367,7 @@
         <w:tc>
           <w:tcPr>
             <w:tcW w:w="2859" w:type="dxa"/>
-            <w:gridSpan w:val="4"/>
+            <w:gridSpan w:val="3"/>
             <w:shd w:val="clear" w:color="auto" w:fill="auto"/>
           </w:tcPr>
           <w:p>
@@ -3519,7 +3480,7 @@
         <w:tc>
           <w:tcPr>
             <w:tcW w:w="2859" w:type="dxa"/>
-            <w:gridSpan w:val="4"/>
+            <w:gridSpan w:val="3"/>
             <w:shd w:val="clear" w:color="auto" w:fill="auto"/>
           </w:tcPr>
           <w:p>
@@ -3632,7 +3593,7 @@
         <w:tc>
           <w:tcPr>
             <w:tcW w:w="2859" w:type="dxa"/>
-            <w:gridSpan w:val="4"/>
+            <w:gridSpan w:val="3"/>
             <w:shd w:val="clear" w:color="auto" w:fill="auto"/>
           </w:tcPr>
           <w:p>
@@ -3735,7 +3696,7 @@
         <w:tc>
           <w:tcPr>
             <w:tcW w:w="2859" w:type="dxa"/>
-            <w:gridSpan w:val="4"/>
+            <w:gridSpan w:val="3"/>
             <w:shd w:val="clear" w:color="auto" w:fill="auto"/>
           </w:tcPr>
           <w:p>
@@ -3920,7 +3881,7 @@
         <w:tc>
           <w:tcPr>
             <w:tcW w:w="2859" w:type="dxa"/>
-            <w:gridSpan w:val="4"/>
+            <w:gridSpan w:val="3"/>
             <w:shd w:val="clear" w:color="auto" w:fill="auto"/>
           </w:tcPr>
           <w:p>
@@ -4075,7 +4036,7 @@
         <w:tc>
           <w:tcPr>
             <w:tcW w:w="2859" w:type="dxa"/>
-            <w:gridSpan w:val="4"/>
+            <w:gridSpan w:val="3"/>
             <w:shd w:val="clear" w:color="auto" w:fill="auto"/>
           </w:tcPr>
           <w:p>
@@ -4240,7 +4201,7 @@
         <w:tc>
           <w:tcPr>
             <w:tcW w:w="2859" w:type="dxa"/>
-            <w:gridSpan w:val="4"/>
+            <w:gridSpan w:val="3"/>
             <w:shd w:val="clear" w:color="auto" w:fill="auto"/>
           </w:tcPr>
           <w:p>
@@ -4419,7 +4380,7 @@
         <w:tc>
           <w:tcPr>
             <w:tcW w:w="11390" w:type="dxa"/>
-            <w:gridSpan w:val="19"/>
+            <w:gridSpan w:val="18"/>
             <w:shd w:val="clear" w:color="auto" w:fill="auto"/>
           </w:tcPr>
           <w:p>
@@ -4493,7 +4454,7 @@
         <w:tc>
           <w:tcPr>
             <w:tcW w:w="11390" w:type="dxa"/>
-            <w:gridSpan w:val="19"/>
+            <w:gridSpan w:val="18"/>
             <w:shd w:val="clear" w:color="auto" w:fill="auto"/>
           </w:tcPr>
           <w:p>
@@ -4622,7 +4583,7 @@
         <w:tc>
           <w:tcPr>
             <w:tcW w:w="11390" w:type="dxa"/>
-            <w:gridSpan w:val="19"/>
+            <w:gridSpan w:val="18"/>
             <w:shd w:val="clear" w:color="auto" w:fill="auto"/>
           </w:tcPr>
           <w:p>
@@ -4644,7 +4605,7 @@
         <w:tc>
           <w:tcPr>
             <w:tcW w:w="5707" w:type="dxa"/>
-            <w:gridSpan w:val="8"/>
+            <w:gridSpan w:val="7"/>
             <w:shd w:val="clear" w:color="auto" w:fill="auto"/>
           </w:tcPr>
           <w:p>
@@ -4673,7 +4634,7 @@
                 <w:szCs w:val="20"/>
                 <w:lang w:val="fr-CH"/>
               </w:rPr>
-              <w:t>11/02/2019</w:t>
+              <w:t>${date}</w:t>
             </w:r>
           </w:p>
           <w:p>
@@ -5783,7 +5744,7 @@
 </file>
 
 <file path=customXml/itemProps1.xml><?xml version="1.0" encoding="utf-8"?>
-<ds:datastoreItem xmlns:ds="http://schemas.openxmlformats.org/officeDocument/2006/customXml" ds:itemID="{3D8150E0-9D4F-4DED-85A6-020B78E35843}">
+<ds:datastoreItem xmlns:ds="http://schemas.openxmlformats.org/officeDocument/2006/customXml" ds:itemID="{E3D0DFD3-29A8-4C51-9A05-FD35300E73E1}">
   <ds:schemaRefs>
     <ds:schemaRef ds:uri="http://schemas.openxmlformats.org/officeDocument/2006/bibliography"/>
   </ds:schemaRefs>

--- a/public/contracts/contract-descount.docx
+++ b/public/contracts/contract-descount.docx
@@ -50,7 +50,6 @@
                 <w:lang w:val="fr-CH"/>
               </w:rPr>
             </w:pPr>
-            <w:bookmarkStart w:id="0" w:name="_GoBack"/>
             <w:r>
               <w:rPr>
                 <w:rFonts w:ascii="Times New Roman" w:hAnsi="Times New Roman"/>
@@ -192,7 +191,7 @@
                 <w:lang w:val="es-US" w:eastAsia="es-US"/>
               </w:rPr>
               <w:drawing>
-                <wp:anchor distT="0" distB="0" distL="114300" distR="114300" simplePos="0" relativeHeight="251658752" behindDoc="0" locked="0" layoutInCell="1" allowOverlap="1">
+                <wp:anchor distT="0" distB="0" distL="114300" distR="114300" simplePos="0" relativeHeight="251658240" behindDoc="0" locked="0" layoutInCell="1" allowOverlap="1">
                   <wp:simplePos x="0" y="0"/>
                   <wp:positionH relativeFrom="column">
                     <wp:posOffset>821302</wp:posOffset>
@@ -609,7 +608,6 @@
           </w:p>
         </w:tc>
       </w:tr>
-      <w:bookmarkEnd w:id="0"/>
       <w:tr>
         <w:trPr>
           <w:trHeight w:val="673"/>
@@ -631,6 +629,7 @@
                 <w:lang w:val="fr-CH"/>
               </w:rPr>
             </w:pPr>
+            <w:bookmarkStart w:id="0" w:name="_GoBack"/>
           </w:p>
         </w:tc>
         <w:tc>
@@ -674,6 +673,7 @@
           </w:p>
         </w:tc>
       </w:tr>
+      <w:bookmarkEnd w:id="0"/>
       <w:tr>
         <w:trPr>
           <w:trHeight w:val="1025"/>
@@ -1292,7 +1292,45 @@
                             <w:szCs w:val="28"/>
                             <w:lang w:val="fr-CH"/>
                           </w:rPr>
-                          <w:t>Chemin de l’Avanchet 26, CP-1216. Cointrin-Genève.</w:t>
+                          <w:t>Chemin de l’</w:t>
+                        </w:r>
+                        <w:proofErr w:type="spellStart"/>
+                        <w:r>
+                          <w:rPr>
+                            <w:b/>
+                            <w:sz w:val="28"/>
+                            <w:szCs w:val="28"/>
+                            <w:lang w:val="fr-CH"/>
+                          </w:rPr>
+                          <w:t>Avanch</w:t>
+                        </w:r>
+                        <w:r>
+                          <w:rPr>
+                            <w:b/>
+                            <w:sz w:val="28"/>
+                            <w:szCs w:val="28"/>
+                            <w:lang w:val="fr-CH"/>
+                          </w:rPr>
+                          <w:t>et</w:t>
+                        </w:r>
+                        <w:proofErr w:type="spellEnd"/>
+                        <w:r>
+                          <w:rPr>
+                            <w:b/>
+                            <w:sz w:val="28"/>
+                            <w:szCs w:val="28"/>
+                            <w:lang w:val="fr-CH"/>
+                          </w:rPr>
+                          <w:t xml:space="preserve"> 26, CP-1216</w:t>
+                        </w:r>
+                        <w:r>
+                          <w:rPr>
+                            <w:b/>
+                            <w:sz w:val="28"/>
+                            <w:szCs w:val="28"/>
+                            <w:lang w:val="fr-CH"/>
+                          </w:rPr>
+                          <w:t xml:space="preserve"> Cointrin-Genève</w:t>
                         </w:r>
                       </w:p>
                     </w:txbxContent>
@@ -5744,7 +5782,7 @@
 </file>
 
 <file path=customXml/itemProps1.xml><?xml version="1.0" encoding="utf-8"?>
-<ds:datastoreItem xmlns:ds="http://schemas.openxmlformats.org/officeDocument/2006/customXml" ds:itemID="{E3D0DFD3-29A8-4C51-9A05-FD35300E73E1}">
+<ds:datastoreItem xmlns:ds="http://schemas.openxmlformats.org/officeDocument/2006/customXml" ds:itemID="{3AC0BD7B-28A6-4086-8109-19BCF1914D49}">
   <ds:schemaRefs>
     <ds:schemaRef ds:uri="http://schemas.openxmlformats.org/officeDocument/2006/bibliography"/>
   </ds:schemaRefs>

--- a/public/contracts/contract-descount.docx
+++ b/public/contracts/contract-descount.docx
@@ -10,8 +10,7 @@
         <w:tblLook w:val="04A0" w:firstRow="1" w:lastRow="0" w:firstColumn="1" w:lastColumn="0" w:noHBand="0" w:noVBand="1"/>
       </w:tblPr>
       <w:tblGrid>
-        <w:gridCol w:w="783"/>
-        <w:gridCol w:w="127"/>
+        <w:gridCol w:w="910"/>
         <w:gridCol w:w="142"/>
         <w:gridCol w:w="1240"/>
         <w:gridCol w:w="1477"/>
@@ -26,8 +25,7 @@
         <w:gridCol w:w="181"/>
         <w:gridCol w:w="265"/>
         <w:gridCol w:w="701"/>
-        <w:gridCol w:w="535"/>
-        <w:gridCol w:w="876"/>
+        <w:gridCol w:w="1411"/>
       </w:tblGrid>
       <w:tr>
         <w:trPr>
@@ -37,19 +35,20 @@
         <w:tc>
           <w:tcPr>
             <w:tcW w:w="2292" w:type="dxa"/>
-            <w:gridSpan w:val="4"/>
-            <w:shd w:val="clear" w:color="auto" w:fill="auto"/>
-          </w:tcPr>
-          <w:p>
-            <w:pPr>
-              <w:rPr>
-                <w:rFonts w:ascii="Times New Roman" w:hAnsi="Times New Roman"/>
-                <w:b/>
-                <w:sz w:val="20"/>
-                <w:szCs w:val="20"/>
-                <w:lang w:val="fr-CH"/>
-              </w:rPr>
-            </w:pPr>
+            <w:gridSpan w:val="3"/>
+            <w:shd w:val="clear" w:color="auto" w:fill="auto"/>
+          </w:tcPr>
+          <w:p>
+            <w:pPr>
+              <w:rPr>
+                <w:rFonts w:ascii="Times New Roman" w:hAnsi="Times New Roman"/>
+                <w:b/>
+                <w:sz w:val="20"/>
+                <w:szCs w:val="20"/>
+                <w:lang w:val="fr-CH"/>
+              </w:rPr>
+            </w:pPr>
+            <w:bookmarkStart w:id="0" w:name="_GoBack"/>
             <w:r>
               <w:rPr>
                 <w:rFonts w:ascii="Times New Roman" w:hAnsi="Times New Roman"/>
@@ -191,7 +190,7 @@
                 <w:lang w:val="es-US" w:eastAsia="es-US"/>
               </w:rPr>
               <w:drawing>
-                <wp:anchor distT="0" distB="0" distL="114300" distR="114300" simplePos="0" relativeHeight="251658240" behindDoc="0" locked="0" layoutInCell="1" allowOverlap="1">
+                <wp:anchor distT="0" distB="0" distL="114300" distR="114300" simplePos="0" relativeHeight="251658752" behindDoc="0" locked="0" layoutInCell="1" allowOverlap="1">
                   <wp:simplePos x="0" y="0"/>
                   <wp:positionH relativeFrom="column">
                     <wp:posOffset>821302</wp:posOffset>
@@ -261,7 +260,7 @@
         <w:tc>
           <w:tcPr>
             <w:tcW w:w="4845" w:type="dxa"/>
-            <w:gridSpan w:val="8"/>
+            <w:gridSpan w:val="7"/>
             <w:vMerge w:val="restart"/>
             <w:shd w:val="clear" w:color="auto" w:fill="auto"/>
           </w:tcPr>
@@ -608,6 +607,7 @@
           </w:p>
         </w:tc>
       </w:tr>
+      <w:bookmarkEnd w:id="0"/>
       <w:tr>
         <w:trPr>
           <w:trHeight w:val="673"/>
@@ -616,7 +616,7 @@
         <w:tc>
           <w:tcPr>
             <w:tcW w:w="2292" w:type="dxa"/>
-            <w:gridSpan w:val="4"/>
+            <w:gridSpan w:val="3"/>
             <w:shd w:val="clear" w:color="auto" w:fill="auto"/>
           </w:tcPr>
           <w:p>
@@ -629,7 +629,6 @@
                 <w:lang w:val="fr-CH"/>
               </w:rPr>
             </w:pPr>
-            <w:bookmarkStart w:id="0" w:name="_GoBack"/>
           </w:p>
         </w:tc>
         <w:tc>
@@ -655,7 +654,7 @@
         <w:tc>
           <w:tcPr>
             <w:tcW w:w="4845" w:type="dxa"/>
-            <w:gridSpan w:val="8"/>
+            <w:gridSpan w:val="7"/>
             <w:vMerge/>
             <w:shd w:val="clear" w:color="auto" w:fill="auto"/>
           </w:tcPr>
@@ -673,7 +672,6 @@
           </w:p>
         </w:tc>
       </w:tr>
-      <w:bookmarkEnd w:id="0"/>
       <w:tr>
         <w:trPr>
           <w:trHeight w:val="1025"/>
@@ -682,7 +680,7 @@
         <w:tc>
           <w:tcPr>
             <w:tcW w:w="1052" w:type="dxa"/>
-            <w:gridSpan w:val="3"/>
+            <w:gridSpan w:val="2"/>
             <w:shd w:val="clear" w:color="auto" w:fill="auto"/>
           </w:tcPr>
           <w:p>
@@ -1047,7 +1045,7 @@
         <w:tc>
           <w:tcPr>
             <w:tcW w:w="4845" w:type="dxa"/>
-            <w:gridSpan w:val="8"/>
+            <w:gridSpan w:val="7"/>
             <w:vMerge/>
             <w:shd w:val="clear" w:color="auto" w:fill="auto"/>
           </w:tcPr>
@@ -1072,7 +1070,7 @@
         <w:tc>
           <w:tcPr>
             <w:tcW w:w="5707" w:type="dxa"/>
-            <w:gridSpan w:val="7"/>
+            <w:gridSpan w:val="6"/>
             <w:shd w:val="clear" w:color="auto" w:fill="auto"/>
           </w:tcPr>
           <w:p>
@@ -1165,7 +1163,7 @@
         <w:tc>
           <w:tcPr>
             <w:tcW w:w="2377" w:type="dxa"/>
-            <w:gridSpan w:val="4"/>
+            <w:gridSpan w:val="3"/>
             <w:shd w:val="clear" w:color="auto" w:fill="auto"/>
           </w:tcPr>
           <w:p>
@@ -1187,7 +1185,8 @@
         </w:trPr>
         <w:tc>
           <w:tcPr>
-            <w:tcW w:w="783" w:type="dxa"/>
+            <w:tcW w:w="11390" w:type="dxa"/>
+            <w:gridSpan w:val="16"/>
             <w:shd w:val="clear" w:color="auto" w:fill="auto"/>
           </w:tcPr>
           <w:p>
@@ -1196,34 +1195,6 @@
               <w:rPr>
                 <w:b/>
                 <w:color w:val="FF0000"/>
-                <w:sz w:val="28"/>
-                <w:szCs w:val="28"/>
-                <w:lang w:val="fr-CH"/>
-              </w:rPr>
-            </w:pPr>
-          </w:p>
-          <w:p>
-            <w:pPr>
-              <w:jc w:val="center"/>
-              <w:rPr>
-                <w:b/>
-                <w:sz w:val="28"/>
-                <w:szCs w:val="28"/>
-                <w:lang w:val="fr-CH"/>
-              </w:rPr>
-            </w:pPr>
-          </w:p>
-        </w:tc>
-        <w:tc>
-          <w:tcPr>
-            <w:tcW w:w="9731" w:type="dxa"/>
-            <w:gridSpan w:val="16"/>
-            <w:shd w:val="clear" w:color="auto" w:fill="auto"/>
-          </w:tcPr>
-          <w:p>
-            <w:pPr>
-              <w:rPr>
-                <w:b/>
                 <w:sz w:val="28"/>
                 <w:szCs w:val="28"/>
                 <w:lang w:val="fr-CH"/>
@@ -1238,7 +1209,7 @@
                   <v:stroke joinstyle="miter"/>
                   <v:path gradientshapeok="t" o:connecttype="rect"/>
                 </v:shapetype>
-                <v:shape id="Cuadro de texto 2" o:spid="_x0000_s1027" type="#_x0000_t202" style="position:absolute;left:0;text-align:left;margin-left:25.05pt;margin-top:4.45pt;width:429.05pt;height:60.45pt;z-index:251660288;visibility:visible;mso-height-percent:200;mso-wrap-distance-left:9pt;mso-wrap-distance-top:3.6pt;mso-wrap-distance-right:9pt;mso-wrap-distance-bottom:3.6pt;mso-position-horizontal-relative:text;mso-position-vertical-relative:text;mso-height-percent:200;mso-width-relative:margin;mso-height-relative:margin;v-text-anchor:top" o:gfxdata="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" strokecolor="red" strokeweight="2pt">
+                <v:shape id="Cuadro de texto 2" o:spid="_x0000_s1029" type="#_x0000_t202" style="position:absolute;left:0;text-align:left;margin-left:28.95pt;margin-top:5.2pt;width:500.25pt;height:43.4pt;z-index:251662336;visibility:visible;mso-height-percent:200;mso-wrap-distance-left:9pt;mso-wrap-distance-top:3.6pt;mso-wrap-distance-right:9pt;mso-wrap-distance-bottom:3.6pt;mso-position-horizontal-relative:text;mso-position-vertical-relative:text;mso-height-percent:200;mso-width-relative:margin;mso-height-relative:margin;v-text-anchor:top" o:gfxdata="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" strokecolor="red" strokeweight="2pt">
                   <v:textbox style="mso-next-textbox:#Cuadro de texto 2;mso-fit-shape-to-text:t">
                     <w:txbxContent>
                       <w:p>
@@ -1274,25 +1245,7 @@
                             <w:szCs w:val="28"/>
                             <w:lang w:val="fr-CH"/>
                           </w:rPr>
-                          <w:t xml:space="preserve"> suivante:</w:t>
-                        </w:r>
-                        <w:r>
-                          <w:rPr>
-                            <w:b/>
-                            <w:sz w:val="28"/>
-                            <w:szCs w:val="28"/>
-                            <w:lang w:val="fr-CH"/>
-                          </w:rPr>
-                          <w:t xml:space="preserve"> </w:t>
-                        </w:r>
-                        <w:r>
-                          <w:rPr>
-                            <w:b/>
-                            <w:sz w:val="28"/>
-                            <w:szCs w:val="28"/>
-                            <w:lang w:val="fr-CH"/>
-                          </w:rPr>
-                          <w:t>Chemin de l’</w:t>
+                          <w:t xml:space="preserve"> suivante: Chemin de l’</w:t>
                         </w:r>
                         <w:proofErr w:type="spellStart"/>
                         <w:r>
@@ -1302,16 +1255,7 @@
                             <w:szCs w:val="28"/>
                             <w:lang w:val="fr-CH"/>
                           </w:rPr>
-                          <w:t>Avanch</w:t>
-                        </w:r>
-                        <w:r>
-                          <w:rPr>
-                            <w:b/>
-                            <w:sz w:val="28"/>
-                            <w:szCs w:val="28"/>
-                            <w:lang w:val="fr-CH"/>
-                          </w:rPr>
-                          <w:t>et</w:t>
+                          <w:t>Avanchet</w:t>
                         </w:r>
                         <w:proofErr w:type="spellEnd"/>
                         <w:r>
@@ -1321,16 +1265,7 @@
                             <w:szCs w:val="28"/>
                             <w:lang w:val="fr-CH"/>
                           </w:rPr>
-                          <w:t xml:space="preserve"> 26, CP-1216</w:t>
-                        </w:r>
-                        <w:r>
-                          <w:rPr>
-                            <w:b/>
-                            <w:sz w:val="28"/>
-                            <w:szCs w:val="28"/>
-                            <w:lang w:val="fr-CH"/>
-                          </w:rPr>
-                          <w:t xml:space="preserve"> Cointrin-Genève</w:t>
+                          <w:t xml:space="preserve"> 26, CP-1216 Cointrin-Genève</w:t>
                         </w:r>
                       </w:p>
                     </w:txbxContent>
@@ -1340,12 +1275,16 @@
               </w:pict>
             </w:r>
           </w:p>
-        </w:tc>
-        <w:tc>
-          <w:tcPr>
-            <w:tcW w:w="876" w:type="dxa"/>
-            <w:shd w:val="clear" w:color="auto" w:fill="auto"/>
-          </w:tcPr>
+          <w:p>
+            <w:pPr>
+              <w:rPr>
+                <w:b/>
+                <w:sz w:val="28"/>
+                <w:szCs w:val="28"/>
+                <w:lang w:val="fr-CH"/>
+              </w:rPr>
+            </w:pPr>
+          </w:p>
           <w:p>
             <w:pPr>
               <w:jc w:val="left"/>
@@ -1378,7 +1317,7 @@
         <w:tc>
           <w:tcPr>
             <w:tcW w:w="11390" w:type="dxa"/>
-            <w:gridSpan w:val="18"/>
+            <w:gridSpan w:val="16"/>
             <w:shd w:val="clear" w:color="auto" w:fill="auto"/>
           </w:tcPr>
           <w:p>
@@ -1470,7 +1409,7 @@
         <w:tc>
           <w:tcPr>
             <w:tcW w:w="5707" w:type="dxa"/>
-            <w:gridSpan w:val="7"/>
+            <w:gridSpan w:val="6"/>
             <w:shd w:val="clear" w:color="auto" w:fill="auto"/>
           </w:tcPr>
           <w:p>
@@ -1699,7 +1638,7 @@
         <w:tc>
           <w:tcPr>
             <w:tcW w:w="5683" w:type="dxa"/>
-            <w:gridSpan w:val="11"/>
+            <w:gridSpan w:val="10"/>
             <w:shd w:val="clear" w:color="auto" w:fill="auto"/>
           </w:tcPr>
           <w:p>
@@ -1870,7 +1809,7 @@
         <w:tc>
           <w:tcPr>
             <w:tcW w:w="3769" w:type="dxa"/>
-            <w:gridSpan w:val="5"/>
+            <w:gridSpan w:val="4"/>
             <w:shd w:val="clear" w:color="auto" w:fill="auto"/>
           </w:tcPr>
           <w:p>
@@ -2226,7 +2165,7 @@
         <w:tc>
           <w:tcPr>
             <w:tcW w:w="2112" w:type="dxa"/>
-            <w:gridSpan w:val="3"/>
+            <w:gridSpan w:val="2"/>
             <w:shd w:val="clear" w:color="auto" w:fill="auto"/>
           </w:tcPr>
           <w:p>
@@ -2384,7 +2323,7 @@
         <w:tc>
           <w:tcPr>
             <w:tcW w:w="8832" w:type="dxa"/>
-            <w:gridSpan w:val="13"/>
+            <w:gridSpan w:val="12"/>
             <w:shd w:val="clear" w:color="auto" w:fill="auto"/>
           </w:tcPr>
           <w:p>
@@ -2442,7 +2381,7 @@
         <w:tc>
           <w:tcPr>
             <w:tcW w:w="2558" w:type="dxa"/>
-            <w:gridSpan w:val="5"/>
+            <w:gridSpan w:val="4"/>
             <w:shd w:val="clear" w:color="auto" w:fill="auto"/>
           </w:tcPr>
           <w:p>
@@ -2464,7 +2403,7 @@
         <w:tc>
           <w:tcPr>
             <w:tcW w:w="11390" w:type="dxa"/>
-            <w:gridSpan w:val="18"/>
+            <w:gridSpan w:val="16"/>
             <w:shd w:val="clear" w:color="auto" w:fill="auto"/>
           </w:tcPr>
           <w:p>
@@ -2498,7 +2437,6 @@
         <w:tc>
           <w:tcPr>
             <w:tcW w:w="910" w:type="dxa"/>
-            <w:gridSpan w:val="2"/>
             <w:shd w:val="clear" w:color="auto" w:fill="auto"/>
           </w:tcPr>
           <w:p>
@@ -2695,7 +2633,6 @@
         <w:tc>
           <w:tcPr>
             <w:tcW w:w="1411" w:type="dxa"/>
-            <w:gridSpan w:val="2"/>
             <w:shd w:val="clear" w:color="auto" w:fill="auto"/>
           </w:tcPr>
           <w:p>
@@ -2727,7 +2664,6 @@
         <w:tc>
           <w:tcPr>
             <w:tcW w:w="910" w:type="dxa"/>
-            <w:gridSpan w:val="2"/>
             <w:shd w:val="clear" w:color="auto" w:fill="auto"/>
           </w:tcPr>
           <w:p>
@@ -2825,7 +2761,6 @@
         <w:tc>
           <w:tcPr>
             <w:tcW w:w="1411" w:type="dxa"/>
-            <w:gridSpan w:val="2"/>
             <w:shd w:val="clear" w:color="auto" w:fill="auto"/>
           </w:tcPr>
           <w:p>
@@ -2857,7 +2792,6 @@
         <w:tc>
           <w:tcPr>
             <w:tcW w:w="910" w:type="dxa"/>
-            <w:gridSpan w:val="2"/>
             <w:shd w:val="clear" w:color="auto" w:fill="auto"/>
           </w:tcPr>
           <w:p>
@@ -3007,7 +2941,6 @@
         <w:tc>
           <w:tcPr>
             <w:tcW w:w="1411" w:type="dxa"/>
-            <w:gridSpan w:val="2"/>
             <w:shd w:val="clear" w:color="auto" w:fill="auto"/>
           </w:tcPr>
           <w:p>
@@ -3039,7 +2972,6 @@
         <w:tc>
           <w:tcPr>
             <w:tcW w:w="910" w:type="dxa"/>
-            <w:gridSpan w:val="2"/>
             <w:shd w:val="clear" w:color="auto" w:fill="auto"/>
           </w:tcPr>
           <w:p>
@@ -3120,7 +3052,6 @@
         <w:tc>
           <w:tcPr>
             <w:tcW w:w="1411" w:type="dxa"/>
-            <w:gridSpan w:val="2"/>
             <w:shd w:val="clear" w:color="auto" w:fill="auto"/>
           </w:tcPr>
           <w:p>
@@ -3152,7 +3083,6 @@
         <w:tc>
           <w:tcPr>
             <w:tcW w:w="910" w:type="dxa"/>
-            <w:gridSpan w:val="2"/>
             <w:shd w:val="clear" w:color="auto" w:fill="auto"/>
           </w:tcPr>
           <w:p>
@@ -3233,7 +3163,6 @@
         <w:tc>
           <w:tcPr>
             <w:tcW w:w="1411" w:type="dxa"/>
-            <w:gridSpan w:val="2"/>
             <w:shd w:val="clear" w:color="auto" w:fill="auto"/>
           </w:tcPr>
           <w:p>
@@ -3265,7 +3194,6 @@
         <w:tc>
           <w:tcPr>
             <w:tcW w:w="910" w:type="dxa"/>
-            <w:gridSpan w:val="2"/>
             <w:shd w:val="clear" w:color="auto" w:fill="auto"/>
           </w:tcPr>
           <w:p>
@@ -3346,7 +3274,6 @@
         <w:tc>
           <w:tcPr>
             <w:tcW w:w="1411" w:type="dxa"/>
-            <w:gridSpan w:val="2"/>
             <w:shd w:val="clear" w:color="auto" w:fill="auto"/>
           </w:tcPr>
           <w:p>
@@ -3378,7 +3305,6 @@
         <w:tc>
           <w:tcPr>
             <w:tcW w:w="910" w:type="dxa"/>
-            <w:gridSpan w:val="2"/>
             <w:shd w:val="clear" w:color="auto" w:fill="auto"/>
           </w:tcPr>
           <w:p>
@@ -3459,7 +3385,6 @@
         <w:tc>
           <w:tcPr>
             <w:tcW w:w="1411" w:type="dxa"/>
-            <w:gridSpan w:val="2"/>
             <w:shd w:val="clear" w:color="auto" w:fill="auto"/>
           </w:tcPr>
           <w:p>
@@ -3491,7 +3416,6 @@
         <w:tc>
           <w:tcPr>
             <w:tcW w:w="910" w:type="dxa"/>
-            <w:gridSpan w:val="2"/>
             <w:shd w:val="clear" w:color="auto" w:fill="auto"/>
           </w:tcPr>
           <w:p>
@@ -3572,7 +3496,6 @@
         <w:tc>
           <w:tcPr>
             <w:tcW w:w="1411" w:type="dxa"/>
-            <w:gridSpan w:val="2"/>
             <w:shd w:val="clear" w:color="auto" w:fill="auto"/>
           </w:tcPr>
           <w:p>
@@ -3604,7 +3527,6 @@
         <w:tc>
           <w:tcPr>
             <w:tcW w:w="910" w:type="dxa"/>
-            <w:gridSpan w:val="2"/>
             <w:shd w:val="clear" w:color="auto" w:fill="auto"/>
           </w:tcPr>
           <w:p>
@@ -3685,7 +3607,6 @@
         <w:tc>
           <w:tcPr>
             <w:tcW w:w="1411" w:type="dxa"/>
-            <w:gridSpan w:val="2"/>
             <w:shd w:val="clear" w:color="auto" w:fill="auto"/>
           </w:tcPr>
           <w:p>
@@ -3717,7 +3638,6 @@
         <w:tc>
           <w:tcPr>
             <w:tcW w:w="910" w:type="dxa"/>
-            <w:gridSpan w:val="2"/>
             <w:shd w:val="clear" w:color="auto" w:fill="auto"/>
           </w:tcPr>
           <w:p>
@@ -3868,7 +3788,6 @@
         <w:tc>
           <w:tcPr>
             <w:tcW w:w="1411" w:type="dxa"/>
-            <w:gridSpan w:val="2"/>
             <w:shd w:val="clear" w:color="auto" w:fill="auto"/>
           </w:tcPr>
           <w:p>
@@ -3902,7 +3821,6 @@
         <w:tc>
           <w:tcPr>
             <w:tcW w:w="910" w:type="dxa"/>
-            <w:gridSpan w:val="2"/>
             <w:shd w:val="clear" w:color="auto" w:fill="auto"/>
           </w:tcPr>
           <w:p>
@@ -4023,7 +3941,6 @@
         <w:tc>
           <w:tcPr>
             <w:tcW w:w="1411" w:type="dxa"/>
-            <w:gridSpan w:val="2"/>
             <w:shd w:val="clear" w:color="auto" w:fill="auto"/>
           </w:tcPr>
           <w:p>
@@ -4057,7 +3974,6 @@
         <w:tc>
           <w:tcPr>
             <w:tcW w:w="910" w:type="dxa"/>
-            <w:gridSpan w:val="2"/>
             <w:shd w:val="clear" w:color="auto" w:fill="auto"/>
           </w:tcPr>
           <w:p>
@@ -4188,7 +4104,6 @@
         <w:tc>
           <w:tcPr>
             <w:tcW w:w="1411" w:type="dxa"/>
-            <w:gridSpan w:val="2"/>
             <w:shd w:val="clear" w:color="auto" w:fill="auto"/>
           </w:tcPr>
           <w:p>
@@ -4222,7 +4137,6 @@
         <w:tc>
           <w:tcPr>
             <w:tcW w:w="910" w:type="dxa"/>
-            <w:gridSpan w:val="2"/>
             <w:shd w:val="clear" w:color="auto" w:fill="auto"/>
           </w:tcPr>
           <w:p>
@@ -4383,7 +4297,6 @@
         <w:tc>
           <w:tcPr>
             <w:tcW w:w="1411" w:type="dxa"/>
-            <w:gridSpan w:val="2"/>
             <w:shd w:val="clear" w:color="auto" w:fill="auto"/>
           </w:tcPr>
           <w:p>
@@ -4418,7 +4331,7 @@
         <w:tc>
           <w:tcPr>
             <w:tcW w:w="11390" w:type="dxa"/>
-            <w:gridSpan w:val="18"/>
+            <w:gridSpan w:val="16"/>
             <w:shd w:val="clear" w:color="auto" w:fill="auto"/>
           </w:tcPr>
           <w:p>
@@ -4492,7 +4405,7 @@
         <w:tc>
           <w:tcPr>
             <w:tcW w:w="11390" w:type="dxa"/>
-            <w:gridSpan w:val="18"/>
+            <w:gridSpan w:val="16"/>
             <w:shd w:val="clear" w:color="auto" w:fill="auto"/>
           </w:tcPr>
           <w:p>
@@ -4621,7 +4534,7 @@
         <w:tc>
           <w:tcPr>
             <w:tcW w:w="11390" w:type="dxa"/>
-            <w:gridSpan w:val="18"/>
+            <w:gridSpan w:val="16"/>
             <w:shd w:val="clear" w:color="auto" w:fill="auto"/>
           </w:tcPr>
           <w:p>
@@ -4643,7 +4556,7 @@
         <w:tc>
           <w:tcPr>
             <w:tcW w:w="5707" w:type="dxa"/>
-            <w:gridSpan w:val="7"/>
+            <w:gridSpan w:val="6"/>
             <w:shd w:val="clear" w:color="auto" w:fill="auto"/>
           </w:tcPr>
           <w:p>
@@ -4710,7 +4623,7 @@
         <w:tc>
           <w:tcPr>
             <w:tcW w:w="5683" w:type="dxa"/>
-            <w:gridSpan w:val="11"/>
+            <w:gridSpan w:val="10"/>
             <w:shd w:val="clear" w:color="auto" w:fill="auto"/>
           </w:tcPr>
           <w:p>
@@ -5782,7 +5695,7 @@
 </file>
 
 <file path=customXml/itemProps1.xml><?xml version="1.0" encoding="utf-8"?>
-<ds:datastoreItem xmlns:ds="http://schemas.openxmlformats.org/officeDocument/2006/customXml" ds:itemID="{3AC0BD7B-28A6-4086-8109-19BCF1914D49}">
+<ds:datastoreItem xmlns:ds="http://schemas.openxmlformats.org/officeDocument/2006/customXml" ds:itemID="{4CE1F0B8-906E-4536-BEF5-C43E9D7CD16A}">
   <ds:schemaRefs>
     <ds:schemaRef ds:uri="http://schemas.openxmlformats.org/officeDocument/2006/bibliography"/>
   </ds:schemaRefs>

--- a/public/contracts/contract-descount.docx
+++ b/public/contracts/contract-descount.docx
@@ -190,7 +190,7 @@
                 <w:lang w:val="es-US" w:eastAsia="es-US"/>
               </w:rPr>
               <w:drawing>
-                <wp:anchor distT="0" distB="0" distL="114300" distR="114300" simplePos="0" relativeHeight="251658752" behindDoc="0" locked="0" layoutInCell="1" allowOverlap="1">
+                <wp:anchor distT="0" distB="0" distL="114300" distR="114300" simplePos="0" relativeHeight="251658240" behindDoc="0" locked="0" layoutInCell="1" allowOverlap="1">
                   <wp:simplePos x="0" y="0"/>
                   <wp:positionH relativeFrom="column">
                     <wp:posOffset>821302</wp:posOffset>
@@ -1216,7 +1216,22 @@
                         <w:pPr>
                           <w:jc w:val="center"/>
                           <w:rPr>
-                            <w:lang w:val="en-US"/>
+                            <w:b/>
+                            <w:color w:val="FF0000"/>
+                            <w:sz w:val="28"/>
+                            <w:szCs w:val="28"/>
+                            <w:lang w:val="fr-CH"/>
+                          </w:rPr>
+                        </w:pPr>
+                      </w:p>
+                      <w:p>
+                        <w:pPr>
+                          <w:jc w:val="center"/>
+                          <w:rPr>
+                            <w:b/>
+                            <w:sz w:val="28"/>
+                            <w:szCs w:val="28"/>
+                            <w:lang w:val="fr-CH"/>
                           </w:rPr>
                         </w:pPr>
                         <w:r>
@@ -1267,6 +1282,14 @@
                           </w:rPr>
                           <w:t xml:space="preserve"> 26, CP-1216 Cointrin-Genève</w:t>
                         </w:r>
+                      </w:p>
+                      <w:p>
+                        <w:pPr>
+                          <w:jc w:val="center"/>
+                          <w:rPr>
+                            <w:lang w:val="en-US"/>
+                          </w:rPr>
+                        </w:pPr>
                       </w:p>
                     </w:txbxContent>
                   </v:textbox>
@@ -5695,7 +5718,7 @@
 </file>
 
 <file path=customXml/itemProps1.xml><?xml version="1.0" encoding="utf-8"?>
-<ds:datastoreItem xmlns:ds="http://schemas.openxmlformats.org/officeDocument/2006/customXml" ds:itemID="{4CE1F0B8-906E-4536-BEF5-C43E9D7CD16A}">
+<ds:datastoreItem xmlns:ds="http://schemas.openxmlformats.org/officeDocument/2006/customXml" ds:itemID="{19282CB1-C558-4815-BEFD-88F60754DF44}">
   <ds:schemaRefs>
     <ds:schemaRef ds:uri="http://schemas.openxmlformats.org/officeDocument/2006/bibliography"/>
   </ds:schemaRefs>

--- a/public/contracts/contract-descount.docx
+++ b/public/contracts/contract-descount.docx
@@ -190,7 +190,7 @@
                 <w:lang w:val="es-US" w:eastAsia="es-US"/>
               </w:rPr>
               <w:drawing>
-                <wp:anchor distT="0" distB="0" distL="114300" distR="114300" simplePos="0" relativeHeight="251658240" behindDoc="0" locked="0" layoutInCell="1" allowOverlap="1">
+                <wp:anchor distT="0" distB="0" distL="114300" distR="114300" simplePos="0" relativeHeight="251657216" behindDoc="0" locked="0" layoutInCell="1" allowOverlap="1">
                   <wp:simplePos x="0" y="0"/>
                   <wp:positionH relativeFrom="column">
                     <wp:posOffset>821302</wp:posOffset>
@@ -1260,7 +1260,27 @@
                             <w:szCs w:val="28"/>
                             <w:lang w:val="fr-CH"/>
                           </w:rPr>
-                          <w:t xml:space="preserve"> suivante: Chemin de l’</w:t>
+                          <w:t xml:space="preserve"> suivante: </w:t>
+                        </w:r>
+                      </w:p>
+                      <w:p>
+                        <w:pPr>
+                          <w:jc w:val="center"/>
+                          <w:rPr>
+                            <w:b/>
+                            <w:sz w:val="28"/>
+                            <w:szCs w:val="28"/>
+                            <w:lang w:val="fr-CH"/>
+                          </w:rPr>
+                        </w:pPr>
+                        <w:r>
+                          <w:rPr>
+                            <w:b/>
+                            <w:sz w:val="28"/>
+                            <w:szCs w:val="28"/>
+                            <w:lang w:val="fr-CH"/>
+                          </w:rPr>
+                          <w:t>Chemin de l’</w:t>
                         </w:r>
                         <w:proofErr w:type="spellStart"/>
                         <w:r>
@@ -1355,6 +1375,7 @@
           </w:p>
           <w:p>
             <w:pPr>
+              <w:jc w:val="right"/>
               <w:rPr>
                 <w:rFonts w:ascii="Times New Roman" w:hAnsi="Times New Roman"/>
                 <w:b/>
@@ -1539,6 +1560,65 @@
           </w:p>
           <w:p>
             <w:pPr>
+              <w:rPr>
+                <w:rFonts w:ascii="Times New Roman" w:hAnsi="Times New Roman"/>
+                <w:b/>
+                <w:sz w:val="20"/>
+                <w:szCs w:val="20"/>
+                <w:lang w:val="fr-CH"/>
+              </w:rPr>
+            </w:pPr>
+            <w:r>
+              <w:rPr>
+                <w:rFonts w:ascii="Times New Roman" w:hAnsi="Times New Roman"/>
+                <w:sz w:val="20"/>
+                <w:szCs w:val="20"/>
+                <w:lang w:val="fr-CH"/>
+              </w:rPr>
+              <w:t>Tél </w:t>
+            </w:r>
+            <w:r>
+              <w:rPr>
+                <w:rFonts w:ascii="Times New Roman" w:hAnsi="Times New Roman"/>
+                <w:b/>
+                <w:sz w:val="20"/>
+                <w:szCs w:val="20"/>
+                <w:lang w:val="fr-CH"/>
+              </w:rPr>
+              <w:t xml:space="preserve">:               </w:t>
+            </w:r>
+            <w:r>
+              <w:rPr>
+                <w:rFonts w:ascii="Times New Roman" w:hAnsi="Times New Roman"/>
+                <w:b/>
+                <w:sz w:val="20"/>
+                <w:szCs w:val="20"/>
+                <w:lang w:val="fr-CH"/>
+              </w:rPr>
+              <w:t>${movil</w:t>
+            </w:r>
+            <w:r>
+              <w:rPr>
+                <w:rFonts w:ascii="Times New Roman" w:hAnsi="Times New Roman"/>
+                <w:b/>
+                <w:sz w:val="20"/>
+                <w:szCs w:val="20"/>
+                <w:lang w:val="fr-CH"/>
+              </w:rPr>
+              <w:t>}</w:t>
+            </w:r>
+            <w:r>
+              <w:rPr>
+                <w:rFonts w:ascii="Times New Roman" w:hAnsi="Times New Roman"/>
+                <w:sz w:val="20"/>
+                <w:szCs w:val="20"/>
+                <w:lang w:val="fr-CH"/>
+              </w:rPr>
+              <w:t xml:space="preserve">                   </w:t>
+            </w:r>
+          </w:p>
+          <w:p>
+            <w:pPr>
               <w:jc w:val="left"/>
               <w:rPr>
                 <w:rFonts w:ascii="Times New Roman" w:hAnsi="Times New Roman"/>
@@ -1598,64 +1678,6 @@
                 <w:lang w:val="fr-CH"/>
               </w:rPr>
             </w:pPr>
-            <w:r>
-              <w:rPr>
-                <w:rFonts w:ascii="Times New Roman" w:hAnsi="Times New Roman"/>
-                <w:sz w:val="20"/>
-                <w:szCs w:val="20"/>
-                <w:lang w:val="fr-CH"/>
-              </w:rPr>
-              <w:t>Tél </w:t>
-            </w:r>
-            <w:r>
-              <w:rPr>
-                <w:rFonts w:ascii="Times New Roman" w:hAnsi="Times New Roman"/>
-                <w:b/>
-                <w:sz w:val="20"/>
-                <w:szCs w:val="20"/>
-                <w:lang w:val="fr-CH"/>
-              </w:rPr>
-              <w:t xml:space="preserve">: </w:t>
-            </w:r>
-            <w:r>
-              <w:rPr>
-                <w:rFonts w:ascii="Times New Roman" w:hAnsi="Times New Roman"/>
-                <w:b/>
-                <w:sz w:val="20"/>
-                <w:szCs w:val="20"/>
-                <w:lang w:val="fr-CH"/>
-              </w:rPr>
-              <w:t xml:space="preserve">              </w:t>
-            </w:r>
-            <w:r>
-              <w:rPr>
-                <w:rFonts w:ascii="Times New Roman" w:hAnsi="Times New Roman"/>
-                <w:b/>
-                <w:sz w:val="20"/>
-                <w:szCs w:val="20"/>
-                <w:lang w:val="fr-CH"/>
-              </w:rPr>
-              <w:t>${movil</w:t>
-            </w:r>
-            <w:r>
-              <w:rPr>
-                <w:rFonts w:ascii="Times New Roman" w:hAnsi="Times New Roman"/>
-                <w:b/>
-                <w:sz w:val="20"/>
-                <w:szCs w:val="20"/>
-                <w:lang w:val="fr-CH"/>
-              </w:rPr>
-              <w:t>}</w:t>
-            </w:r>
-            <w:r>
-              <w:rPr>
-                <w:rFonts w:ascii="Times New Roman" w:hAnsi="Times New Roman"/>
-                <w:sz w:val="20"/>
-                <w:szCs w:val="20"/>
-                <w:lang w:val="fr-CH"/>
-              </w:rPr>
-              <w:t xml:space="preserve">                   </w:t>
-            </w:r>
           </w:p>
         </w:tc>
         <w:tc>
@@ -5718,7 +5740,7 @@
 </file>
 
 <file path=customXml/itemProps1.xml><?xml version="1.0" encoding="utf-8"?>
-<ds:datastoreItem xmlns:ds="http://schemas.openxmlformats.org/officeDocument/2006/customXml" ds:itemID="{19282CB1-C558-4815-BEFD-88F60754DF44}">
+<ds:datastoreItem xmlns:ds="http://schemas.openxmlformats.org/officeDocument/2006/customXml" ds:itemID="{286DBA74-E791-4F35-88DF-931A04B5BEBD}">
   <ds:schemaRefs>
     <ds:schemaRef ds:uri="http://schemas.openxmlformats.org/officeDocument/2006/bibliography"/>
   </ds:schemaRefs>

--- a/public/contracts/contract-descount.docx
+++ b/public/contracts/contract-descount.docx
@@ -48,7 +48,6 @@
                 <w:lang w:val="fr-CH"/>
               </w:rPr>
             </w:pPr>
-            <w:bookmarkStart w:id="0" w:name="_GoBack"/>
             <w:r>
               <w:rPr>
                 <w:rFonts w:ascii="Times New Roman" w:hAnsi="Times New Roman"/>
@@ -190,7 +189,7 @@
                 <w:lang w:val="es-US" w:eastAsia="es-US"/>
               </w:rPr>
               <w:drawing>
-                <wp:anchor distT="0" distB="0" distL="114300" distR="114300" simplePos="0" relativeHeight="251657216" behindDoc="0" locked="0" layoutInCell="1" allowOverlap="1">
+                <wp:anchor distT="0" distB="0" distL="114300" distR="114300" simplePos="0" relativeHeight="251658240" behindDoc="0" locked="0" layoutInCell="1" allowOverlap="1">
                   <wp:simplePos x="0" y="0"/>
                   <wp:positionH relativeFrom="column">
                     <wp:posOffset>821302</wp:posOffset>
@@ -607,7 +606,6 @@
           </w:p>
         </w:tc>
       </w:tr>
-      <w:bookmarkEnd w:id="0"/>
       <w:tr>
         <w:trPr>
           <w:trHeight w:val="673"/>
@@ -1061,6 +1059,8 @@
             </w:pPr>
           </w:p>
         </w:tc>
+        <w:bookmarkStart w:id="0" w:name="_GoBack"/>
+        <w:bookmarkEnd w:id="0"/>
       </w:tr>
       <w:tr>
         <w:trPr>
@@ -1375,7 +1375,7 @@
           </w:p>
           <w:p>
             <w:pPr>
-              <w:jc w:val="right"/>
+              <w:jc w:val="center"/>
               <w:rPr>
                 <w:rFonts w:ascii="Times New Roman" w:hAnsi="Times New Roman"/>
                 <w:b/>
@@ -5740,7 +5740,7 @@
 </file>
 
 <file path=customXml/itemProps1.xml><?xml version="1.0" encoding="utf-8"?>
-<ds:datastoreItem xmlns:ds="http://schemas.openxmlformats.org/officeDocument/2006/customXml" ds:itemID="{286DBA74-E791-4F35-88DF-931A04B5BEBD}">
+<ds:datastoreItem xmlns:ds="http://schemas.openxmlformats.org/officeDocument/2006/customXml" ds:itemID="{853B11FE-9BAD-460B-9B68-DE7869E3DD6A}">
   <ds:schemaRefs>
     <ds:schemaRef ds:uri="http://schemas.openxmlformats.org/officeDocument/2006/bibliography"/>
   </ds:schemaRefs>

--- a/public/contracts/contract-descount.docx
+++ b/public/contracts/contract-descount.docx
@@ -48,6 +48,7 @@
                 <w:lang w:val="fr-CH"/>
               </w:rPr>
             </w:pPr>
+            <w:bookmarkStart w:id="0" w:name="_GoBack"/>
             <w:r>
               <w:rPr>
                 <w:rFonts w:ascii="Times New Roman" w:hAnsi="Times New Roman"/>
@@ -189,7 +190,7 @@
                 <w:lang w:val="es-US" w:eastAsia="es-US"/>
               </w:rPr>
               <w:drawing>
-                <wp:anchor distT="0" distB="0" distL="114300" distR="114300" simplePos="0" relativeHeight="251658240" behindDoc="0" locked="0" layoutInCell="1" allowOverlap="1">
+                <wp:anchor distT="0" distB="0" distL="114300" distR="114300" simplePos="0" relativeHeight="251657216" behindDoc="0" locked="0" layoutInCell="1" allowOverlap="1">
                   <wp:simplePos x="0" y="0"/>
                   <wp:positionH relativeFrom="column">
                     <wp:posOffset>821302</wp:posOffset>
@@ -606,6 +607,7 @@
           </w:p>
         </w:tc>
       </w:tr>
+      <w:bookmarkEnd w:id="0"/>
       <w:tr>
         <w:trPr>
           <w:trHeight w:val="673"/>
@@ -1059,8 +1061,6 @@
             </w:pPr>
           </w:p>
         </w:tc>
-        <w:bookmarkStart w:id="0" w:name="_GoBack"/>
-        <w:bookmarkEnd w:id="0"/>
       </w:tr>
       <w:tr>
         <w:trPr>
@@ -1518,35 +1518,6 @@
                 <w:lang w:val="fr-CH"/>
               </w:rPr>
             </w:pPr>
-            <w:r>
-              <w:rPr>
-                <w:rFonts w:ascii="Times New Roman" w:hAnsi="Times New Roman"/>
-                <w:sz w:val="20"/>
-                <w:szCs w:val="20"/>
-                <w:lang w:val="fr-CH"/>
-              </w:rPr>
-              <w:t>Conducteur</w:t>
-            </w:r>
-            <w:r>
-              <w:rPr>
-                <w:rFonts w:ascii="Times New Roman" w:hAnsi="Times New Roman"/>
-                <w:b/>
-                <w:sz w:val="20"/>
-                <w:szCs w:val="20"/>
-                <w:lang w:val="fr-CH"/>
-              </w:rPr>
-              <w:t xml:space="preserve"> : </w:t>
-            </w:r>
-            <w:r>
-              <w:rPr>
-                <w:rFonts w:ascii="Times New Roman" w:hAnsi="Times New Roman"/>
-                <w:b/>
-                <w:sz w:val="20"/>
-                <w:szCs w:val="20"/>
-                <w:lang w:val="fr-CH"/>
-              </w:rPr>
-              <w:t xml:space="preserve"> </w:t>
-            </w:r>
             <w:r>
               <w:rPr>
                 <w:rFonts w:ascii="Times New Roman" w:hAnsi="Times New Roman"/>
@@ -5740,7 +5711,7 @@
 </file>
 
 <file path=customXml/itemProps1.xml><?xml version="1.0" encoding="utf-8"?>
-<ds:datastoreItem xmlns:ds="http://schemas.openxmlformats.org/officeDocument/2006/customXml" ds:itemID="{853B11FE-9BAD-460B-9B68-DE7869E3DD6A}">
+<ds:datastoreItem xmlns:ds="http://schemas.openxmlformats.org/officeDocument/2006/customXml" ds:itemID="{BC24F5F1-D901-449D-A504-11482B05CB29}">
   <ds:schemaRefs>
     <ds:schemaRef ds:uri="http://schemas.openxmlformats.org/officeDocument/2006/bibliography"/>
   </ds:schemaRefs>

--- a/public/contracts/contract-descount.docx
+++ b/public/contracts/contract-descount.docx
@@ -16,13 +16,9 @@
         <w:gridCol w:w="1477"/>
         <w:gridCol w:w="238"/>
         <w:gridCol w:w="1700"/>
-        <w:gridCol w:w="595"/>
-        <w:gridCol w:w="236"/>
-        <w:gridCol w:w="7"/>
+        <w:gridCol w:w="838"/>
         <w:gridCol w:w="1051"/>
-        <w:gridCol w:w="281"/>
-        <w:gridCol w:w="955"/>
-        <w:gridCol w:w="181"/>
+        <w:gridCol w:w="1417"/>
         <w:gridCol w:w="265"/>
         <w:gridCol w:w="701"/>
         <w:gridCol w:w="1411"/>
@@ -167,7 +163,7 @@
         <w:tc>
           <w:tcPr>
             <w:tcW w:w="4253" w:type="dxa"/>
-            <w:gridSpan w:val="6"/>
+            <w:gridSpan w:val="4"/>
             <w:vMerge w:val="restart"/>
             <w:shd w:val="clear" w:color="auto" w:fill="auto"/>
           </w:tcPr>
@@ -190,7 +186,7 @@
                 <w:lang w:val="es-US" w:eastAsia="es-US"/>
               </w:rPr>
               <w:drawing>
-                <wp:anchor distT="0" distB="0" distL="114300" distR="114300" simplePos="0" relativeHeight="251657216" behindDoc="0" locked="0" layoutInCell="1" allowOverlap="1">
+                <wp:anchor distT="0" distB="0" distL="114300" distR="114300" simplePos="0" relativeHeight="251658240" behindDoc="0" locked="0" layoutInCell="1" allowOverlap="1">
                   <wp:simplePos x="0" y="0"/>
                   <wp:positionH relativeFrom="column">
                     <wp:posOffset>821302</wp:posOffset>
@@ -260,7 +256,7 @@
         <w:tc>
           <w:tcPr>
             <w:tcW w:w="4845" w:type="dxa"/>
-            <w:gridSpan w:val="7"/>
+            <w:gridSpan w:val="5"/>
             <w:vMerge w:val="restart"/>
             <w:shd w:val="clear" w:color="auto" w:fill="auto"/>
           </w:tcPr>
@@ -337,110 +333,99 @@
                 <w:lang w:val="fr-CH"/>
               </w:rPr>
             </w:pPr>
+            <w:r>
+              <w:rPr>
+                <w:rFonts w:ascii="Times New Roman" w:hAnsi="Times New Roman"/>
+                <w:sz w:val="20"/>
+                <w:szCs w:val="20"/>
+                <w:lang w:val="fr-CH"/>
+              </w:rPr>
+              <w:t xml:space="preserve">Horaires de fonctionnement: de </w:t>
+            </w:r>
+            <w:r>
+              <w:rPr>
+                <w:rFonts w:ascii="Times New Roman" w:hAnsi="Times New Roman"/>
+                <w:sz w:val="20"/>
+                <w:szCs w:val="20"/>
+                <w:lang w:val="fr-CH"/>
+              </w:rPr>
+              <w:t>0</w:t>
+            </w:r>
+            <w:r>
+              <w:rPr>
+                <w:rFonts w:ascii="Times New Roman" w:hAnsi="Times New Roman"/>
+                <w:sz w:val="20"/>
+                <w:szCs w:val="20"/>
+                <w:lang w:val="fr-CH"/>
+              </w:rPr>
+              <w:t>4h</w:t>
+            </w:r>
+            <w:r>
+              <w:rPr>
+                <w:rFonts w:ascii="Times New Roman" w:hAnsi="Times New Roman"/>
+                <w:sz w:val="20"/>
+                <w:szCs w:val="20"/>
+                <w:lang w:val="fr-CH"/>
+              </w:rPr>
+              <w:t>0</w:t>
+            </w:r>
+            <w:r>
+              <w:rPr>
+                <w:rFonts w:ascii="Times New Roman" w:hAnsi="Times New Roman"/>
+                <w:sz w:val="20"/>
+                <w:szCs w:val="20"/>
+                <w:lang w:val="fr-CH"/>
+              </w:rPr>
+              <w:t>0 à 1h:00 du matin.</w:t>
+            </w:r>
+            <w:r>
+              <w:rPr>
+                <w:rFonts w:ascii="Times New Roman" w:hAnsi="Times New Roman"/>
+                <w:b/>
+                <w:sz w:val="20"/>
+                <w:szCs w:val="20"/>
+                <w:lang w:val="fr-CH"/>
+              </w:rPr>
+              <w:t xml:space="preserve"> </w:t>
+            </w:r>
+          </w:p>
+          <w:p>
+            <w:pPr>
+              <w:rPr>
+                <w:rFonts w:ascii="Times New Roman" w:hAnsi="Times New Roman"/>
+                <w:b/>
+                <w:sz w:val="20"/>
+                <w:szCs w:val="20"/>
+                <w:lang w:val="fr-CH"/>
+              </w:rPr>
+            </w:pPr>
+          </w:p>
+          <w:p>
+            <w:pPr>
+              <w:rPr>
+                <w:rFonts w:ascii="Times New Roman" w:hAnsi="Times New Roman"/>
+                <w:b/>
+                <w:sz w:val="20"/>
+                <w:szCs w:val="20"/>
+                <w:lang w:val="fr-CH"/>
+              </w:rPr>
+            </w:pPr>
+            <w:r>
+              <w:rPr>
+                <w:rFonts w:ascii="Times New Roman" w:hAnsi="Times New Roman"/>
+                <w:b/>
+                <w:sz w:val="20"/>
+                <w:szCs w:val="20"/>
+                <w:lang w:val="fr-CH"/>
+              </w:rPr>
+              <w:t>En cas d’urgences:</w:t>
+            </w:r>
           </w:p>
           <w:p>
             <w:pPr>
               <w:jc w:val="left"/>
               <w:rPr>
                 <w:rFonts w:ascii="Times New Roman" w:hAnsi="Times New Roman"/>
-                <w:sz w:val="20"/>
-                <w:szCs w:val="20"/>
-                <w:lang w:val="fr-CH"/>
-              </w:rPr>
-            </w:pPr>
-            <w:r>
-              <w:rPr>
-                <w:rFonts w:ascii="Times New Roman" w:hAnsi="Times New Roman"/>
-                <w:sz w:val="20"/>
-                <w:szCs w:val="20"/>
-                <w:lang w:val="fr-CH"/>
-              </w:rPr>
-              <w:t xml:space="preserve">Horaires de fonctionnement: de </w:t>
-            </w:r>
-            <w:r>
-              <w:rPr>
-                <w:rFonts w:ascii="Times New Roman" w:hAnsi="Times New Roman"/>
-                <w:sz w:val="20"/>
-                <w:szCs w:val="20"/>
-                <w:lang w:val="fr-CH"/>
-              </w:rPr>
-              <w:t>0</w:t>
-            </w:r>
-            <w:r>
-              <w:rPr>
-                <w:rFonts w:ascii="Times New Roman" w:hAnsi="Times New Roman"/>
-                <w:sz w:val="20"/>
-                <w:szCs w:val="20"/>
-                <w:lang w:val="fr-CH"/>
-              </w:rPr>
-              <w:t>4h</w:t>
-            </w:r>
-            <w:r>
-              <w:rPr>
-                <w:rFonts w:ascii="Times New Roman" w:hAnsi="Times New Roman"/>
-                <w:sz w:val="20"/>
-                <w:szCs w:val="20"/>
-                <w:lang w:val="fr-CH"/>
-              </w:rPr>
-              <w:t>0</w:t>
-            </w:r>
-            <w:r>
-              <w:rPr>
-                <w:rFonts w:ascii="Times New Roman" w:hAnsi="Times New Roman"/>
-                <w:sz w:val="20"/>
-                <w:szCs w:val="20"/>
-                <w:lang w:val="fr-CH"/>
-              </w:rPr>
-              <w:t>0 à 1h:00 du matin.</w:t>
-            </w:r>
-            <w:r>
-              <w:rPr>
-                <w:rFonts w:ascii="Times New Roman" w:hAnsi="Times New Roman"/>
-                <w:b/>
-                <w:sz w:val="20"/>
-                <w:szCs w:val="20"/>
-                <w:lang w:val="fr-CH"/>
-              </w:rPr>
-              <w:t xml:space="preserve"> </w:t>
-            </w:r>
-          </w:p>
-          <w:p>
-            <w:pPr>
-              <w:rPr>
-                <w:rFonts w:ascii="Times New Roman" w:hAnsi="Times New Roman"/>
-                <w:b/>
-                <w:sz w:val="20"/>
-                <w:szCs w:val="20"/>
-                <w:lang w:val="fr-CH"/>
-              </w:rPr>
-            </w:pPr>
-          </w:p>
-          <w:p>
-            <w:pPr>
-              <w:rPr>
-                <w:rFonts w:ascii="Times New Roman" w:hAnsi="Times New Roman"/>
-                <w:b/>
-                <w:sz w:val="20"/>
-                <w:szCs w:val="20"/>
-                <w:lang w:val="fr-CH"/>
-              </w:rPr>
-            </w:pPr>
-            <w:r>
-              <w:rPr>
-                <w:rFonts w:ascii="Times New Roman" w:hAnsi="Times New Roman"/>
-                <w:b/>
-                <w:sz w:val="20"/>
-                <w:szCs w:val="20"/>
-                <w:lang w:val="fr-CH"/>
-              </w:rPr>
-              <w:t>En cas d’urgences:</w:t>
-            </w:r>
-          </w:p>
-          <w:p>
-            <w:pPr>
-              <w:jc w:val="left"/>
-              <w:rPr>
-                <w:rFonts w:ascii="Times New Roman" w:hAnsi="Times New Roman"/>
                 <w:b/>
                 <w:sz w:val="20"/>
                 <w:szCs w:val="20"/>
@@ -466,18 +451,6 @@
               </w:rPr>
               <w:t>+41 79 170 83 51</w:t>
             </w:r>
-          </w:p>
-          <w:p>
-            <w:pPr>
-              <w:jc w:val="left"/>
-              <w:rPr>
-                <w:rFonts w:ascii="Times New Roman" w:hAnsi="Times New Roman"/>
-                <w:b/>
-                <w:sz w:val="20"/>
-                <w:szCs w:val="20"/>
-                <w:lang w:val="fr-CH"/>
-              </w:rPr>
-            </w:pPr>
           </w:p>
           <w:p>
             <w:pPr>
@@ -610,7 +583,7 @@
       <w:bookmarkEnd w:id="0"/>
       <w:tr>
         <w:trPr>
-          <w:trHeight w:val="673"/>
+          <w:trHeight w:val="458"/>
           <w:jc w:val="center"/>
         </w:trPr>
         <w:tc>
@@ -634,7 +607,7 @@
         <w:tc>
           <w:tcPr>
             <w:tcW w:w="4253" w:type="dxa"/>
-            <w:gridSpan w:val="6"/>
+            <w:gridSpan w:val="4"/>
             <w:vMerge/>
             <w:shd w:val="clear" w:color="auto" w:fill="auto"/>
           </w:tcPr>
@@ -654,7 +627,7 @@
         <w:tc>
           <w:tcPr>
             <w:tcW w:w="4845" w:type="dxa"/>
-            <w:gridSpan w:val="7"/>
+            <w:gridSpan w:val="5"/>
             <w:vMerge/>
             <w:shd w:val="clear" w:color="auto" w:fill="auto"/>
           </w:tcPr>
@@ -733,17 +706,6 @@
                 <w:lang w:val="fr-CH"/>
               </w:rPr>
             </w:pPr>
-          </w:p>
-          <w:p>
-            <w:pPr>
-              <w:jc w:val="left"/>
-              <w:rPr>
-                <w:rFonts w:ascii="Times New Roman" w:hAnsi="Times New Roman"/>
-                <w:sz w:val="20"/>
-                <w:szCs w:val="20"/>
-                <w:lang w:val="fr-CH"/>
-              </w:rPr>
-            </w:pPr>
             <w:r>
               <w:rPr>
                 <w:rFonts w:ascii="Times New Roman" w:hAnsi="Times New Roman"/>
@@ -874,18 +836,6 @@
               </w:rPr>
               <w:t>3 50</w:t>
             </w:r>
-          </w:p>
-          <w:p>
-            <w:pPr>
-              <w:jc w:val="left"/>
-              <w:rPr>
-                <w:rFonts w:ascii="Times New Roman" w:hAnsi="Times New Roman"/>
-                <w:b/>
-                <w:sz w:val="20"/>
-                <w:szCs w:val="20"/>
-                <w:lang w:val="fr-CH"/>
-              </w:rPr>
-            </w:pPr>
           </w:p>
           <w:p>
             <w:pPr>
@@ -1027,7 +977,6 @@
         <w:tc>
           <w:tcPr>
             <w:tcW w:w="838" w:type="dxa"/>
-            <w:gridSpan w:val="3"/>
             <w:shd w:val="clear" w:color="auto" w:fill="auto"/>
           </w:tcPr>
           <w:p>
@@ -1045,129 +994,13 @@
         <w:tc>
           <w:tcPr>
             <w:tcW w:w="4845" w:type="dxa"/>
-            <w:gridSpan w:val="7"/>
+            <w:gridSpan w:val="5"/>
             <w:vMerge/>
             <w:shd w:val="clear" w:color="auto" w:fill="auto"/>
           </w:tcPr>
           <w:p>
             <w:pPr>
               <w:jc w:val="left"/>
-              <w:rPr>
-                <w:rFonts w:ascii="Times New Roman" w:hAnsi="Times New Roman"/>
-                <w:sz w:val="20"/>
-                <w:szCs w:val="20"/>
-                <w:lang w:val="fr-CH"/>
-              </w:rPr>
-            </w:pPr>
-          </w:p>
-        </w:tc>
-      </w:tr>
-      <w:tr>
-        <w:trPr>
-          <w:trHeight w:val="233"/>
-          <w:jc w:val="center"/>
-        </w:trPr>
-        <w:tc>
-          <w:tcPr>
-            <w:tcW w:w="5707" w:type="dxa"/>
-            <w:gridSpan w:val="6"/>
-            <w:shd w:val="clear" w:color="auto" w:fill="auto"/>
-          </w:tcPr>
-          <w:p>
-            <w:pPr>
-              <w:rPr>
-                <w:rFonts w:ascii="Times New Roman" w:hAnsi="Times New Roman"/>
-                <w:b/>
-                <w:sz w:val="20"/>
-                <w:szCs w:val="20"/>
-                <w:lang w:val="fr-CH"/>
-              </w:rPr>
-            </w:pPr>
-            <w:r>
-              <w:rPr>
-                <w:rFonts w:ascii="Times New Roman" w:hAnsi="Times New Roman"/>
-                <w:sz w:val="28"/>
-                <w:szCs w:val="28"/>
-                <w:lang w:val="fr-CH"/>
-              </w:rPr>
-              <w:t xml:space="preserve">                   </w:t>
-            </w:r>
-          </w:p>
-        </w:tc>
-        <w:tc>
-          <w:tcPr>
-            <w:tcW w:w="595" w:type="dxa"/>
-            <w:shd w:val="clear" w:color="auto" w:fill="auto"/>
-          </w:tcPr>
-          <w:p>
-            <w:pPr>
-              <w:rPr>
-                <w:rFonts w:ascii="Times New Roman" w:hAnsi="Times New Roman"/>
-                <w:sz w:val="20"/>
-                <w:szCs w:val="20"/>
-                <w:lang w:val="fr-CH"/>
-              </w:rPr>
-            </w:pPr>
-          </w:p>
-        </w:tc>
-        <w:tc>
-          <w:tcPr>
-            <w:tcW w:w="236" w:type="dxa"/>
-            <w:shd w:val="clear" w:color="auto" w:fill="auto"/>
-          </w:tcPr>
-          <w:p>
-            <w:pPr>
-              <w:rPr>
-                <w:rFonts w:ascii="Times New Roman" w:hAnsi="Times New Roman"/>
-                <w:sz w:val="20"/>
-                <w:szCs w:val="20"/>
-                <w:lang w:val="fr-CH"/>
-              </w:rPr>
-            </w:pPr>
-          </w:p>
-        </w:tc>
-        <w:tc>
-          <w:tcPr>
-            <w:tcW w:w="1339" w:type="dxa"/>
-            <w:gridSpan w:val="3"/>
-            <w:shd w:val="clear" w:color="auto" w:fill="auto"/>
-          </w:tcPr>
-          <w:p>
-            <w:pPr>
-              <w:rPr>
-                <w:rFonts w:ascii="Times New Roman" w:hAnsi="Times New Roman"/>
-                <w:sz w:val="20"/>
-                <w:szCs w:val="20"/>
-                <w:lang w:val="fr-CH"/>
-              </w:rPr>
-            </w:pPr>
-          </w:p>
-        </w:tc>
-        <w:tc>
-          <w:tcPr>
-            <w:tcW w:w="1136" w:type="dxa"/>
-            <w:gridSpan w:val="2"/>
-            <w:shd w:val="clear" w:color="auto" w:fill="auto"/>
-          </w:tcPr>
-          <w:p>
-            <w:pPr>
-              <w:rPr>
-                <w:rFonts w:ascii="Times New Roman" w:hAnsi="Times New Roman"/>
-                <w:sz w:val="20"/>
-                <w:szCs w:val="20"/>
-                <w:lang w:val="fr-CH"/>
-              </w:rPr>
-            </w:pPr>
-          </w:p>
-        </w:tc>
-        <w:tc>
-          <w:tcPr>
-            <w:tcW w:w="2377" w:type="dxa"/>
-            <w:gridSpan w:val="3"/>
-            <w:shd w:val="clear" w:color="auto" w:fill="auto"/>
-          </w:tcPr>
-          <w:p>
-            <w:pPr>
               <w:rPr>
                 <w:rFonts w:ascii="Times New Roman" w:hAnsi="Times New Roman"/>
                 <w:sz w:val="20"/>
@@ -1186,7 +1019,7 @@
         <w:tc>
           <w:tcPr>
             <w:tcW w:w="11390" w:type="dxa"/>
-            <w:gridSpan w:val="16"/>
+            <w:gridSpan w:val="12"/>
             <w:shd w:val="clear" w:color="auto" w:fill="auto"/>
           </w:tcPr>
           <w:p>
@@ -1360,7 +1193,7 @@
         <w:tc>
           <w:tcPr>
             <w:tcW w:w="11390" w:type="dxa"/>
-            <w:gridSpan w:val="16"/>
+            <w:gridSpan w:val="12"/>
             <w:shd w:val="clear" w:color="auto" w:fill="auto"/>
           </w:tcPr>
           <w:p>
@@ -1447,7 +1280,7 @@
       </w:tr>
       <w:tr>
         <w:trPr>
-          <w:trHeight w:val="1520"/>
+          <w:trHeight w:val="953"/>
           <w:jc w:val="center"/>
         </w:trPr>
         <w:tc>
@@ -1461,138 +1294,126 @@
               <w:jc w:val="left"/>
               <w:rPr>
                 <w:rFonts w:ascii="Times New Roman" w:hAnsi="Times New Roman"/>
-                <w:b/>
-                <w:sz w:val="20"/>
-                <w:szCs w:val="20"/>
-                <w:lang w:val="fr-CH"/>
-              </w:rPr>
-            </w:pPr>
+                <w:sz w:val="20"/>
+                <w:szCs w:val="20"/>
+                <w:lang w:val="fr-CH"/>
+              </w:rPr>
+            </w:pPr>
+            <w:r>
+              <w:rPr>
+                <w:rFonts w:ascii="Times New Roman" w:hAnsi="Times New Roman"/>
+                <w:b/>
+                <w:sz w:val="20"/>
+                <w:szCs w:val="20"/>
+                <w:lang w:val="fr-CH"/>
+              </w:rPr>
+              <w:t>CONDUCTEUR</w:t>
+            </w:r>
+            <w:r>
+              <w:rPr>
+                <w:rFonts w:ascii="Times New Roman" w:hAnsi="Times New Roman"/>
+                <w:sz w:val="20"/>
+                <w:szCs w:val="20"/>
+                <w:lang w:val="fr-CH"/>
+              </w:rPr>
+              <w:t xml:space="preserve">                                </w:t>
+            </w:r>
+            <w:r>
+              <w:rPr>
+                <w:rFonts w:ascii="Times New Roman" w:hAnsi="Times New Roman"/>
+                <w:b/>
+                <w:sz w:val="20"/>
+                <w:szCs w:val="20"/>
+                <w:lang w:val="fr-CH"/>
+              </w:rPr>
+              <w:t xml:space="preserve">                       </w:t>
+            </w:r>
+          </w:p>
+          <w:p>
+            <w:pPr>
+              <w:rPr>
+                <w:rFonts w:ascii="Times New Roman" w:hAnsi="Times New Roman"/>
+                <w:b/>
+                <w:sz w:val="20"/>
+                <w:szCs w:val="20"/>
+                <w:lang w:val="fr-CH"/>
+              </w:rPr>
+            </w:pPr>
+            <w:r>
+              <w:rPr>
+                <w:rFonts w:ascii="Times New Roman" w:hAnsi="Times New Roman"/>
+                <w:b/>
+                <w:sz w:val="20"/>
+                <w:szCs w:val="20"/>
+                <w:lang w:val="fr-CH"/>
+              </w:rPr>
+              <w:t>${conductor}</w:t>
+            </w:r>
+          </w:p>
+          <w:p>
+            <w:pPr>
+              <w:rPr>
+                <w:rFonts w:ascii="Times New Roman" w:hAnsi="Times New Roman"/>
+                <w:b/>
+                <w:sz w:val="20"/>
+                <w:szCs w:val="20"/>
+                <w:lang w:val="fr-CH"/>
+              </w:rPr>
+            </w:pPr>
+            <w:r>
+              <w:rPr>
+                <w:rFonts w:ascii="Times New Roman" w:hAnsi="Times New Roman"/>
+                <w:sz w:val="20"/>
+                <w:szCs w:val="20"/>
+                <w:lang w:val="fr-CH"/>
+              </w:rPr>
+              <w:t>Tél </w:t>
+            </w:r>
+            <w:r>
+              <w:rPr>
+                <w:rFonts w:ascii="Times New Roman" w:hAnsi="Times New Roman"/>
+                <w:b/>
+                <w:sz w:val="20"/>
+                <w:szCs w:val="20"/>
+                <w:lang w:val="fr-CH"/>
+              </w:rPr>
+              <w:t xml:space="preserve">:               </w:t>
+            </w:r>
+            <w:r>
+              <w:rPr>
+                <w:rFonts w:ascii="Times New Roman" w:hAnsi="Times New Roman"/>
+                <w:b/>
+                <w:sz w:val="20"/>
+                <w:szCs w:val="20"/>
+                <w:lang w:val="fr-CH"/>
+              </w:rPr>
+              <w:t>${movil</w:t>
+            </w:r>
+            <w:r>
+              <w:rPr>
+                <w:rFonts w:ascii="Times New Roman" w:hAnsi="Times New Roman"/>
+                <w:b/>
+                <w:sz w:val="20"/>
+                <w:szCs w:val="20"/>
+                <w:lang w:val="fr-CH"/>
+              </w:rPr>
+              <w:t>}</w:t>
+            </w:r>
+            <w:r>
+              <w:rPr>
+                <w:rFonts w:ascii="Times New Roman" w:hAnsi="Times New Roman"/>
+                <w:sz w:val="20"/>
+                <w:szCs w:val="20"/>
+                <w:lang w:val="fr-CH"/>
+              </w:rPr>
+              <w:t xml:space="preserve">                   </w:t>
+            </w:r>
           </w:p>
           <w:p>
             <w:pPr>
               <w:jc w:val="left"/>
               <w:rPr>
                 <w:rFonts w:ascii="Times New Roman" w:hAnsi="Times New Roman"/>
-                <w:sz w:val="20"/>
-                <w:szCs w:val="20"/>
-                <w:lang w:val="fr-CH"/>
-              </w:rPr>
-            </w:pPr>
-            <w:r>
-              <w:rPr>
-                <w:rFonts w:ascii="Times New Roman" w:hAnsi="Times New Roman"/>
-                <w:b/>
-                <w:sz w:val="20"/>
-                <w:szCs w:val="20"/>
-                <w:lang w:val="fr-CH"/>
-              </w:rPr>
-              <w:t>CONDUCTEUR</w:t>
-            </w:r>
-            <w:r>
-              <w:rPr>
-                <w:rFonts w:ascii="Times New Roman" w:hAnsi="Times New Roman"/>
-                <w:sz w:val="20"/>
-                <w:szCs w:val="20"/>
-                <w:lang w:val="fr-CH"/>
-              </w:rPr>
-              <w:t xml:space="preserve">                                </w:t>
-            </w:r>
-            <w:r>
-              <w:rPr>
-                <w:rFonts w:ascii="Times New Roman" w:hAnsi="Times New Roman"/>
-                <w:b/>
-                <w:sz w:val="20"/>
-                <w:szCs w:val="20"/>
-                <w:lang w:val="fr-CH"/>
-              </w:rPr>
-              <w:t xml:space="preserve">                       </w:t>
-            </w:r>
-          </w:p>
-          <w:p>
-            <w:pPr>
-              <w:rPr>
-                <w:rFonts w:ascii="Times New Roman" w:hAnsi="Times New Roman"/>
-                <w:b/>
-                <w:sz w:val="20"/>
-                <w:szCs w:val="20"/>
-                <w:lang w:val="fr-CH"/>
-              </w:rPr>
-            </w:pPr>
-            <w:r>
-              <w:rPr>
-                <w:rFonts w:ascii="Times New Roman" w:hAnsi="Times New Roman"/>
-                <w:b/>
-                <w:sz w:val="20"/>
-                <w:szCs w:val="20"/>
-                <w:lang w:val="fr-CH"/>
-              </w:rPr>
-              <w:t>${conductor}</w:t>
-            </w:r>
-          </w:p>
-          <w:p>
-            <w:pPr>
-              <w:rPr>
-                <w:rFonts w:ascii="Times New Roman" w:hAnsi="Times New Roman"/>
-                <w:b/>
-                <w:sz w:val="20"/>
-                <w:szCs w:val="20"/>
-                <w:lang w:val="fr-CH"/>
-              </w:rPr>
-            </w:pPr>
-            <w:r>
-              <w:rPr>
-                <w:rFonts w:ascii="Times New Roman" w:hAnsi="Times New Roman"/>
-                <w:sz w:val="20"/>
-                <w:szCs w:val="20"/>
-                <w:lang w:val="fr-CH"/>
-              </w:rPr>
-              <w:t>Tél </w:t>
-            </w:r>
-            <w:r>
-              <w:rPr>
-                <w:rFonts w:ascii="Times New Roman" w:hAnsi="Times New Roman"/>
-                <w:b/>
-                <w:sz w:val="20"/>
-                <w:szCs w:val="20"/>
-                <w:lang w:val="fr-CH"/>
-              </w:rPr>
-              <w:t xml:space="preserve">:               </w:t>
-            </w:r>
-            <w:r>
-              <w:rPr>
-                <w:rFonts w:ascii="Times New Roman" w:hAnsi="Times New Roman"/>
-                <w:b/>
-                <w:sz w:val="20"/>
-                <w:szCs w:val="20"/>
-                <w:lang w:val="fr-CH"/>
-              </w:rPr>
-              <w:t>${movil</w:t>
-            </w:r>
-            <w:r>
-              <w:rPr>
-                <w:rFonts w:ascii="Times New Roman" w:hAnsi="Times New Roman"/>
-                <w:b/>
-                <w:sz w:val="20"/>
-                <w:szCs w:val="20"/>
-                <w:lang w:val="fr-CH"/>
-              </w:rPr>
-              <w:t>}</w:t>
-            </w:r>
-            <w:r>
-              <w:rPr>
-                <w:rFonts w:ascii="Times New Roman" w:hAnsi="Times New Roman"/>
-                <w:sz w:val="20"/>
-                <w:szCs w:val="20"/>
-                <w:lang w:val="fr-CH"/>
-              </w:rPr>
-              <w:t xml:space="preserve">                   </w:t>
-            </w:r>
-          </w:p>
-          <w:p>
-            <w:pPr>
-              <w:jc w:val="left"/>
-              <w:rPr>
-                <w:rFonts w:ascii="Times New Roman" w:hAnsi="Times New Roman"/>
                 <w:b/>
                 <w:sz w:val="20"/>
                 <w:szCs w:val="20"/>
@@ -1654,20 +1475,9 @@
         <w:tc>
           <w:tcPr>
             <w:tcW w:w="5683" w:type="dxa"/>
-            <w:gridSpan w:val="10"/>
-            <w:shd w:val="clear" w:color="auto" w:fill="auto"/>
-          </w:tcPr>
-          <w:p>
-            <w:pPr>
-              <w:jc w:val="left"/>
-              <w:rPr>
-                <w:rFonts w:ascii="Times New Roman" w:hAnsi="Times New Roman"/>
-                <w:sz w:val="20"/>
-                <w:szCs w:val="20"/>
-                <w:lang w:val="fr-CH"/>
-              </w:rPr>
-            </w:pPr>
-          </w:p>
+            <w:gridSpan w:val="6"/>
+            <w:shd w:val="clear" w:color="auto" w:fill="auto"/>
+          </w:tcPr>
           <w:p>
             <w:pPr>
               <w:rPr>
@@ -1824,201 +1634,207 @@
         </w:trPr>
         <w:tc>
           <w:tcPr>
-            <w:tcW w:w="3769" w:type="dxa"/>
+            <w:tcW w:w="5707" w:type="dxa"/>
+            <w:gridSpan w:val="6"/>
+            <w:shd w:val="clear" w:color="auto" w:fill="auto"/>
+          </w:tcPr>
+          <w:p>
+            <w:pPr>
+              <w:jc w:val="left"/>
+              <w:rPr>
+                <w:rFonts w:ascii="Times New Roman" w:hAnsi="Times New Roman"/>
+                <w:b/>
+                <w:sz w:val="20"/>
+                <w:szCs w:val="20"/>
+                <w:lang w:val="fr-CH"/>
+              </w:rPr>
+            </w:pPr>
+            <w:r>
+              <w:rPr>
+                <w:rFonts w:ascii="Times New Roman" w:hAnsi="Times New Roman"/>
+                <w:b/>
+                <w:sz w:val="20"/>
+                <w:szCs w:val="20"/>
+                <w:lang w:val="fr-CH"/>
+              </w:rPr>
+              <w:t xml:space="preserve">DÉPART </w:t>
+            </w:r>
+          </w:p>
+          <w:p>
+            <w:pPr>
+              <w:jc w:val="left"/>
+              <w:rPr>
+                <w:rFonts w:ascii="Times New Roman" w:hAnsi="Times New Roman"/>
+                <w:sz w:val="20"/>
+                <w:szCs w:val="20"/>
+                <w:lang w:val="fr-CH"/>
+              </w:rPr>
+            </w:pPr>
+            <w:r>
+              <w:rPr>
+                <w:rFonts w:ascii="Times New Roman" w:hAnsi="Times New Roman"/>
+                <w:sz w:val="20"/>
+                <w:szCs w:val="20"/>
+                <w:lang w:val="fr-CH"/>
+              </w:rPr>
+              <w:t>Date et heure de décollage</w:t>
+            </w:r>
+            <w:r>
+              <w:rPr>
+                <w:rFonts w:ascii="Times New Roman" w:hAnsi="Times New Roman"/>
+                <w:sz w:val="20"/>
+                <w:szCs w:val="20"/>
+                <w:lang w:val="fr-CH"/>
+              </w:rPr>
+              <w:t xml:space="preserve">                                  </w:t>
+            </w:r>
+            <w:r>
+              <w:rPr>
+                <w:rFonts w:ascii="Times New Roman" w:hAnsi="Times New Roman"/>
+                <w:b/>
+                <w:sz w:val="20"/>
+                <w:szCs w:val="20"/>
+                <w:lang w:val="fr-CH"/>
+              </w:rPr>
+              <w:t>${date_</w:t>
+            </w:r>
+            <w:r>
+              <w:rPr>
+                <w:rFonts w:ascii="Times New Roman" w:hAnsi="Times New Roman"/>
+                <w:b/>
+                <w:sz w:val="20"/>
+                <w:szCs w:val="20"/>
+                <w:lang w:val="fr-CH"/>
+              </w:rPr>
+              <w:t>fly_out</w:t>
+            </w:r>
+            <w:r>
+              <w:rPr>
+                <w:rFonts w:ascii="Times New Roman" w:hAnsi="Times New Roman"/>
+                <w:b/>
+                <w:sz w:val="20"/>
+                <w:szCs w:val="20"/>
+                <w:lang w:val="fr-CH"/>
+              </w:rPr>
+              <w:t>}</w:t>
+            </w:r>
+          </w:p>
+          <w:p>
+            <w:pPr>
+              <w:rPr>
+                <w:rFonts w:ascii="Times New Roman" w:hAnsi="Times New Roman"/>
+                <w:b/>
+                <w:sz w:val="20"/>
+                <w:szCs w:val="20"/>
+                <w:lang w:val="fr-CH"/>
+              </w:rPr>
+            </w:pPr>
+            <w:r>
+              <w:rPr>
+                <w:rFonts w:ascii="Times New Roman" w:hAnsi="Times New Roman"/>
+                <w:sz w:val="20"/>
+                <w:szCs w:val="20"/>
+                <w:lang w:val="fr-CH"/>
+              </w:rPr>
+              <w:t>Date et heure de prise en charge du véhicule</w:t>
+            </w:r>
+            <w:r>
+              <w:rPr>
+                <w:rFonts w:ascii="Times New Roman" w:hAnsi="Times New Roman"/>
+                <w:sz w:val="20"/>
+                <w:szCs w:val="20"/>
+                <w:lang w:val="fr-CH"/>
+              </w:rPr>
+              <w:t xml:space="preserve">     </w:t>
+            </w:r>
+            <w:r>
+              <w:rPr>
+                <w:rFonts w:ascii="Times New Roman" w:hAnsi="Times New Roman"/>
+                <w:b/>
+                <w:sz w:val="20"/>
+                <w:szCs w:val="20"/>
+                <w:lang w:val="fr-CH"/>
+              </w:rPr>
+              <w:t>${date_car_in}</w:t>
+            </w:r>
+          </w:p>
+          <w:p>
+            <w:pPr>
+              <w:jc w:val="left"/>
+              <w:rPr>
+                <w:rFonts w:ascii="Times New Roman" w:hAnsi="Times New Roman"/>
+                <w:sz w:val="20"/>
+                <w:szCs w:val="20"/>
+                <w:lang w:val="fr-CH"/>
+              </w:rPr>
+            </w:pPr>
+          </w:p>
+          <w:p>
+            <w:pPr>
+              <w:jc w:val="left"/>
+              <w:rPr>
+                <w:rFonts w:ascii="Times New Roman" w:hAnsi="Times New Roman"/>
+                <w:sz w:val="20"/>
+                <w:szCs w:val="20"/>
+                <w:lang w:val="fr-CH"/>
+              </w:rPr>
+            </w:pPr>
+            <w:r>
+              <w:rPr>
+                <w:rFonts w:ascii="Times New Roman" w:hAnsi="Times New Roman"/>
+                <w:sz w:val="20"/>
+                <w:szCs w:val="20"/>
+                <w:lang w:val="fr-CH"/>
+              </w:rPr>
+              <w:t xml:space="preserve">${remarques} </w:t>
+            </w:r>
+            <w:r>
+              <w:rPr>
+                <w:rFonts w:ascii="Times New Roman" w:hAnsi="Times New Roman"/>
+                <w:b/>
+                <w:sz w:val="20"/>
+                <w:szCs w:val="20"/>
+                <w:lang w:val="fr-CH"/>
+              </w:rPr>
+              <w:t>${remarquesV}</w:t>
+            </w:r>
+            <w:r>
+              <w:rPr>
+                <w:rFonts w:ascii="Times New Roman" w:hAnsi="Times New Roman"/>
+                <w:sz w:val="20"/>
+                <w:szCs w:val="20"/>
+                <w:lang w:val="fr-CH"/>
+              </w:rPr>
+              <w:t xml:space="preserve"> </w:t>
+            </w:r>
+          </w:p>
+          <w:p>
+            <w:pPr>
+              <w:jc w:val="left"/>
+              <w:rPr>
+                <w:rFonts w:ascii="Times New Roman" w:hAnsi="Times New Roman"/>
+                <w:sz w:val="20"/>
+                <w:szCs w:val="20"/>
+                <w:lang w:val="fr-CH"/>
+              </w:rPr>
+            </w:pPr>
+          </w:p>
+          <w:p>
+            <w:pPr>
+              <w:rPr>
+                <w:rFonts w:ascii="Times New Roman" w:hAnsi="Times New Roman"/>
+                <w:b/>
+                <w:sz w:val="20"/>
+                <w:szCs w:val="20"/>
+                <w:lang w:val="fr-CH"/>
+              </w:rPr>
+            </w:pPr>
+          </w:p>
+        </w:tc>
+        <w:tc>
+          <w:tcPr>
+            <w:tcW w:w="3571" w:type="dxa"/>
             <w:gridSpan w:val="4"/>
-            <w:shd w:val="clear" w:color="auto" w:fill="auto"/>
-          </w:tcPr>
-          <w:p>
-            <w:pPr>
-              <w:jc w:val="left"/>
-              <w:rPr>
-                <w:rFonts w:ascii="Times New Roman" w:hAnsi="Times New Roman"/>
-                <w:b/>
-                <w:sz w:val="20"/>
-                <w:szCs w:val="20"/>
-                <w:lang w:val="fr-CH"/>
-              </w:rPr>
-            </w:pPr>
-            <w:r>
-              <w:rPr>
-                <w:rFonts w:ascii="Times New Roman" w:hAnsi="Times New Roman"/>
-                <w:b/>
-                <w:sz w:val="20"/>
-                <w:szCs w:val="20"/>
-                <w:lang w:val="fr-CH"/>
-              </w:rPr>
-              <w:t xml:space="preserve">DÉPART </w:t>
-            </w:r>
-          </w:p>
-          <w:p>
-            <w:pPr>
-              <w:jc w:val="left"/>
-              <w:rPr>
-                <w:rFonts w:ascii="Times New Roman" w:hAnsi="Times New Roman"/>
-                <w:b/>
-                <w:sz w:val="20"/>
-                <w:szCs w:val="20"/>
-                <w:lang w:val="fr-CH"/>
-              </w:rPr>
-            </w:pPr>
-          </w:p>
-          <w:p>
-            <w:pPr>
-              <w:jc w:val="left"/>
-              <w:rPr>
-                <w:rFonts w:ascii="Times New Roman" w:hAnsi="Times New Roman"/>
-                <w:sz w:val="20"/>
-                <w:szCs w:val="20"/>
-                <w:lang w:val="fr-CH"/>
-              </w:rPr>
-            </w:pPr>
-            <w:r>
-              <w:rPr>
-                <w:rFonts w:ascii="Times New Roman" w:hAnsi="Times New Roman"/>
-                <w:sz w:val="20"/>
-                <w:szCs w:val="20"/>
-                <w:lang w:val="fr-CH"/>
-              </w:rPr>
-              <w:t>Date et heure de décollage</w:t>
-            </w:r>
-          </w:p>
-          <w:p>
-            <w:pPr>
-              <w:jc w:val="left"/>
-              <w:rPr>
-                <w:rFonts w:ascii="Times New Roman" w:hAnsi="Times New Roman"/>
-                <w:sz w:val="20"/>
-                <w:szCs w:val="20"/>
-                <w:lang w:val="fr-CH"/>
-              </w:rPr>
-            </w:pPr>
-          </w:p>
-          <w:p>
-            <w:pPr>
-              <w:jc w:val="left"/>
-              <w:rPr>
-                <w:rFonts w:ascii="Times New Roman" w:hAnsi="Times New Roman"/>
-                <w:sz w:val="20"/>
-                <w:szCs w:val="20"/>
-                <w:lang w:val="fr-CH"/>
-              </w:rPr>
-            </w:pPr>
-            <w:r>
-              <w:rPr>
-                <w:rFonts w:ascii="Times New Roman" w:hAnsi="Times New Roman"/>
-                <w:sz w:val="20"/>
-                <w:szCs w:val="20"/>
-                <w:lang w:val="fr-CH"/>
-              </w:rPr>
-              <w:t xml:space="preserve">Date et heure de prise en charge du véhicule </w:t>
-            </w:r>
-          </w:p>
-        </w:tc>
-        <w:tc>
-          <w:tcPr>
-            <w:tcW w:w="1938" w:type="dxa"/>
-            <w:gridSpan w:val="2"/>
-            <w:shd w:val="clear" w:color="auto" w:fill="auto"/>
-          </w:tcPr>
-          <w:p>
-            <w:pPr>
-              <w:rPr>
-                <w:rFonts w:ascii="Times New Roman" w:hAnsi="Times New Roman"/>
-                <w:sz w:val="20"/>
-                <w:szCs w:val="20"/>
-                <w:lang w:val="fr-CH"/>
-              </w:rPr>
-            </w:pPr>
-          </w:p>
-          <w:p>
-            <w:pPr>
-              <w:rPr>
-                <w:rFonts w:ascii="Times New Roman" w:hAnsi="Times New Roman"/>
-                <w:b/>
-                <w:sz w:val="20"/>
-                <w:szCs w:val="20"/>
-                <w:lang w:val="fr-CH"/>
-              </w:rPr>
-            </w:pPr>
-          </w:p>
-          <w:p>
-            <w:pPr>
-              <w:rPr>
-                <w:rFonts w:ascii="Times New Roman" w:hAnsi="Times New Roman"/>
-                <w:b/>
-                <w:sz w:val="20"/>
-                <w:szCs w:val="20"/>
-                <w:lang w:val="fr-CH"/>
-              </w:rPr>
-            </w:pPr>
-            <w:r>
-              <w:rPr>
-                <w:rFonts w:ascii="Times New Roman" w:hAnsi="Times New Roman"/>
-                <w:b/>
-                <w:sz w:val="20"/>
-                <w:szCs w:val="20"/>
-                <w:lang w:val="fr-CH"/>
-              </w:rPr>
-              <w:t>${date_</w:t>
-            </w:r>
-            <w:r>
-              <w:rPr>
-                <w:rFonts w:ascii="Times New Roman" w:hAnsi="Times New Roman"/>
-                <w:b/>
-                <w:sz w:val="20"/>
-                <w:szCs w:val="20"/>
-                <w:lang w:val="fr-CH"/>
-              </w:rPr>
-              <w:t>fly_out</w:t>
-            </w:r>
-            <w:r>
-              <w:rPr>
-                <w:rFonts w:ascii="Times New Roman" w:hAnsi="Times New Roman"/>
-                <w:b/>
-                <w:sz w:val="20"/>
-                <w:szCs w:val="20"/>
-                <w:lang w:val="fr-CH"/>
-              </w:rPr>
-              <w:t>}</w:t>
-            </w:r>
-          </w:p>
-          <w:p>
-            <w:pPr>
-              <w:rPr>
-                <w:rFonts w:ascii="Times New Roman" w:hAnsi="Times New Roman"/>
-                <w:b/>
-                <w:sz w:val="20"/>
-                <w:szCs w:val="20"/>
-                <w:lang w:val="fr-CH"/>
-              </w:rPr>
-            </w:pPr>
-          </w:p>
-          <w:p>
-            <w:pPr>
-              <w:rPr>
-                <w:rFonts w:ascii="Times New Roman" w:hAnsi="Times New Roman"/>
-                <w:b/>
-                <w:sz w:val="20"/>
-                <w:szCs w:val="20"/>
-                <w:lang w:val="fr-CH"/>
-              </w:rPr>
-            </w:pPr>
-            <w:r>
-              <w:rPr>
-                <w:rFonts w:ascii="Times New Roman" w:hAnsi="Times New Roman"/>
-                <w:b/>
-                <w:sz w:val="20"/>
-                <w:szCs w:val="20"/>
-                <w:lang w:val="fr-CH"/>
-              </w:rPr>
-              <w:t>${date_car_in}</w:t>
-            </w:r>
-          </w:p>
-        </w:tc>
-        <w:tc>
-          <w:tcPr>
-            <w:tcW w:w="3571" w:type="dxa"/>
-            <w:gridSpan w:val="8"/>
             <w:shd w:val="clear" w:color="auto" w:fill="auto"/>
           </w:tcPr>
           <w:p>
@@ -2328,87 +2144,6 @@
               </w:rPr>
               <w:t>${baggage}</w:t>
             </w:r>
-          </w:p>
-        </w:tc>
-      </w:tr>
-      <w:tr>
-        <w:trPr>
-          <w:trHeight w:val="890"/>
-          <w:jc w:val="center"/>
-        </w:trPr>
-        <w:tc>
-          <w:tcPr>
-            <w:tcW w:w="8832" w:type="dxa"/>
-            <w:gridSpan w:val="12"/>
-            <w:shd w:val="clear" w:color="auto" w:fill="auto"/>
-          </w:tcPr>
-          <w:p>
-            <w:pPr>
-              <w:jc w:val="left"/>
-              <w:rPr>
-                <w:rFonts w:ascii="Times New Roman" w:hAnsi="Times New Roman"/>
-                <w:sz w:val="20"/>
-                <w:szCs w:val="20"/>
-                <w:lang w:val="fr-CH"/>
-              </w:rPr>
-            </w:pPr>
-          </w:p>
-          <w:p>
-            <w:pPr>
-              <w:jc w:val="left"/>
-              <w:rPr>
-                <w:rFonts w:ascii="Times New Roman" w:hAnsi="Times New Roman"/>
-                <w:sz w:val="20"/>
-                <w:szCs w:val="20"/>
-                <w:lang w:val="fr-CH"/>
-              </w:rPr>
-            </w:pPr>
-            <w:r>
-              <w:rPr>
-                <w:rFonts w:ascii="Times New Roman" w:hAnsi="Times New Roman"/>
-                <w:sz w:val="20"/>
-                <w:szCs w:val="20"/>
-                <w:lang w:val="fr-CH"/>
-              </w:rPr>
-              <w:t xml:space="preserve">${remarques} </w:t>
-            </w:r>
-            <w:r>
-              <w:rPr>
-                <w:rFonts w:ascii="Times New Roman" w:hAnsi="Times New Roman"/>
-                <w:b/>
-                <w:sz w:val="20"/>
-                <w:szCs w:val="20"/>
-                <w:lang w:val="fr-CH"/>
-              </w:rPr>
-              <w:t>${remarquesV}</w:t>
-            </w:r>
-          </w:p>
-          <w:p>
-            <w:pPr>
-              <w:rPr>
-                <w:rFonts w:ascii="Times New Roman" w:hAnsi="Times New Roman"/>
-                <w:sz w:val="20"/>
-                <w:szCs w:val="20"/>
-                <w:lang w:val="fr-CH"/>
-              </w:rPr>
-            </w:pPr>
-          </w:p>
-        </w:tc>
-        <w:tc>
-          <w:tcPr>
-            <w:tcW w:w="2558" w:type="dxa"/>
-            <w:gridSpan w:val="4"/>
-            <w:shd w:val="clear" w:color="auto" w:fill="auto"/>
-          </w:tcPr>
-          <w:p>
-            <w:pPr>
-              <w:jc w:val="left"/>
-              <w:rPr>
-                <w:rFonts w:ascii="Times New Roman" w:hAnsi="Times New Roman"/>
-                <w:sz w:val="20"/>
-                <w:szCs w:val="20"/>
-              </w:rPr>
-            </w:pPr>
           </w:p>
         </w:tc>
       </w:tr>
@@ -2419,7 +2154,7 @@
         <w:tc>
           <w:tcPr>
             <w:tcW w:w="11390" w:type="dxa"/>
-            <w:gridSpan w:val="16"/>
+            <w:gridSpan w:val="12"/>
             <w:shd w:val="clear" w:color="auto" w:fill="auto"/>
           </w:tcPr>
           <w:p>
@@ -2479,7 +2214,7 @@
         <w:tc>
           <w:tcPr>
             <w:tcW w:w="6686" w:type="dxa"/>
-            <w:gridSpan w:val="9"/>
+            <w:gridSpan w:val="7"/>
             <w:shd w:val="clear" w:color="auto" w:fill="auto"/>
           </w:tcPr>
           <w:p>
@@ -2605,7 +2340,6 @@
         <w:tc>
           <w:tcPr>
             <w:tcW w:w="1417" w:type="dxa"/>
-            <w:gridSpan w:val="3"/>
             <w:shd w:val="clear" w:color="auto" w:fill="auto"/>
           </w:tcPr>
           <w:p>
@@ -2706,7 +2440,7 @@
         <w:tc>
           <w:tcPr>
             <w:tcW w:w="6686" w:type="dxa"/>
-            <w:gridSpan w:val="9"/>
+            <w:gridSpan w:val="7"/>
             <w:shd w:val="clear" w:color="auto" w:fill="auto"/>
           </w:tcPr>
           <w:p>
@@ -2733,7 +2467,6 @@
         <w:tc>
           <w:tcPr>
             <w:tcW w:w="1417" w:type="dxa"/>
-            <w:gridSpan w:val="3"/>
             <w:shd w:val="clear" w:color="auto" w:fill="auto"/>
           </w:tcPr>
           <w:p>
@@ -2894,7 +2627,6 @@
         <w:tc>
           <w:tcPr>
             <w:tcW w:w="838" w:type="dxa"/>
-            <w:gridSpan w:val="3"/>
             <w:shd w:val="clear" w:color="auto" w:fill="auto"/>
           </w:tcPr>
           <w:p>
@@ -2912,7 +2644,7 @@
         <w:tc>
           <w:tcPr>
             <w:tcW w:w="2468" w:type="dxa"/>
-            <w:gridSpan w:val="4"/>
+            <w:gridSpan w:val="2"/>
             <w:shd w:val="clear" w:color="auto" w:fill="auto"/>
           </w:tcPr>
           <w:p>
@@ -3041,7 +2773,7 @@
         <w:tc>
           <w:tcPr>
             <w:tcW w:w="6210" w:type="dxa"/>
-            <w:gridSpan w:val="11"/>
+            <w:gridSpan w:val="7"/>
             <w:shd w:val="clear" w:color="auto" w:fill="auto"/>
           </w:tcPr>
           <w:p>
@@ -3152,7 +2884,7 @@
         <w:tc>
           <w:tcPr>
             <w:tcW w:w="6210" w:type="dxa"/>
-            <w:gridSpan w:val="11"/>
+            <w:gridSpan w:val="7"/>
             <w:shd w:val="clear" w:color="auto" w:fill="auto"/>
           </w:tcPr>
           <w:p>
@@ -3263,7 +2995,7 @@
         <w:tc>
           <w:tcPr>
             <w:tcW w:w="6210" w:type="dxa"/>
-            <w:gridSpan w:val="11"/>
+            <w:gridSpan w:val="7"/>
             <w:shd w:val="clear" w:color="auto" w:fill="auto"/>
           </w:tcPr>
           <w:p>
@@ -3374,7 +3106,7 @@
         <w:tc>
           <w:tcPr>
             <w:tcW w:w="6210" w:type="dxa"/>
-            <w:gridSpan w:val="11"/>
+            <w:gridSpan w:val="7"/>
             <w:shd w:val="clear" w:color="auto" w:fill="auto"/>
           </w:tcPr>
           <w:p>
@@ -3485,7 +3217,7 @@
         <w:tc>
           <w:tcPr>
             <w:tcW w:w="6210" w:type="dxa"/>
-            <w:gridSpan w:val="11"/>
+            <w:gridSpan w:val="7"/>
             <w:shd w:val="clear" w:color="auto" w:fill="auto"/>
           </w:tcPr>
           <w:p>
@@ -3596,7 +3328,7 @@
         <w:tc>
           <w:tcPr>
             <w:tcW w:w="6210" w:type="dxa"/>
-            <w:gridSpan w:val="11"/>
+            <w:gridSpan w:val="7"/>
             <w:shd w:val="clear" w:color="auto" w:fill="auto"/>
           </w:tcPr>
           <w:p>
@@ -3719,7 +3451,6 @@
         <w:tc>
           <w:tcPr>
             <w:tcW w:w="838" w:type="dxa"/>
-            <w:gridSpan w:val="3"/>
             <w:shd w:val="clear" w:color="auto" w:fill="auto"/>
           </w:tcPr>
           <w:p>
@@ -3736,7 +3467,7 @@
         <w:tc>
           <w:tcPr>
             <w:tcW w:w="2468" w:type="dxa"/>
-            <w:gridSpan w:val="4"/>
+            <w:gridSpan w:val="2"/>
             <w:shd w:val="clear" w:color="auto" w:fill="auto"/>
           </w:tcPr>
           <w:p>
@@ -3902,7 +3633,6 @@
         <w:tc>
           <w:tcPr>
             <w:tcW w:w="838" w:type="dxa"/>
-            <w:gridSpan w:val="3"/>
             <w:shd w:val="clear" w:color="auto" w:fill="auto"/>
           </w:tcPr>
           <w:p>
@@ -3919,7 +3649,7 @@
         <w:tc>
           <w:tcPr>
             <w:tcW w:w="2468" w:type="dxa"/>
-            <w:gridSpan w:val="4"/>
+            <w:gridSpan w:val="2"/>
             <w:shd w:val="clear" w:color="auto" w:fill="auto"/>
           </w:tcPr>
           <w:p>
@@ -4055,7 +3785,6 @@
         <w:tc>
           <w:tcPr>
             <w:tcW w:w="838" w:type="dxa"/>
-            <w:gridSpan w:val="3"/>
             <w:shd w:val="clear" w:color="auto" w:fill="auto"/>
           </w:tcPr>
           <w:p>
@@ -4072,7 +3801,7 @@
         <w:tc>
           <w:tcPr>
             <w:tcW w:w="2468" w:type="dxa"/>
-            <w:gridSpan w:val="4"/>
+            <w:gridSpan w:val="2"/>
             <w:shd w:val="clear" w:color="auto" w:fill="auto"/>
           </w:tcPr>
           <w:p>
@@ -4218,7 +3947,6 @@
         <w:tc>
           <w:tcPr>
             <w:tcW w:w="838" w:type="dxa"/>
-            <w:gridSpan w:val="3"/>
             <w:shd w:val="clear" w:color="auto" w:fill="auto"/>
           </w:tcPr>
           <w:p>
@@ -4235,7 +3963,7 @@
         <w:tc>
           <w:tcPr>
             <w:tcW w:w="2468" w:type="dxa"/>
-            <w:gridSpan w:val="4"/>
+            <w:gridSpan w:val="2"/>
             <w:shd w:val="clear" w:color="auto" w:fill="auto"/>
           </w:tcPr>
           <w:p>
@@ -4336,81 +4064,6 @@
               </w:rPr>
               <w:t>${totalp}</w:t>
             </w:r>
-          </w:p>
-        </w:tc>
-      </w:tr>
-      <w:tr>
-        <w:trPr>
-          <w:trHeight w:val="548"/>
-          <w:jc w:val="center"/>
-        </w:trPr>
-        <w:tc>
-          <w:tcPr>
-            <w:tcW w:w="11390" w:type="dxa"/>
-            <w:gridSpan w:val="16"/>
-            <w:shd w:val="clear" w:color="auto" w:fill="auto"/>
-          </w:tcPr>
-          <w:p>
-            <w:pPr>
-              <w:jc w:val="center"/>
-              <w:rPr>
-                <w:rFonts w:ascii="Times New Roman" w:hAnsi="Times New Roman"/>
-                <w:sz w:val="20"/>
-                <w:szCs w:val="20"/>
-                <w:lang w:val="fr-CH"/>
-              </w:rPr>
-            </w:pPr>
-          </w:p>
-          <w:p>
-            <w:pPr>
-              <w:jc w:val="center"/>
-              <w:rPr>
-                <w:rFonts w:ascii="Times New Roman" w:hAnsi="Times New Roman"/>
-                <w:b/>
-                <w:sz w:val="20"/>
-                <w:szCs w:val="20"/>
-                <w:lang w:val="fr-CH"/>
-              </w:rPr>
-            </w:pPr>
-            <w:r>
-              <w:rPr>
-                <w:rFonts w:ascii="Times New Roman" w:hAnsi="Times New Roman"/>
-                <w:sz w:val="20"/>
-                <w:szCs w:val="20"/>
-                <w:lang w:val="fr-CH"/>
-              </w:rPr>
-              <w:t>Mode de paiement</w:t>
-            </w:r>
-            <w:r>
-              <w:rPr>
-                <w:rFonts w:ascii="Times New Roman" w:hAnsi="Times New Roman"/>
-                <w:sz w:val="20"/>
-                <w:szCs w:val="20"/>
-                <w:lang w:val="fr-CH"/>
-              </w:rPr>
-              <w:t xml:space="preserve"> : </w:t>
-            </w:r>
-            <w:r>
-              <w:rPr>
-                <w:rFonts w:ascii="Times New Roman" w:hAnsi="Times New Roman"/>
-                <w:b/>
-                <w:sz w:val="20"/>
-                <w:szCs w:val="20"/>
-                <w:lang w:val="fr-CH"/>
-              </w:rPr>
-              <w:t>${paymode}</w:t>
-            </w:r>
-          </w:p>
-          <w:p>
-            <w:pPr>
-              <w:jc w:val="center"/>
-              <w:rPr>
-                <w:rFonts w:ascii="Times New Roman" w:hAnsi="Times New Roman"/>
-                <w:sz w:val="20"/>
-                <w:szCs w:val="20"/>
-                <w:lang w:val="fr-CH"/>
-              </w:rPr>
-            </w:pPr>
           </w:p>
         </w:tc>
       </w:tr>
@@ -4420,125 +4073,190 @@
         </w:trPr>
         <w:tc>
           <w:tcPr>
+            <w:tcW w:w="910" w:type="dxa"/>
+            <w:shd w:val="clear" w:color="auto" w:fill="auto"/>
+          </w:tcPr>
+          <w:p>
+            <w:pPr>
+              <w:rPr>
+                <w:rFonts w:ascii="Times New Roman" w:hAnsi="Times New Roman"/>
+                <w:sz w:val="20"/>
+                <w:szCs w:val="20"/>
+                <w:lang w:val="fr-CH"/>
+              </w:rPr>
+            </w:pPr>
+          </w:p>
+        </w:tc>
+        <w:tc>
+          <w:tcPr>
+            <w:tcW w:w="2859" w:type="dxa"/>
+            <w:gridSpan w:val="3"/>
+            <w:shd w:val="clear" w:color="auto" w:fill="auto"/>
+          </w:tcPr>
+          <w:p>
+            <w:pPr>
+              <w:rPr>
+                <w:rFonts w:ascii="Times New Roman" w:hAnsi="Times New Roman"/>
+                <w:sz w:val="20"/>
+                <w:szCs w:val="20"/>
+                <w:lang w:val="fr-CH"/>
+              </w:rPr>
+            </w:pPr>
+          </w:p>
+        </w:tc>
+        <w:tc>
+          <w:tcPr>
+            <w:tcW w:w="238" w:type="dxa"/>
+            <w:shd w:val="clear" w:color="auto" w:fill="auto"/>
+          </w:tcPr>
+          <w:p>
+            <w:pPr>
+              <w:rPr>
+                <w:rFonts w:ascii="Times New Roman" w:hAnsi="Times New Roman"/>
+                <w:sz w:val="20"/>
+                <w:szCs w:val="20"/>
+                <w:lang w:val="fr-CH"/>
+              </w:rPr>
+            </w:pPr>
+          </w:p>
+        </w:tc>
+        <w:tc>
+          <w:tcPr>
+            <w:tcW w:w="1700" w:type="dxa"/>
+            <w:shd w:val="clear" w:color="auto" w:fill="auto"/>
+          </w:tcPr>
+          <w:p>
+            <w:pPr>
+              <w:rPr>
+                <w:rFonts w:ascii="Times New Roman" w:hAnsi="Times New Roman"/>
+                <w:sz w:val="20"/>
+                <w:szCs w:val="20"/>
+                <w:lang w:val="fr-CH"/>
+              </w:rPr>
+            </w:pPr>
+          </w:p>
+        </w:tc>
+        <w:tc>
+          <w:tcPr>
+            <w:tcW w:w="838" w:type="dxa"/>
+            <w:shd w:val="clear" w:color="auto" w:fill="auto"/>
+          </w:tcPr>
+          <w:p>
+            <w:pPr>
+              <w:rPr>
+                <w:rFonts w:ascii="Times New Roman" w:hAnsi="Times New Roman"/>
+                <w:sz w:val="20"/>
+                <w:szCs w:val="20"/>
+                <w:lang w:val="fr-CH"/>
+              </w:rPr>
+            </w:pPr>
+          </w:p>
+        </w:tc>
+        <w:tc>
+          <w:tcPr>
+            <w:tcW w:w="2468" w:type="dxa"/>
+            <w:gridSpan w:val="2"/>
+            <w:shd w:val="clear" w:color="auto" w:fill="auto"/>
+          </w:tcPr>
+          <w:p>
+            <w:pPr>
+              <w:jc w:val="right"/>
+              <w:rPr>
+                <w:rFonts w:ascii="Times New Roman" w:hAnsi="Times New Roman"/>
+                <w:b/>
+                <w:sz w:val="20"/>
+                <w:szCs w:val="20"/>
+                <w:lang w:val="fr-CH"/>
+              </w:rPr>
+            </w:pPr>
+          </w:p>
+        </w:tc>
+        <w:tc>
+          <w:tcPr>
+            <w:tcW w:w="966" w:type="dxa"/>
+            <w:gridSpan w:val="2"/>
+            <w:shd w:val="clear" w:color="auto" w:fill="auto"/>
+          </w:tcPr>
+          <w:p>
+            <w:pPr>
+              <w:jc w:val="right"/>
+              <w:rPr>
+                <w:rFonts w:ascii="Times New Roman" w:hAnsi="Times New Roman"/>
+                <w:b/>
+                <w:sz w:val="20"/>
+                <w:szCs w:val="20"/>
+                <w:lang w:val="fr-CH"/>
+              </w:rPr>
+            </w:pPr>
+          </w:p>
+        </w:tc>
+        <w:tc>
+          <w:tcPr>
+            <w:tcW w:w="1411" w:type="dxa"/>
+            <w:shd w:val="clear" w:color="auto" w:fill="auto"/>
+          </w:tcPr>
+          <w:p>
+            <w:pPr>
+              <w:jc w:val="right"/>
+              <w:rPr>
+                <w:rFonts w:ascii="Times New Roman" w:hAnsi="Times New Roman"/>
+                <w:b/>
+                <w:sz w:val="20"/>
+                <w:szCs w:val="20"/>
+                <w:lang w:val="fr-CH"/>
+              </w:rPr>
+            </w:pPr>
+          </w:p>
+        </w:tc>
+      </w:tr>
+      <w:tr>
+        <w:trPr>
+          <w:trHeight w:val="278"/>
+          <w:jc w:val="center"/>
+        </w:trPr>
+        <w:tc>
+          <w:tcPr>
             <w:tcW w:w="11390" w:type="dxa"/>
-            <w:gridSpan w:val="16"/>
-            <w:shd w:val="clear" w:color="auto" w:fill="auto"/>
-          </w:tcPr>
-          <w:p>
-            <w:pPr>
-              <w:spacing w:before="60" w:after="60"/>
-              <w:jc w:val="left"/>
-              <w:rPr>
-                <w:rFonts w:ascii="Times New Roman" w:hAnsi="Times New Roman"/>
-                <w:b/>
-                <w:sz w:val="20"/>
-                <w:szCs w:val="20"/>
-                <w:lang w:val="fr-CH"/>
-              </w:rPr>
-            </w:pPr>
-            <w:proofErr w:type="spellStart"/>
-            <w:r>
-              <w:rPr>
-                <w:rFonts w:ascii="Times New Roman" w:hAnsi="Times New Roman"/>
-                <w:b/>
-                <w:sz w:val="20"/>
-                <w:szCs w:val="20"/>
-                <w:lang w:val="fr-CH"/>
-              </w:rPr>
-              <w:t>Arena</w:t>
-            </w:r>
-            <w:proofErr w:type="spellEnd"/>
-            <w:r>
-              <w:rPr>
-                <w:rFonts w:ascii="Times New Roman" w:hAnsi="Times New Roman"/>
-                <w:b/>
-                <w:sz w:val="20"/>
-                <w:szCs w:val="20"/>
-                <w:lang w:val="fr-CH"/>
-              </w:rPr>
-              <w:t xml:space="preserve">-Park </w:t>
-            </w:r>
-            <w:proofErr w:type="spellStart"/>
-            <w:r>
-              <w:rPr>
-                <w:rFonts w:ascii="Times New Roman" w:hAnsi="Times New Roman"/>
-                <w:b/>
-                <w:sz w:val="20"/>
-                <w:szCs w:val="20"/>
-                <w:lang w:val="fr-CH"/>
-              </w:rPr>
-              <w:t>Sàrl</w:t>
-            </w:r>
-            <w:proofErr w:type="spellEnd"/>
-            <w:r>
-              <w:rPr>
-                <w:rFonts w:ascii="Times New Roman" w:hAnsi="Times New Roman"/>
-                <w:b/>
-                <w:sz w:val="20"/>
-                <w:szCs w:val="20"/>
-                <w:lang w:val="fr-CH"/>
-              </w:rPr>
-              <w:t xml:space="preserve"> ne pourrai pas être</w:t>
-            </w:r>
-            <w:r>
-              <w:rPr>
-                <w:rFonts w:ascii="Times New Roman" w:hAnsi="Times New Roman"/>
-                <w:b/>
-                <w:sz w:val="20"/>
-                <w:szCs w:val="20"/>
-                <w:lang w:val="fr-CH"/>
-              </w:rPr>
-              <w:t xml:space="preserve"> </w:t>
-            </w:r>
-            <w:r>
-              <w:rPr>
-                <w:rFonts w:ascii="Times New Roman" w:hAnsi="Times New Roman"/>
-                <w:b/>
-                <w:sz w:val="20"/>
-                <w:szCs w:val="20"/>
-                <w:lang w:val="fr-CH"/>
-              </w:rPr>
-              <w:t>tenu responsable d’un dégât non annoncé par le c</w:t>
-            </w:r>
-            <w:r>
-              <w:rPr>
-                <w:rFonts w:ascii="Times New Roman" w:hAnsi="Times New Roman"/>
-                <w:b/>
-                <w:sz w:val="20"/>
-                <w:szCs w:val="20"/>
-                <w:lang w:val="fr-CH"/>
-              </w:rPr>
-              <w:t>lient lors la prise en charge, s</w:t>
-            </w:r>
-            <w:r>
-              <w:rPr>
-                <w:rFonts w:ascii="Times New Roman" w:hAnsi="Times New Roman"/>
-                <w:b/>
-                <w:sz w:val="20"/>
-                <w:szCs w:val="20"/>
-                <w:lang w:val="fr-CH"/>
-              </w:rPr>
-              <w:t xml:space="preserve">eule la déclaration de voiturier fait foi sur </w:t>
-            </w:r>
-            <w:r>
-              <w:rPr>
-                <w:rFonts w:ascii="Times New Roman" w:hAnsi="Times New Roman"/>
-                <w:b/>
-                <w:sz w:val="20"/>
-                <w:szCs w:val="20"/>
-                <w:lang w:val="fr-CH"/>
-              </w:rPr>
-              <w:t>ce</w:t>
-            </w:r>
-            <w:r>
-              <w:rPr>
-                <w:rFonts w:ascii="Times New Roman" w:hAnsi="Times New Roman"/>
-                <w:b/>
-                <w:sz w:val="20"/>
-                <w:szCs w:val="20"/>
-                <w:lang w:val="fr-CH"/>
-              </w:rPr>
-              <w:t xml:space="preserve"> contrat. Je reconnais avoir pris connaissance des conditions du contrat.</w:t>
+            <w:gridSpan w:val="12"/>
+            <w:shd w:val="clear" w:color="auto" w:fill="auto"/>
+          </w:tcPr>
+          <w:p>
+            <w:pPr>
+              <w:jc w:val="center"/>
+              <w:rPr>
+                <w:rFonts w:ascii="Times New Roman" w:hAnsi="Times New Roman"/>
+                <w:sz w:val="20"/>
+                <w:szCs w:val="20"/>
+                <w:lang w:val="fr-CH"/>
+              </w:rPr>
+            </w:pPr>
+            <w:r>
+              <w:rPr>
+                <w:rFonts w:ascii="Times New Roman" w:hAnsi="Times New Roman"/>
+                <w:sz w:val="20"/>
+                <w:szCs w:val="20"/>
+                <w:lang w:val="fr-CH"/>
+              </w:rPr>
+              <w:t>Mode de paiement</w:t>
+            </w:r>
+            <w:r>
+              <w:rPr>
+                <w:rFonts w:ascii="Times New Roman" w:hAnsi="Times New Roman"/>
+                <w:sz w:val="20"/>
+                <w:szCs w:val="20"/>
+                <w:lang w:val="fr-CH"/>
+              </w:rPr>
+              <w:t xml:space="preserve"> : </w:t>
+            </w:r>
+            <w:r>
+              <w:rPr>
+                <w:rFonts w:ascii="Times New Roman" w:hAnsi="Times New Roman"/>
+                <w:b/>
+                <w:sz w:val="20"/>
+                <w:szCs w:val="20"/>
+                <w:lang w:val="fr-CH"/>
+              </w:rPr>
+              <w:t>${paymode}</w:t>
             </w:r>
           </w:p>
         </w:tc>
@@ -4550,18 +4268,73 @@
         <w:tc>
           <w:tcPr>
             <w:tcW w:w="11390" w:type="dxa"/>
-            <w:gridSpan w:val="16"/>
-            <w:shd w:val="clear" w:color="auto" w:fill="auto"/>
-          </w:tcPr>
-          <w:p>
-            <w:pPr>
-              <w:rPr>
-                <w:rFonts w:ascii="Times New Roman" w:hAnsi="Times New Roman"/>
-                <w:sz w:val="16"/>
-                <w:szCs w:val="16"/>
-                <w:lang w:val="fr-CH"/>
-              </w:rPr>
-            </w:pPr>
+            <w:gridSpan w:val="12"/>
+            <w:shd w:val="clear" w:color="auto" w:fill="auto"/>
+          </w:tcPr>
+          <w:p>
+            <w:pPr>
+              <w:spacing w:before="60" w:after="60"/>
+              <w:jc w:val="center"/>
+              <w:rPr>
+                <w:rFonts w:ascii="Times New Roman" w:hAnsi="Times New Roman"/>
+                <w:b/>
+                <w:sz w:val="20"/>
+                <w:szCs w:val="20"/>
+                <w:lang w:val="fr-CH"/>
+              </w:rPr>
+            </w:pPr>
+            <w:r>
+              <w:rPr>
+                <w:rFonts w:ascii="Times New Roman" w:hAnsi="Times New Roman"/>
+                <w:noProof/>
+                <w:lang w:val="es-US" w:eastAsia="es-US"/>
+              </w:rPr>
+              <w:drawing>
+                <wp:inline distT="0" distB="0" distL="0" distR="0" wp14:anchorId="705409FB" wp14:editId="630FC383">
+                  <wp:extent cx="1968316" cy="898994"/>
+                  <wp:effectExtent l="19050" t="0" r="0" b="0"/>
+                  <wp:docPr id="25" name="Imagen 17" descr="Resultado de imagen de vista superior de un auto"/>
+                  <wp:cNvGraphicFramePr>
+                    <a:graphicFrameLocks xmlns:a="http://schemas.openxmlformats.org/drawingml/2006/main" noChangeAspect="1"/>
+                  </wp:cNvGraphicFramePr>
+                  <a:graphic xmlns:a="http://schemas.openxmlformats.org/drawingml/2006/main">
+                    <a:graphicData uri="http://schemas.openxmlformats.org/drawingml/2006/picture">
+                      <pic:pic xmlns:pic="http://schemas.openxmlformats.org/drawingml/2006/picture">
+                        <pic:nvPicPr>
+                          <pic:cNvPr id="0" name="Picture 17" descr="Resultado de imagen de vista superior de un auto"/>
+                          <pic:cNvPicPr>
+                            <a:picLocks noChangeAspect="1" noChangeArrowheads="1"/>
+                          </pic:cNvPicPr>
+                        </pic:nvPicPr>
+                        <pic:blipFill>
+                          <a:blip r:embed="rId8" cstate="print"/>
+                          <a:srcRect t="11426" b="10548"/>
+                          <a:stretch>
+                            <a:fillRect/>
+                          </a:stretch>
+                        </pic:blipFill>
+                        <pic:spPr bwMode="auto">
+                          <a:xfrm rot="10800000">
+                            <a:off x="0" y="0"/>
+                            <a:ext cx="1968316" cy="898994"/>
+                          </a:xfrm>
+                          <a:prstGeom prst="rect">
+                            <a:avLst/>
+                          </a:prstGeom>
+                          <a:noFill/>
+                          <a:ln w="9525">
+                            <a:noFill/>
+                            <a:miter lim="800000"/>
+                            <a:headEnd/>
+                            <a:tailEnd/>
+                          </a:ln>
+                        </pic:spPr>
+                      </pic:pic>
+                    </a:graphicData>
+                  </a:graphic>
+                </wp:inline>
+              </w:drawing>
+            </w:r>
           </w:p>
         </w:tc>
       </w:tr>
@@ -4571,6 +4344,147 @@
         </w:trPr>
         <w:tc>
           <w:tcPr>
+            <w:tcW w:w="11390" w:type="dxa"/>
+            <w:gridSpan w:val="12"/>
+            <w:shd w:val="clear" w:color="auto" w:fill="auto"/>
+          </w:tcPr>
+          <w:p>
+            <w:pPr>
+              <w:jc w:val="left"/>
+              <w:rPr>
+                <w:rFonts w:ascii="Times New Roman" w:hAnsi="Times New Roman"/>
+                <w:sz w:val="16"/>
+                <w:szCs w:val="16"/>
+                <w:lang w:val="fr-CH"/>
+              </w:rPr>
+            </w:pPr>
+            <w:r>
+              <w:rPr>
+                <w:rFonts w:ascii="Times New Roman" w:hAnsi="Times New Roman"/>
+                <w:b/>
+                <w:sz w:val="20"/>
+                <w:szCs w:val="20"/>
+                <w:lang w:val="fr-CH"/>
+              </w:rPr>
+              <w:t xml:space="preserve"> </w:t>
+            </w:r>
+            <w:proofErr w:type="spellStart"/>
+            <w:r>
+              <w:rPr>
+                <w:rFonts w:ascii="Times New Roman" w:hAnsi="Times New Roman"/>
+                <w:b/>
+                <w:sz w:val="20"/>
+                <w:szCs w:val="20"/>
+                <w:lang w:val="fr-CH"/>
+              </w:rPr>
+              <w:t>Arena</w:t>
+            </w:r>
+            <w:proofErr w:type="spellEnd"/>
+            <w:r>
+              <w:rPr>
+                <w:rFonts w:ascii="Times New Roman" w:hAnsi="Times New Roman"/>
+                <w:b/>
+                <w:sz w:val="20"/>
+                <w:szCs w:val="20"/>
+                <w:lang w:val="fr-CH"/>
+              </w:rPr>
+              <w:t xml:space="preserve">-Park </w:t>
+            </w:r>
+            <w:proofErr w:type="spellStart"/>
+            <w:r>
+              <w:rPr>
+                <w:rFonts w:ascii="Times New Roman" w:hAnsi="Times New Roman"/>
+                <w:b/>
+                <w:sz w:val="20"/>
+                <w:szCs w:val="20"/>
+                <w:lang w:val="fr-CH"/>
+              </w:rPr>
+              <w:t>Sàrl</w:t>
+            </w:r>
+            <w:proofErr w:type="spellEnd"/>
+            <w:r>
+              <w:rPr>
+                <w:rFonts w:ascii="Times New Roman" w:hAnsi="Times New Roman"/>
+                <w:b/>
+                <w:sz w:val="20"/>
+                <w:szCs w:val="20"/>
+                <w:lang w:val="fr-CH"/>
+              </w:rPr>
+              <w:t xml:space="preserve"> ne pourrai pas être</w:t>
+            </w:r>
+            <w:r>
+              <w:rPr>
+                <w:rFonts w:ascii="Times New Roman" w:hAnsi="Times New Roman"/>
+                <w:b/>
+                <w:sz w:val="20"/>
+                <w:szCs w:val="20"/>
+                <w:lang w:val="fr-CH"/>
+              </w:rPr>
+              <w:t xml:space="preserve"> </w:t>
+            </w:r>
+            <w:r>
+              <w:rPr>
+                <w:rFonts w:ascii="Times New Roman" w:hAnsi="Times New Roman"/>
+                <w:b/>
+                <w:sz w:val="20"/>
+                <w:szCs w:val="20"/>
+                <w:lang w:val="fr-CH"/>
+              </w:rPr>
+              <w:t>tenu responsable d’un dégât non annoncé par le c</w:t>
+            </w:r>
+            <w:r>
+              <w:rPr>
+                <w:rFonts w:ascii="Times New Roman" w:hAnsi="Times New Roman"/>
+                <w:b/>
+                <w:sz w:val="20"/>
+                <w:szCs w:val="20"/>
+                <w:lang w:val="fr-CH"/>
+              </w:rPr>
+              <w:t>lient lors la prise en charge, s</w:t>
+            </w:r>
+            <w:r>
+              <w:rPr>
+                <w:rFonts w:ascii="Times New Roman" w:hAnsi="Times New Roman"/>
+                <w:b/>
+                <w:sz w:val="20"/>
+                <w:szCs w:val="20"/>
+                <w:lang w:val="fr-CH"/>
+              </w:rPr>
+              <w:t>eule la déclaration de voiturier fait foi sur ce contrat. Je reconnais avoir pris connaissance des conditions du contrat.</w:t>
+            </w:r>
+          </w:p>
+        </w:tc>
+      </w:tr>
+      <w:tr>
+        <w:trPr>
+          <w:jc w:val="center"/>
+        </w:trPr>
+        <w:tc>
+          <w:tcPr>
+            <w:tcW w:w="11390" w:type="dxa"/>
+            <w:gridSpan w:val="12"/>
+            <w:shd w:val="clear" w:color="auto" w:fill="auto"/>
+          </w:tcPr>
+          <w:p>
+            <w:pPr>
+              <w:jc w:val="left"/>
+              <w:rPr>
+                <w:rFonts w:ascii="Times New Roman" w:hAnsi="Times New Roman"/>
+                <w:b/>
+                <w:sz w:val="20"/>
+                <w:szCs w:val="20"/>
+                <w:lang w:val="fr-CH"/>
+              </w:rPr>
+            </w:pPr>
+          </w:p>
+        </w:tc>
+      </w:tr>
+      <w:tr>
+        <w:trPr>
+          <w:jc w:val="center"/>
+        </w:trPr>
+        <w:tc>
+          <w:tcPr>
             <w:tcW w:w="5707" w:type="dxa"/>
             <w:gridSpan w:val="6"/>
             <w:shd w:val="clear" w:color="auto" w:fill="auto"/>
@@ -4614,17 +4528,6 @@
                 <w:lang w:val="fr-CH"/>
               </w:rPr>
             </w:pPr>
-          </w:p>
-          <w:p>
-            <w:pPr>
-              <w:jc w:val="left"/>
-              <w:rPr>
-                <w:rFonts w:ascii="Times New Roman" w:hAnsi="Times New Roman"/>
-                <w:sz w:val="20"/>
-                <w:szCs w:val="20"/>
-                <w:lang w:val="fr-CH"/>
-              </w:rPr>
-            </w:pPr>
             <w:r>
               <w:rPr>
                 <w:rFonts w:ascii="Times New Roman" w:hAnsi="Times New Roman"/>
@@ -4639,21 +4542,9 @@
         <w:tc>
           <w:tcPr>
             <w:tcW w:w="5683" w:type="dxa"/>
-            <w:gridSpan w:val="10"/>
-            <w:shd w:val="clear" w:color="auto" w:fill="auto"/>
-          </w:tcPr>
-          <w:p>
-            <w:pPr>
-              <w:jc w:val="left"/>
-              <w:rPr>
-                <w:rFonts w:ascii="Times New Roman" w:hAnsi="Times New Roman"/>
-                <w:color w:val="0070C0"/>
-                <w:sz w:val="20"/>
-                <w:szCs w:val="20"/>
-                <w:lang w:val="fr-CH"/>
-              </w:rPr>
-            </w:pPr>
-          </w:p>
+            <w:gridSpan w:val="6"/>
+            <w:shd w:val="clear" w:color="auto" w:fill="auto"/>
+          </w:tcPr>
           <w:p>
             <w:pPr>
               <w:jc w:val="left"/>
@@ -5711,7 +5602,7 @@
 </file>
 
 <file path=customXml/itemProps1.xml><?xml version="1.0" encoding="utf-8"?>
-<ds:datastoreItem xmlns:ds="http://schemas.openxmlformats.org/officeDocument/2006/customXml" ds:itemID="{BC24F5F1-D901-449D-A504-11482B05CB29}">
+<ds:datastoreItem xmlns:ds="http://schemas.openxmlformats.org/officeDocument/2006/customXml" ds:itemID="{4727A309-E3D0-49CD-BAE7-32DFF3EB0507}">
   <ds:schemaRefs>
     <ds:schemaRef ds:uri="http://schemas.openxmlformats.org/officeDocument/2006/bibliography"/>
   </ds:schemaRefs>

--- a/public/contracts/contract-descount.docx
+++ b/public/contracts/contract-descount.docx
@@ -1,6 +1,6 @@
 
 <file path=word/document.xml><?xml version="1.0" encoding="utf-8"?>
-<w:document xmlns:wpc="http://schemas.microsoft.com/office/word/2010/wordprocessingCanvas" xmlns:mc="http://schemas.openxmlformats.org/markup-compatibility/2006" xmlns:o="urn:schemas-microsoft-com:office:office" xmlns:r="http://schemas.openxmlformats.org/officeDocument/2006/relationships" xmlns:m="http://schemas.openxmlformats.org/officeDocument/2006/math" xmlns:v="urn:schemas-microsoft-com:vml" xmlns:wp14="http://schemas.microsoft.com/office/word/2010/wordprocessingDrawing" xmlns:wp="http://schemas.openxmlformats.org/drawingml/2006/wordprocessingDrawing" xmlns:w10="urn:schemas-microsoft-com:office:word" xmlns:w="http://schemas.openxmlformats.org/wordprocessingml/2006/main" xmlns:w14="http://schemas.microsoft.com/office/word/2010/wordml" xmlns:w15="http://schemas.microsoft.com/office/word/2012/wordml" xmlns:wpg="http://schemas.microsoft.com/office/word/2010/wordprocessingGroup" xmlns:wpi="http://schemas.microsoft.com/office/word/2010/wordprocessingInk" xmlns:wne="http://schemas.microsoft.com/office/word/2006/wordml" xmlns:wps="http://schemas.microsoft.com/office/word/2010/wordprocessingShape" mc:Ignorable="w14 w15 wp14">
+<w:document xmlns:wpc="http://schemas.microsoft.com/office/word/2010/wordprocessingCanvas" xmlns:cx="http://schemas.microsoft.com/office/drawing/2014/chartex" xmlns:cx1="http://schemas.microsoft.com/office/drawing/2015/9/8/chartex" xmlns:cx2="http://schemas.microsoft.com/office/drawing/2015/10/21/chartex" xmlns:cx3="http://schemas.microsoft.com/office/drawing/2016/5/9/chartex" xmlns:cx4="http://schemas.microsoft.com/office/drawing/2016/5/10/chartex" xmlns:cx5="http://schemas.microsoft.com/office/drawing/2016/5/11/chartex" xmlns:cx6="http://schemas.microsoft.com/office/drawing/2016/5/12/chartex" xmlns:cx7="http://schemas.microsoft.com/office/drawing/2016/5/13/chartex" xmlns:cx8="http://schemas.microsoft.com/office/drawing/2016/5/14/chartex" xmlns:mc="http://schemas.openxmlformats.org/markup-compatibility/2006" xmlns:aink="http://schemas.microsoft.com/office/drawing/2016/ink" xmlns:am3d="http://schemas.microsoft.com/office/drawing/2017/model3d" xmlns:o="urn:schemas-microsoft-com:office:office" xmlns:r="http://schemas.openxmlformats.org/officeDocument/2006/relationships" xmlns:m="http://schemas.openxmlformats.org/officeDocument/2006/math" xmlns:v="urn:schemas-microsoft-com:vml" xmlns:wp14="http://schemas.microsoft.com/office/word/2010/wordprocessingDrawing" xmlns:wp="http://schemas.openxmlformats.org/drawingml/2006/wordprocessingDrawing" xmlns:w10="urn:schemas-microsoft-com:office:word" xmlns:w="http://schemas.openxmlformats.org/wordprocessingml/2006/main" xmlns:w14="http://schemas.microsoft.com/office/word/2010/wordml" xmlns:w15="http://schemas.microsoft.com/office/word/2012/wordml" xmlns:w16cid="http://schemas.microsoft.com/office/word/2016/wordml/cid" xmlns:w16se="http://schemas.microsoft.com/office/word/2015/wordml/symex" xmlns:wpg="http://schemas.microsoft.com/office/word/2010/wordprocessingGroup" xmlns:wpi="http://schemas.microsoft.com/office/word/2010/wordprocessingInk" xmlns:wne="http://schemas.microsoft.com/office/word/2006/wordml" xmlns:wps="http://schemas.microsoft.com/office/word/2010/wordprocessingShape" mc:Ignorable="w14 w15 w16se w16cid wp14">
   <w:body>
     <w:tbl>
       <w:tblPr>
@@ -18,8 +18,8 @@
         <w:gridCol w:w="1700"/>
         <w:gridCol w:w="838"/>
         <w:gridCol w:w="1051"/>
-        <w:gridCol w:w="1417"/>
-        <w:gridCol w:w="265"/>
+        <w:gridCol w:w="1236"/>
+        <w:gridCol w:w="446"/>
         <w:gridCol w:w="701"/>
         <w:gridCol w:w="1411"/>
       </w:tblGrid>
@@ -186,7 +186,7 @@
                 <w:lang w:val="es-US" w:eastAsia="es-US"/>
               </w:rPr>
               <w:drawing>
-                <wp:anchor distT="0" distB="0" distL="114300" distR="114300" simplePos="0" relativeHeight="251658240" behindDoc="0" locked="0" layoutInCell="1" allowOverlap="1">
+                <wp:anchor distT="0" distB="0" distL="114300" distR="114300" simplePos="0" relativeHeight="251659264" behindDoc="0" locked="0" layoutInCell="1" allowOverlap="1" wp14:anchorId="3860421B" wp14:editId="5FD4D648">
                   <wp:simplePos x="0" y="0"/>
                   <wp:positionH relativeFrom="column">
                     <wp:posOffset>821302</wp:posOffset>
@@ -673,7 +673,27 @@
                 <w:szCs w:val="20"/>
                 <w:lang w:val="fr-CH"/>
               </w:rPr>
-              <w:t xml:space="preserve">Tél fixe:   </w:t>
+              <w:t xml:space="preserve">Tél </w:t>
+            </w:r>
+            <w:proofErr w:type="gramStart"/>
+            <w:r>
+              <w:rPr>
+                <w:rFonts w:ascii="Times New Roman" w:hAnsi="Times New Roman"/>
+                <w:sz w:val="20"/>
+                <w:szCs w:val="20"/>
+                <w:lang w:val="fr-CH"/>
+              </w:rPr>
+              <w:t>fixe:</w:t>
+            </w:r>
+            <w:proofErr w:type="gramEnd"/>
+            <w:r>
+              <w:rPr>
+                <w:rFonts w:ascii="Times New Roman" w:hAnsi="Times New Roman"/>
+                <w:sz w:val="20"/>
+                <w:szCs w:val="20"/>
+                <w:lang w:val="fr-CH"/>
+              </w:rPr>
+              <w:t xml:space="preserve">   </w:t>
             </w:r>
           </w:p>
           <w:p>
@@ -851,7 +871,7 @@
             <w:hyperlink r:id="rId7" w:history="1">
               <w:r>
                 <w:rPr>
-                  <w:rStyle w:val="Hipervnculo"/>
+                  <w:rStyle w:val="Hyperlink"/>
                   <w:rFonts w:ascii="Times New Roman" w:hAnsi="Times New Roman"/>
                   <w:b/>
                   <w:color w:val="auto"/>
@@ -864,7 +884,7 @@
               </w:r>
               <w:r>
                 <w:rPr>
-                  <w:rStyle w:val="Hipervnculo"/>
+                  <w:rStyle w:val="Hyperlink"/>
                   <w:rFonts w:ascii="Times New Roman" w:hAnsi="Times New Roman"/>
                   <w:b/>
                   <w:color w:val="0070C0"/>
@@ -877,7 +897,7 @@
               </w:r>
               <w:r>
                 <w:rPr>
-                  <w:rStyle w:val="Hipervnculo"/>
+                  <w:rStyle w:val="Hyperlink"/>
                   <w:rFonts w:ascii="Times New Roman" w:hAnsi="Times New Roman"/>
                   <w:b/>
                   <w:color w:val="FF0000"/>
@@ -890,7 +910,7 @@
               </w:r>
               <w:r>
                 <w:rPr>
-                  <w:rStyle w:val="Hipervnculo"/>
+                  <w:rStyle w:val="Hyperlink"/>
                   <w:rFonts w:ascii="Times New Roman" w:hAnsi="Times New Roman"/>
                   <w:b/>
                   <w:color w:val="auto"/>
@@ -1037,7 +1057,7 @@
               <w:rPr>
                 <w:noProof/>
               </w:rPr>
-              <w:pict>
+              <w:pict w14:anchorId="032D6525">
                 <v:shapetype id="_x0000_t202" coordsize="21600,21600" o:spt="202" path="m,l,21600r21600,l21600,xe">
                   <v:stroke joinstyle="miter"/>
                   <v:path gradientshapeok="t" o:connecttype="rect"/>
@@ -2339,23 +2359,23 @@
         </w:tc>
         <w:tc>
           <w:tcPr>
-            <w:tcW w:w="1417" w:type="dxa"/>
-            <w:shd w:val="clear" w:color="auto" w:fill="auto"/>
-          </w:tcPr>
-          <w:p>
-            <w:pPr>
-              <w:rPr>
-                <w:rFonts w:ascii="Times New Roman" w:hAnsi="Times New Roman"/>
-                <w:sz w:val="20"/>
-                <w:szCs w:val="20"/>
-                <w:lang w:val="fr-CH"/>
-              </w:rPr>
-            </w:pPr>
-          </w:p>
-        </w:tc>
-        <w:tc>
-          <w:tcPr>
-            <w:tcW w:w="966" w:type="dxa"/>
+            <w:tcW w:w="1236" w:type="dxa"/>
+            <w:shd w:val="clear" w:color="auto" w:fill="auto"/>
+          </w:tcPr>
+          <w:p>
+            <w:pPr>
+              <w:rPr>
+                <w:rFonts w:ascii="Times New Roman" w:hAnsi="Times New Roman"/>
+                <w:sz w:val="20"/>
+                <w:szCs w:val="20"/>
+                <w:lang w:val="fr-CH"/>
+              </w:rPr>
+            </w:pPr>
+          </w:p>
+        </w:tc>
+        <w:tc>
+          <w:tcPr>
+            <w:tcW w:w="1147" w:type="dxa"/>
             <w:gridSpan w:val="2"/>
             <w:shd w:val="clear" w:color="auto" w:fill="auto"/>
           </w:tcPr>
@@ -2466,23 +2486,23 @@
         </w:tc>
         <w:tc>
           <w:tcPr>
-            <w:tcW w:w="1417" w:type="dxa"/>
-            <w:shd w:val="clear" w:color="auto" w:fill="auto"/>
-          </w:tcPr>
-          <w:p>
-            <w:pPr>
-              <w:rPr>
-                <w:rFonts w:ascii="Times New Roman" w:hAnsi="Times New Roman"/>
-                <w:sz w:val="20"/>
-                <w:szCs w:val="20"/>
-                <w:lang w:val="fr-CH"/>
-              </w:rPr>
-            </w:pPr>
-          </w:p>
-        </w:tc>
-        <w:tc>
-          <w:tcPr>
-            <w:tcW w:w="966" w:type="dxa"/>
+            <w:tcW w:w="1236" w:type="dxa"/>
+            <w:shd w:val="clear" w:color="auto" w:fill="auto"/>
+          </w:tcPr>
+          <w:p>
+            <w:pPr>
+              <w:rPr>
+                <w:rFonts w:ascii="Times New Roman" w:hAnsi="Times New Roman"/>
+                <w:sz w:val="20"/>
+                <w:szCs w:val="20"/>
+                <w:lang w:val="fr-CH"/>
+              </w:rPr>
+            </w:pPr>
+          </w:p>
+        </w:tc>
+        <w:tc>
+          <w:tcPr>
+            <w:tcW w:w="1147" w:type="dxa"/>
             <w:gridSpan w:val="2"/>
             <w:shd w:val="clear" w:color="auto" w:fill="auto"/>
           </w:tcPr>
@@ -2643,7 +2663,7 @@
         </w:tc>
         <w:tc>
           <w:tcPr>
-            <w:tcW w:w="2468" w:type="dxa"/>
+            <w:tcW w:w="2287" w:type="dxa"/>
             <w:gridSpan w:val="2"/>
             <w:shd w:val="clear" w:color="auto" w:fill="auto"/>
           </w:tcPr>
@@ -2661,7 +2681,7 @@
         </w:tc>
         <w:tc>
           <w:tcPr>
-            <w:tcW w:w="966" w:type="dxa"/>
+            <w:tcW w:w="1147" w:type="dxa"/>
             <w:gridSpan w:val="2"/>
             <w:shd w:val="clear" w:color="auto" w:fill="auto"/>
           </w:tcPr>
@@ -2732,21 +2752,12 @@
                 <w:lang w:val="fr-CH"/>
               </w:rPr>
             </w:pPr>
-            <w:r>
-              <w:rPr>
-                <w:rFonts w:ascii="Times New Roman" w:hAnsi="Times New Roman"/>
-                <w:sz w:val="20"/>
-                <w:szCs w:val="20"/>
-                <w:lang w:val="fr-CH"/>
-              </w:rPr>
-              <w:t>${s1}</w:t>
-            </w:r>
-          </w:p>
-        </w:tc>
-        <w:tc>
-          <w:tcPr>
-            <w:tcW w:w="2859" w:type="dxa"/>
-            <w:gridSpan w:val="3"/>
+          </w:p>
+        </w:tc>
+        <w:tc>
+          <w:tcPr>
+            <w:tcW w:w="7922" w:type="dxa"/>
+            <w:gridSpan w:val="8"/>
             <w:shd w:val="clear" w:color="auto" w:fill="auto"/>
           </w:tcPr>
           <w:p>
@@ -2766,14 +2777,14 @@
                 <w:szCs w:val="20"/>
                 <w:lang w:val="fr-CH"/>
               </w:rPr>
-              <w:t>${service1}</w:t>
-            </w:r>
-          </w:p>
-        </w:tc>
-        <w:tc>
-          <w:tcPr>
-            <w:tcW w:w="6210" w:type="dxa"/>
-            <w:gridSpan w:val="7"/>
+              <w:t>${smsText}</w:t>
+            </w:r>
+          </w:p>
+        </w:tc>
+        <w:tc>
+          <w:tcPr>
+            <w:tcW w:w="1147" w:type="dxa"/>
+            <w:gridSpan w:val="2"/>
             <w:shd w:val="clear" w:color="auto" w:fill="auto"/>
           </w:tcPr>
           <w:p>
@@ -2793,7 +2804,7 @@
                 <w:szCs w:val="20"/>
                 <w:lang w:val="fr-CH"/>
               </w:rPr>
-              <w:t>${chf1}</w:t>
+              <w:t>${chfsms}</w:t>
             </w:r>
           </w:p>
         </w:tc>
@@ -2819,7 +2830,25 @@
                 <w:szCs w:val="20"/>
                 <w:lang w:val="fr-CH"/>
               </w:rPr>
-              <w:t>${servicec1}</w:t>
+              <w:t>${</w:t>
+            </w:r>
+            <w:r>
+              <w:rPr>
+                <w:rFonts w:ascii="Times New Roman" w:hAnsi="Times New Roman"/>
+                <w:sz w:val="20"/>
+                <w:szCs w:val="20"/>
+                <w:lang w:val="fr-CH"/>
+              </w:rPr>
+              <w:t>sms</w:t>
+            </w:r>
+            <w:r>
+              <w:rPr>
+                <w:rFonts w:ascii="Times New Roman" w:hAnsi="Times New Roman"/>
+                <w:sz w:val="20"/>
+                <w:szCs w:val="20"/>
+                <w:lang w:val="fr-CH"/>
+              </w:rPr>
+              <w:t>}</w:t>
             </w:r>
           </w:p>
         </w:tc>
@@ -2850,7 +2879,7 @@
                 <w:szCs w:val="20"/>
                 <w:lang w:val="fr-CH"/>
               </w:rPr>
-              <w:t>${s2}</w:t>
+              <w:t>${s1}</w:t>
             </w:r>
           </w:p>
         </w:tc>
@@ -2877,7 +2906,7 @@
                 <w:szCs w:val="20"/>
                 <w:lang w:val="fr-CH"/>
               </w:rPr>
-              <w:t>${service2}</w:t>
+              <w:t>${service1}</w:t>
             </w:r>
           </w:p>
         </w:tc>
@@ -2904,7 +2933,7 @@
                 <w:szCs w:val="20"/>
                 <w:lang w:val="fr-CH"/>
               </w:rPr>
-              <w:t>${chf2}</w:t>
+              <w:t>${chf1}</w:t>
             </w:r>
           </w:p>
         </w:tc>
@@ -2930,7 +2959,7 @@
                 <w:szCs w:val="20"/>
                 <w:lang w:val="fr-CH"/>
               </w:rPr>
-              <w:t>${servicec2}</w:t>
+              <w:t>${servicec1}</w:t>
             </w:r>
           </w:p>
         </w:tc>
@@ -2961,7 +2990,7 @@
                 <w:szCs w:val="20"/>
                 <w:lang w:val="fr-CH"/>
               </w:rPr>
-              <w:t>${s3}</w:t>
+              <w:t>${s2}</w:t>
             </w:r>
           </w:p>
         </w:tc>
@@ -2988,7 +3017,7 @@
                 <w:szCs w:val="20"/>
                 <w:lang w:val="fr-CH"/>
               </w:rPr>
-              <w:t>${service3}</w:t>
+              <w:t>${service2}</w:t>
             </w:r>
           </w:p>
         </w:tc>
@@ -3015,7 +3044,7 @@
                 <w:szCs w:val="20"/>
                 <w:lang w:val="fr-CH"/>
               </w:rPr>
-              <w:t>${chf3}</w:t>
+              <w:t>${chf2}</w:t>
             </w:r>
           </w:p>
         </w:tc>
@@ -3041,7 +3070,7 @@
                 <w:szCs w:val="20"/>
                 <w:lang w:val="fr-CH"/>
               </w:rPr>
-              <w:t>${servicec3}</w:t>
+              <w:t>${servicec2}</w:t>
             </w:r>
           </w:p>
         </w:tc>
@@ -3072,7 +3101,7 @@
                 <w:szCs w:val="20"/>
                 <w:lang w:val="fr-CH"/>
               </w:rPr>
-              <w:t>${s4}</w:t>
+              <w:t>${s3}</w:t>
             </w:r>
           </w:p>
         </w:tc>
@@ -3099,7 +3128,7 @@
                 <w:szCs w:val="20"/>
                 <w:lang w:val="fr-CH"/>
               </w:rPr>
-              <w:t>${service4}</w:t>
+              <w:t>${service3}</w:t>
             </w:r>
           </w:p>
         </w:tc>
@@ -3126,7 +3155,7 @@
                 <w:szCs w:val="20"/>
                 <w:lang w:val="fr-CH"/>
               </w:rPr>
-              <w:t>${chf4}</w:t>
+              <w:t>${chf3}</w:t>
             </w:r>
           </w:p>
         </w:tc>
@@ -3152,7 +3181,7 @@
                 <w:szCs w:val="20"/>
                 <w:lang w:val="fr-CH"/>
               </w:rPr>
-              <w:t>${servicec4}</w:t>
+              <w:t>${servicec3}</w:t>
             </w:r>
           </w:p>
         </w:tc>
@@ -3183,7 +3212,7 @@
                 <w:szCs w:val="20"/>
                 <w:lang w:val="fr-CH"/>
               </w:rPr>
-              <w:t>${s5}</w:t>
+              <w:t>${s4}</w:t>
             </w:r>
           </w:p>
         </w:tc>
@@ -3210,7 +3239,7 @@
                 <w:szCs w:val="20"/>
                 <w:lang w:val="fr-CH"/>
               </w:rPr>
-              <w:t>${service5}</w:t>
+              <w:t>${service4}</w:t>
             </w:r>
           </w:p>
         </w:tc>
@@ -3237,7 +3266,7 @@
                 <w:szCs w:val="20"/>
                 <w:lang w:val="fr-CH"/>
               </w:rPr>
-              <w:t>${chf5}</w:t>
+              <w:t>${chf4}</w:t>
             </w:r>
           </w:p>
         </w:tc>
@@ -3263,7 +3292,7 @@
                 <w:szCs w:val="20"/>
                 <w:lang w:val="fr-CH"/>
               </w:rPr>
-              <w:t>${servicec5}</w:t>
+              <w:t>${servicec4}</w:t>
             </w:r>
           </w:p>
         </w:tc>
@@ -3294,7 +3323,7 @@
                 <w:szCs w:val="20"/>
                 <w:lang w:val="fr-CH"/>
               </w:rPr>
-              <w:t>${s6}</w:t>
+              <w:t>${s5}</w:t>
             </w:r>
           </w:p>
         </w:tc>
@@ -3321,7 +3350,7 @@
                 <w:szCs w:val="20"/>
                 <w:lang w:val="fr-CH"/>
               </w:rPr>
-              <w:t>${service6}</w:t>
+              <w:t>${service5}</w:t>
             </w:r>
           </w:p>
         </w:tc>
@@ -3348,7 +3377,7 @@
                 <w:szCs w:val="20"/>
                 <w:lang w:val="fr-CH"/>
               </w:rPr>
-              <w:t>${chf6}</w:t>
+              <w:t>${chf5}</w:t>
             </w:r>
           </w:p>
         </w:tc>
@@ -3374,7 +3403,7 @@
                 <w:szCs w:val="20"/>
                 <w:lang w:val="fr-CH"/>
               </w:rPr>
-              <w:t>${servicec6}</w:t>
+              <w:t>${servicec5}</w:t>
             </w:r>
           </w:p>
         </w:tc>
@@ -3390,13 +3419,23 @@
           </w:tcPr>
           <w:p>
             <w:pPr>
-              <w:rPr>
-                <w:rFonts w:ascii="Times New Roman" w:hAnsi="Times New Roman"/>
-                <w:sz w:val="20"/>
-                <w:szCs w:val="20"/>
-                <w:lang w:val="fr-CH"/>
-              </w:rPr>
-            </w:pPr>
+              <w:jc w:val="center"/>
+              <w:rPr>
+                <w:rFonts w:ascii="Times New Roman" w:hAnsi="Times New Roman"/>
+                <w:sz w:val="20"/>
+                <w:szCs w:val="20"/>
+                <w:lang w:val="fr-CH"/>
+              </w:rPr>
+            </w:pPr>
+            <w:r>
+              <w:rPr>
+                <w:rFonts w:ascii="Times New Roman" w:hAnsi="Times New Roman"/>
+                <w:sz w:val="20"/>
+                <w:szCs w:val="20"/>
+                <w:lang w:val="fr-CH"/>
+              </w:rPr>
+              <w:t>${s6}</w:t>
+            </w:r>
           </w:p>
         </w:tc>
         <w:tc>
@@ -3407,67 +3446,29 @@
           </w:tcPr>
           <w:p>
             <w:pPr>
-              <w:rPr>
-                <w:rFonts w:ascii="Times New Roman" w:hAnsi="Times New Roman"/>
-                <w:sz w:val="20"/>
-                <w:szCs w:val="20"/>
-                <w:lang w:val="fr-CH"/>
-              </w:rPr>
-            </w:pPr>
-          </w:p>
-        </w:tc>
-        <w:tc>
-          <w:tcPr>
-            <w:tcW w:w="238" w:type="dxa"/>
-            <w:shd w:val="clear" w:color="auto" w:fill="auto"/>
-          </w:tcPr>
-          <w:p>
-            <w:pPr>
-              <w:rPr>
-                <w:rFonts w:ascii="Times New Roman" w:hAnsi="Times New Roman"/>
-                <w:sz w:val="20"/>
-                <w:szCs w:val="20"/>
-                <w:lang w:val="fr-CH"/>
-              </w:rPr>
-            </w:pPr>
-          </w:p>
-        </w:tc>
-        <w:tc>
-          <w:tcPr>
-            <w:tcW w:w="1700" w:type="dxa"/>
-            <w:shd w:val="clear" w:color="auto" w:fill="auto"/>
-          </w:tcPr>
-          <w:p>
-            <w:pPr>
-              <w:rPr>
-                <w:rFonts w:ascii="Times New Roman" w:hAnsi="Times New Roman"/>
-                <w:sz w:val="20"/>
-                <w:szCs w:val="20"/>
-                <w:lang w:val="fr-CH"/>
-              </w:rPr>
-            </w:pPr>
-          </w:p>
-        </w:tc>
-        <w:tc>
-          <w:tcPr>
-            <w:tcW w:w="838" w:type="dxa"/>
-            <w:shd w:val="clear" w:color="auto" w:fill="auto"/>
-          </w:tcPr>
-          <w:p>
-            <w:pPr>
-              <w:rPr>
-                <w:rFonts w:ascii="Times New Roman" w:hAnsi="Times New Roman"/>
-                <w:sz w:val="20"/>
-                <w:szCs w:val="20"/>
-                <w:lang w:val="fr-CH"/>
-              </w:rPr>
-            </w:pPr>
-          </w:p>
-        </w:tc>
-        <w:tc>
-          <w:tcPr>
-            <w:tcW w:w="2468" w:type="dxa"/>
-            <w:gridSpan w:val="2"/>
+              <w:jc w:val="left"/>
+              <w:rPr>
+                <w:rFonts w:ascii="Times New Roman" w:hAnsi="Times New Roman"/>
+                <w:sz w:val="20"/>
+                <w:szCs w:val="20"/>
+                <w:lang w:val="fr-CH"/>
+              </w:rPr>
+            </w:pPr>
+            <w:r>
+              <w:rPr>
+                <w:rFonts w:ascii="Times New Roman" w:hAnsi="Times New Roman"/>
+                <w:sz w:val="20"/>
+                <w:szCs w:val="20"/>
+                <w:lang w:val="fr-CH"/>
+              </w:rPr>
+              <w:t>${service6}</w:t>
+            </w:r>
+          </w:p>
+        </w:tc>
+        <w:tc>
+          <w:tcPr>
+            <w:tcW w:w="6210" w:type="dxa"/>
+            <w:gridSpan w:val="7"/>
             <w:shd w:val="clear" w:color="auto" w:fill="auto"/>
           </w:tcPr>
           <w:p>
@@ -3475,38 +3476,25 @@
               <w:jc w:val="right"/>
               <w:rPr>
                 <w:rFonts w:ascii="Times New Roman" w:hAnsi="Times New Roman"/>
-                <w:b/>
-                <w:sz w:val="20"/>
-                <w:szCs w:val="20"/>
-                <w:lang w:val="es-US"/>
-              </w:rPr>
-            </w:pPr>
-            <w:r>
-              <w:rPr>
-                <w:rFonts w:ascii="Times New Roman" w:hAnsi="Times New Roman"/>
-                <w:b/>
-                <w:sz w:val="20"/>
-                <w:szCs w:val="20"/>
-                <w:lang w:val="fr-CH"/>
-              </w:rPr>
-              <w:t>SOUS-</w:t>
-            </w:r>
-            <w:r>
-              <w:rPr>
-                <w:rFonts w:ascii="Times New Roman" w:hAnsi="Times New Roman"/>
-                <w:b/>
-                <w:sz w:val="20"/>
-                <w:szCs w:val="20"/>
-                <w:lang w:val="fr-CH"/>
-              </w:rPr>
-              <w:t>TOTAL</w:t>
-            </w:r>
-          </w:p>
-        </w:tc>
-        <w:tc>
-          <w:tcPr>
-            <w:tcW w:w="966" w:type="dxa"/>
-            <w:gridSpan w:val="2"/>
+                <w:sz w:val="20"/>
+                <w:szCs w:val="20"/>
+                <w:lang w:val="fr-CH"/>
+              </w:rPr>
+            </w:pPr>
+            <w:r>
+              <w:rPr>
+                <w:rFonts w:ascii="Times New Roman" w:hAnsi="Times New Roman"/>
+                <w:sz w:val="20"/>
+                <w:szCs w:val="20"/>
+                <w:lang w:val="fr-CH"/>
+              </w:rPr>
+              <w:t>${chf6}</w:t>
+            </w:r>
+          </w:p>
+        </w:tc>
+        <w:tc>
+          <w:tcPr>
+            <w:tcW w:w="1411" w:type="dxa"/>
             <w:shd w:val="clear" w:color="auto" w:fill="auto"/>
           </w:tcPr>
           <w:p>
@@ -3514,49 +3502,19 @@
               <w:jc w:val="right"/>
               <w:rPr>
                 <w:rFonts w:ascii="Times New Roman" w:hAnsi="Times New Roman"/>
-                <w:b/>
-                <w:sz w:val="20"/>
-                <w:szCs w:val="20"/>
-                <w:lang w:val="fr-CH"/>
-              </w:rPr>
-            </w:pPr>
-            <w:r>
-              <w:rPr>
-                <w:rFonts w:ascii="Times New Roman" w:hAnsi="Times New Roman"/>
-                <w:b/>
-                <w:sz w:val="20"/>
-                <w:szCs w:val="20"/>
-                <w:lang w:val="fr-CH"/>
-              </w:rPr>
-              <w:t xml:space="preserve">CHF </w:t>
-            </w:r>
-          </w:p>
-        </w:tc>
-        <w:tc>
-          <w:tcPr>
-            <w:tcW w:w="1411" w:type="dxa"/>
-            <w:shd w:val="clear" w:color="auto" w:fill="auto"/>
-          </w:tcPr>
-          <w:p>
-            <w:pPr>
-              <w:jc w:val="right"/>
-              <w:rPr>
-                <w:rFonts w:ascii="Times New Roman" w:hAnsi="Times New Roman"/>
-                <w:b/>
-                <w:sz w:val="20"/>
-                <w:szCs w:val="20"/>
-                <w:lang w:val="fr-CH"/>
-              </w:rPr>
-            </w:pPr>
-            <w:r>
-              <w:rPr>
-                <w:rFonts w:ascii="Times New Roman" w:hAnsi="Times New Roman"/>
-                <w:b/>
-                <w:sz w:val="20"/>
-                <w:szCs w:val="20"/>
-                <w:lang w:val="fr-CH"/>
-              </w:rPr>
-              <w:t>${total}</w:t>
+                <w:sz w:val="20"/>
+                <w:szCs w:val="20"/>
+                <w:lang w:val="fr-CH"/>
+              </w:rPr>
+            </w:pPr>
+            <w:r>
+              <w:rPr>
+                <w:rFonts w:ascii="Times New Roman" w:hAnsi="Times New Roman"/>
+                <w:sz w:val="20"/>
+                <w:szCs w:val="20"/>
+                <w:lang w:val="fr-CH"/>
+              </w:rPr>
+              <w:t>${servicec6}</w:t>
             </w:r>
           </w:p>
         </w:tc>
@@ -3648,7 +3606,7 @@
         </w:tc>
         <w:tc>
           <w:tcPr>
-            <w:tcW w:w="2468" w:type="dxa"/>
+            <w:tcW w:w="2287" w:type="dxa"/>
             <w:gridSpan w:val="2"/>
             <w:shd w:val="clear" w:color="auto" w:fill="auto"/>
           </w:tcPr>
@@ -3660,14 +3618,34 @@
                 <w:b/>
                 <w:sz w:val="20"/>
                 <w:szCs w:val="20"/>
-                <w:lang w:val="fr-CH"/>
-              </w:rPr>
-            </w:pPr>
-          </w:p>
-        </w:tc>
-        <w:tc>
-          <w:tcPr>
-            <w:tcW w:w="966" w:type="dxa"/>
+                <w:lang w:val="es-US"/>
+              </w:rPr>
+            </w:pPr>
+            <w:r>
+              <w:rPr>
+                <w:rFonts w:ascii="Times New Roman" w:hAnsi="Times New Roman"/>
+                <w:b/>
+                <w:sz w:val="20"/>
+                <w:szCs w:val="20"/>
+                <w:lang w:val="fr-CH"/>
+              </w:rPr>
+              <w:t>SOUS-</w:t>
+            </w:r>
+            <w:r>
+              <w:rPr>
+                <w:rFonts w:ascii="Times New Roman" w:hAnsi="Times New Roman"/>
+                <w:b/>
+                <w:sz w:val="20"/>
+                <w:szCs w:val="20"/>
+                <w:lang w:val="fr-CH"/>
+              </w:rPr>
+              <w:t>TOTAL</w:t>
+            </w:r>
+          </w:p>
+        </w:tc>
+        <w:tc>
+          <w:tcPr>
+            <w:tcW w:w="1147" w:type="dxa"/>
             <w:gridSpan w:val="2"/>
             <w:shd w:val="clear" w:color="auto" w:fill="auto"/>
           </w:tcPr>
@@ -3682,6 +3660,16 @@
                 <w:lang w:val="fr-CH"/>
               </w:rPr>
             </w:pPr>
+            <w:r>
+              <w:rPr>
+                <w:rFonts w:ascii="Times New Roman" w:hAnsi="Times New Roman"/>
+                <w:b/>
+                <w:sz w:val="20"/>
+                <w:szCs w:val="20"/>
+                <w:lang w:val="fr-CH"/>
+              </w:rPr>
+              <w:t xml:space="preserve">CHF </w:t>
+            </w:r>
           </w:p>
         </w:tc>
         <w:tc>
@@ -3708,7 +3696,7 @@
                 <w:szCs w:val="20"/>
                 <w:lang w:val="fr-CH"/>
               </w:rPr>
-              <w:t>${percent}</w:t>
+              <w:t>${total}</w:t>
             </w:r>
           </w:p>
         </w:tc>
@@ -3735,73 +3723,8 @@
         </w:tc>
         <w:tc>
           <w:tcPr>
-            <w:tcW w:w="2859" w:type="dxa"/>
-            <w:gridSpan w:val="3"/>
-            <w:shd w:val="clear" w:color="auto" w:fill="auto"/>
-          </w:tcPr>
-          <w:p>
-            <w:pPr>
-              <w:rPr>
-                <w:rFonts w:ascii="Times New Roman" w:hAnsi="Times New Roman"/>
-                <w:sz w:val="20"/>
-                <w:szCs w:val="20"/>
-                <w:lang w:val="fr-CH"/>
-              </w:rPr>
-            </w:pPr>
-          </w:p>
-        </w:tc>
-        <w:tc>
-          <w:tcPr>
-            <w:tcW w:w="238" w:type="dxa"/>
-            <w:shd w:val="clear" w:color="auto" w:fill="auto"/>
-          </w:tcPr>
-          <w:p>
-            <w:pPr>
-              <w:rPr>
-                <w:rFonts w:ascii="Times New Roman" w:hAnsi="Times New Roman"/>
-                <w:sz w:val="20"/>
-                <w:szCs w:val="20"/>
-                <w:lang w:val="fr-CH"/>
-              </w:rPr>
-            </w:pPr>
-          </w:p>
-        </w:tc>
-        <w:tc>
-          <w:tcPr>
-            <w:tcW w:w="1700" w:type="dxa"/>
-            <w:shd w:val="clear" w:color="auto" w:fill="auto"/>
-          </w:tcPr>
-          <w:p>
-            <w:pPr>
-              <w:rPr>
-                <w:rFonts w:ascii="Times New Roman" w:hAnsi="Times New Roman"/>
-                <w:sz w:val="20"/>
-                <w:szCs w:val="20"/>
-                <w:lang w:val="fr-CH"/>
-              </w:rPr>
-            </w:pPr>
-          </w:p>
-        </w:tc>
-        <w:tc>
-          <w:tcPr>
-            <w:tcW w:w="838" w:type="dxa"/>
-            <w:shd w:val="clear" w:color="auto" w:fill="auto"/>
-          </w:tcPr>
-          <w:p>
-            <w:pPr>
-              <w:rPr>
-                <w:rFonts w:ascii="Times New Roman" w:hAnsi="Times New Roman"/>
-                <w:sz w:val="20"/>
-                <w:szCs w:val="20"/>
-                <w:lang w:val="fr-CH"/>
-              </w:rPr>
-            </w:pPr>
-          </w:p>
-        </w:tc>
-        <w:tc>
-          <w:tcPr>
-            <w:tcW w:w="2468" w:type="dxa"/>
-            <w:gridSpan w:val="2"/>
+            <w:tcW w:w="9069" w:type="dxa"/>
+            <w:gridSpan w:val="10"/>
             <w:shd w:val="clear" w:color="auto" w:fill="auto"/>
           </w:tcPr>
           <w:p>
@@ -3815,12 +3738,21 @@
                 <w:lang w:val="fr-CH"/>
               </w:rPr>
             </w:pPr>
-          </w:p>
-        </w:tc>
-        <w:tc>
-          <w:tcPr>
-            <w:tcW w:w="966" w:type="dxa"/>
-            <w:gridSpan w:val="2"/>
+            <w:r>
+              <w:rPr>
+                <w:rFonts w:ascii="Times New Roman" w:hAnsi="Times New Roman"/>
+                <w:b/>
+                <w:sz w:val="20"/>
+                <w:szCs w:val="20"/>
+                <w:lang w:val="fr-CH"/>
+              </w:rPr>
+              <w:t>${discountText}</w:t>
+            </w:r>
+          </w:p>
+        </w:tc>
+        <w:tc>
+          <w:tcPr>
+            <w:tcW w:w="1411" w:type="dxa"/>
             <w:shd w:val="clear" w:color="auto" w:fill="auto"/>
           </w:tcPr>
           <w:p>
@@ -3842,35 +3774,7 @@
                 <w:szCs w:val="20"/>
                 <w:lang w:val="fr-CH"/>
               </w:rPr>
-              <w:t>${tva}</w:t>
-            </w:r>
-          </w:p>
-        </w:tc>
-        <w:tc>
-          <w:tcPr>
-            <w:tcW w:w="1411" w:type="dxa"/>
-            <w:shd w:val="clear" w:color="auto" w:fill="auto"/>
-          </w:tcPr>
-          <w:p>
-            <w:pPr>
-              <w:jc w:val="right"/>
-              <w:rPr>
-                <w:rFonts w:ascii="Times New Roman" w:hAnsi="Times New Roman"/>
-                <w:b/>
-                <w:sz w:val="20"/>
-                <w:szCs w:val="20"/>
-                <w:lang w:val="fr-CH"/>
-              </w:rPr>
-            </w:pPr>
-            <w:r>
-              <w:rPr>
-                <w:rFonts w:ascii="Times New Roman" w:hAnsi="Times New Roman"/>
-                <w:b/>
-                <w:sz w:val="20"/>
-                <w:szCs w:val="20"/>
-                <w:lang w:val="fr-CH"/>
-              </w:rPr>
-              <w:t>${tva2}</w:t>
+              <w:t>${percent}</w:t>
             </w:r>
           </w:p>
         </w:tc>
@@ -3962,7 +3866,7 @@
         </w:tc>
         <w:tc>
           <w:tcPr>
-            <w:tcW w:w="2468" w:type="dxa"/>
+            <w:tcW w:w="2287" w:type="dxa"/>
             <w:gridSpan w:val="2"/>
             <w:shd w:val="clear" w:color="auto" w:fill="auto"/>
           </w:tcPr>
@@ -3977,41 +3881,11 @@
                 <w:lang w:val="fr-CH"/>
               </w:rPr>
             </w:pPr>
-            <w:r>
-              <w:rPr>
-                <w:rFonts w:ascii="Times New Roman" w:hAnsi="Times New Roman"/>
-                <w:b/>
-                <w:sz w:val="20"/>
-                <w:szCs w:val="20"/>
-                <w:lang w:val="fr-CH"/>
-              </w:rPr>
-              <w:t>TOTAL</w:t>
-            </w:r>
-            <w:r>
-              <w:rPr>
-                <w:rFonts w:ascii="Times New Roman" w:hAnsi="Times New Roman"/>
-                <w:b/>
-                <w:sz w:val="20"/>
-                <w:szCs w:val="20"/>
-                <w:lang w:val="fr-CH"/>
-              </w:rPr>
-              <w:t xml:space="preserve"> </w:t>
-            </w:r>
-            <w:r>
-              <w:rPr>
-                <w:rFonts w:ascii="Times New Roman" w:hAnsi="Times New Roman"/>
-                <w:b/>
-                <w:sz w:val="20"/>
-                <w:szCs w:val="20"/>
-                <w:lang w:val="es-US"/>
-              </w:rPr>
-              <w:t>Á PAYER</w:t>
-            </w:r>
-          </w:p>
-        </w:tc>
-        <w:tc>
-          <w:tcPr>
-            <w:tcW w:w="966" w:type="dxa"/>
+          </w:p>
+        </w:tc>
+        <w:tc>
+          <w:tcPr>
+            <w:tcW w:w="1147" w:type="dxa"/>
             <w:gridSpan w:val="2"/>
             <w:shd w:val="clear" w:color="auto" w:fill="auto"/>
           </w:tcPr>
@@ -4034,7 +3908,7 @@
                 <w:szCs w:val="20"/>
                 <w:lang w:val="fr-CH"/>
               </w:rPr>
-              <w:t>CHF</w:t>
+              <w:t>${tva}</w:t>
             </w:r>
           </w:p>
         </w:tc>
@@ -4062,7 +3936,7 @@
                 <w:szCs w:val="20"/>
                 <w:lang w:val="fr-CH"/>
               </w:rPr>
-              <w:t>${totalp}</w:t>
+              <w:t>${tva2}</w:t>
             </w:r>
           </w:p>
         </w:tc>
@@ -4154,7 +4028,7 @@
         </w:tc>
         <w:tc>
           <w:tcPr>
-            <w:tcW w:w="2468" w:type="dxa"/>
+            <w:tcW w:w="2287" w:type="dxa"/>
             <w:gridSpan w:val="2"/>
             <w:shd w:val="clear" w:color="auto" w:fill="auto"/>
           </w:tcPr>
@@ -4169,11 +4043,203 @@
                 <w:lang w:val="fr-CH"/>
               </w:rPr>
             </w:pPr>
-          </w:p>
-        </w:tc>
-        <w:tc>
-          <w:tcPr>
-            <w:tcW w:w="966" w:type="dxa"/>
+            <w:r>
+              <w:rPr>
+                <w:rFonts w:ascii="Times New Roman" w:hAnsi="Times New Roman"/>
+                <w:b/>
+                <w:sz w:val="20"/>
+                <w:szCs w:val="20"/>
+                <w:lang w:val="fr-CH"/>
+              </w:rPr>
+              <w:t>TOTAL</w:t>
+            </w:r>
+            <w:r>
+              <w:rPr>
+                <w:rFonts w:ascii="Times New Roman" w:hAnsi="Times New Roman"/>
+                <w:b/>
+                <w:sz w:val="20"/>
+                <w:szCs w:val="20"/>
+                <w:lang w:val="fr-CH"/>
+              </w:rPr>
+              <w:t xml:space="preserve"> </w:t>
+            </w:r>
+            <w:r>
+              <w:rPr>
+                <w:rFonts w:ascii="Times New Roman" w:hAnsi="Times New Roman"/>
+                <w:b/>
+                <w:sz w:val="20"/>
+                <w:szCs w:val="20"/>
+                <w:lang w:val="es-US"/>
+              </w:rPr>
+              <w:t>Á PAYER</w:t>
+            </w:r>
+          </w:p>
+        </w:tc>
+        <w:tc>
+          <w:tcPr>
+            <w:tcW w:w="1147" w:type="dxa"/>
+            <w:gridSpan w:val="2"/>
+            <w:shd w:val="clear" w:color="auto" w:fill="auto"/>
+          </w:tcPr>
+          <w:p>
+            <w:pPr>
+              <w:jc w:val="right"/>
+              <w:rPr>
+                <w:rFonts w:ascii="Times New Roman" w:hAnsi="Times New Roman"/>
+                <w:b/>
+                <w:sz w:val="20"/>
+                <w:szCs w:val="20"/>
+                <w:lang w:val="fr-CH"/>
+              </w:rPr>
+            </w:pPr>
+            <w:r>
+              <w:rPr>
+                <w:rFonts w:ascii="Times New Roman" w:hAnsi="Times New Roman"/>
+                <w:b/>
+                <w:sz w:val="20"/>
+                <w:szCs w:val="20"/>
+                <w:lang w:val="fr-CH"/>
+              </w:rPr>
+              <w:t>CHF</w:t>
+            </w:r>
+          </w:p>
+        </w:tc>
+        <w:tc>
+          <w:tcPr>
+            <w:tcW w:w="1411" w:type="dxa"/>
+            <w:shd w:val="clear" w:color="auto" w:fill="auto"/>
+          </w:tcPr>
+          <w:p>
+            <w:pPr>
+              <w:jc w:val="right"/>
+              <w:rPr>
+                <w:rFonts w:ascii="Times New Roman" w:hAnsi="Times New Roman"/>
+                <w:b/>
+                <w:sz w:val="20"/>
+                <w:szCs w:val="20"/>
+                <w:lang w:val="fr-CH"/>
+              </w:rPr>
+            </w:pPr>
+            <w:r>
+              <w:rPr>
+                <w:rFonts w:ascii="Times New Roman" w:hAnsi="Times New Roman"/>
+                <w:b/>
+                <w:sz w:val="20"/>
+                <w:szCs w:val="20"/>
+                <w:lang w:val="fr-CH"/>
+              </w:rPr>
+              <w:t>${totalp}</w:t>
+            </w:r>
+          </w:p>
+        </w:tc>
+      </w:tr>
+      <w:tr>
+        <w:trPr>
+          <w:jc w:val="center"/>
+        </w:trPr>
+        <w:tc>
+          <w:tcPr>
+            <w:tcW w:w="910" w:type="dxa"/>
+            <w:shd w:val="clear" w:color="auto" w:fill="auto"/>
+          </w:tcPr>
+          <w:p>
+            <w:pPr>
+              <w:rPr>
+                <w:rFonts w:ascii="Times New Roman" w:hAnsi="Times New Roman"/>
+                <w:sz w:val="20"/>
+                <w:szCs w:val="20"/>
+                <w:lang w:val="fr-CH"/>
+              </w:rPr>
+            </w:pPr>
+          </w:p>
+        </w:tc>
+        <w:tc>
+          <w:tcPr>
+            <w:tcW w:w="2859" w:type="dxa"/>
+            <w:gridSpan w:val="3"/>
+            <w:shd w:val="clear" w:color="auto" w:fill="auto"/>
+          </w:tcPr>
+          <w:p>
+            <w:pPr>
+              <w:rPr>
+                <w:rFonts w:ascii="Times New Roman" w:hAnsi="Times New Roman"/>
+                <w:sz w:val="20"/>
+                <w:szCs w:val="20"/>
+                <w:lang w:val="fr-CH"/>
+              </w:rPr>
+            </w:pPr>
+          </w:p>
+        </w:tc>
+        <w:tc>
+          <w:tcPr>
+            <w:tcW w:w="238" w:type="dxa"/>
+            <w:shd w:val="clear" w:color="auto" w:fill="auto"/>
+          </w:tcPr>
+          <w:p>
+            <w:pPr>
+              <w:rPr>
+                <w:rFonts w:ascii="Times New Roman" w:hAnsi="Times New Roman"/>
+                <w:sz w:val="20"/>
+                <w:szCs w:val="20"/>
+                <w:lang w:val="fr-CH"/>
+              </w:rPr>
+            </w:pPr>
+          </w:p>
+        </w:tc>
+        <w:tc>
+          <w:tcPr>
+            <w:tcW w:w="1700" w:type="dxa"/>
+            <w:shd w:val="clear" w:color="auto" w:fill="auto"/>
+          </w:tcPr>
+          <w:p>
+            <w:pPr>
+              <w:rPr>
+                <w:rFonts w:ascii="Times New Roman" w:hAnsi="Times New Roman"/>
+                <w:sz w:val="20"/>
+                <w:szCs w:val="20"/>
+                <w:lang w:val="fr-CH"/>
+              </w:rPr>
+            </w:pPr>
+          </w:p>
+        </w:tc>
+        <w:tc>
+          <w:tcPr>
+            <w:tcW w:w="838" w:type="dxa"/>
+            <w:shd w:val="clear" w:color="auto" w:fill="auto"/>
+          </w:tcPr>
+          <w:p>
+            <w:pPr>
+              <w:rPr>
+                <w:rFonts w:ascii="Times New Roman" w:hAnsi="Times New Roman"/>
+                <w:sz w:val="20"/>
+                <w:szCs w:val="20"/>
+                <w:lang w:val="fr-CH"/>
+              </w:rPr>
+            </w:pPr>
+          </w:p>
+        </w:tc>
+        <w:tc>
+          <w:tcPr>
+            <w:tcW w:w="2287" w:type="dxa"/>
+            <w:gridSpan w:val="2"/>
+            <w:shd w:val="clear" w:color="auto" w:fill="auto"/>
+          </w:tcPr>
+          <w:p>
+            <w:pPr>
+              <w:jc w:val="right"/>
+              <w:rPr>
+                <w:rFonts w:ascii="Times New Roman" w:hAnsi="Times New Roman"/>
+                <w:b/>
+                <w:sz w:val="20"/>
+                <w:szCs w:val="20"/>
+                <w:lang w:val="fr-CH"/>
+              </w:rPr>
+            </w:pPr>
+          </w:p>
+        </w:tc>
+        <w:tc>
+          <w:tcPr>
+            <w:tcW w:w="1147" w:type="dxa"/>
             <w:gridSpan w:val="2"/>
             <w:shd w:val="clear" w:color="auto" w:fill="auto"/>
           </w:tcPr>
@@ -4290,7 +4356,7 @@
                 <w:lang w:val="es-US" w:eastAsia="es-US"/>
               </w:rPr>
               <w:drawing>
-                <wp:inline distT="0" distB="0" distL="0" distR="0" wp14:anchorId="705409FB" wp14:editId="630FC383">
+                <wp:inline distT="0" distB="0" distL="0" distR="0" wp14:anchorId="7F8DFFE0" wp14:editId="059E2081">
                   <wp:extent cx="1968316" cy="898994"/>
                   <wp:effectExtent l="19050" t="0" r="0" b="0"/>
                   <wp:docPr id="25" name="Imagen 17" descr="Resultado de imagen de vista superior de un auto"/>
@@ -4366,29 +4432,7 @@
                 <w:szCs w:val="20"/>
                 <w:lang w:val="fr-CH"/>
               </w:rPr>
-              <w:t xml:space="preserve"> </w:t>
-            </w:r>
-            <w:proofErr w:type="spellStart"/>
-            <w:r>
-              <w:rPr>
-                <w:rFonts w:ascii="Times New Roman" w:hAnsi="Times New Roman"/>
-                <w:b/>
-                <w:sz w:val="20"/>
-                <w:szCs w:val="20"/>
-                <w:lang w:val="fr-CH"/>
-              </w:rPr>
-              <w:t>Arena</w:t>
-            </w:r>
-            <w:proofErr w:type="spellEnd"/>
-            <w:r>
-              <w:rPr>
-                <w:rFonts w:ascii="Times New Roman" w:hAnsi="Times New Roman"/>
-                <w:b/>
-                <w:sz w:val="20"/>
-                <w:szCs w:val="20"/>
-                <w:lang w:val="fr-CH"/>
-              </w:rPr>
-              <w:t xml:space="preserve">-Park </w:t>
+              <w:t xml:space="preserve"> Arena-Park </w:t>
             </w:r>
             <w:proofErr w:type="spellStart"/>
             <w:r>
@@ -4619,8 +4663,8 @@
 </file>
 
 <file path=word/numbering.xml><?xml version="1.0" encoding="utf-8"?>
-<w:numbering xmlns:wpc="http://schemas.microsoft.com/office/word/2010/wordprocessingCanvas" xmlns:mc="http://schemas.openxmlformats.org/markup-compatibility/2006" xmlns:o="urn:schemas-microsoft-com:office:office" xmlns:r="http://schemas.openxmlformats.org/officeDocument/2006/relationships" xmlns:m="http://schemas.openxmlformats.org/officeDocument/2006/math" xmlns:v="urn:schemas-microsoft-com:vml" xmlns:wp14="http://schemas.microsoft.com/office/word/2010/wordprocessingDrawing" xmlns:wp="http://schemas.openxmlformats.org/drawingml/2006/wordprocessingDrawing" xmlns:w10="urn:schemas-microsoft-com:office:word" xmlns:w="http://schemas.openxmlformats.org/wordprocessingml/2006/main" xmlns:w14="http://schemas.microsoft.com/office/word/2010/wordml" xmlns:w15="http://schemas.microsoft.com/office/word/2012/wordml" xmlns:wpg="http://schemas.microsoft.com/office/word/2010/wordprocessingGroup" xmlns:wpi="http://schemas.microsoft.com/office/word/2010/wordprocessingInk" xmlns:wne="http://schemas.microsoft.com/office/word/2006/wordml" xmlns:wps="http://schemas.microsoft.com/office/word/2010/wordprocessingShape" mc:Ignorable="w14 w15 wp14">
-  <w:abstractNum w:abstractNumId="0">
+<w:numbering xmlns:wpc="http://schemas.microsoft.com/office/word/2010/wordprocessingCanvas" xmlns:cx="http://schemas.microsoft.com/office/drawing/2014/chartex" xmlns:cx1="http://schemas.microsoft.com/office/drawing/2015/9/8/chartex" xmlns:cx2="http://schemas.microsoft.com/office/drawing/2015/10/21/chartex" xmlns:cx3="http://schemas.microsoft.com/office/drawing/2016/5/9/chartex" xmlns:cx4="http://schemas.microsoft.com/office/drawing/2016/5/10/chartex" xmlns:cx5="http://schemas.microsoft.com/office/drawing/2016/5/11/chartex" xmlns:cx6="http://schemas.microsoft.com/office/drawing/2016/5/12/chartex" xmlns:cx7="http://schemas.microsoft.com/office/drawing/2016/5/13/chartex" xmlns:cx8="http://schemas.microsoft.com/office/drawing/2016/5/14/chartex" xmlns:mc="http://schemas.openxmlformats.org/markup-compatibility/2006" xmlns:aink="http://schemas.microsoft.com/office/drawing/2016/ink" xmlns:am3d="http://schemas.microsoft.com/office/drawing/2017/model3d" xmlns:o="urn:schemas-microsoft-com:office:office" xmlns:r="http://schemas.openxmlformats.org/officeDocument/2006/relationships" xmlns:m="http://schemas.openxmlformats.org/officeDocument/2006/math" xmlns:v="urn:schemas-microsoft-com:vml" xmlns:wp14="http://schemas.microsoft.com/office/word/2010/wordprocessingDrawing" xmlns:wp="http://schemas.openxmlformats.org/drawingml/2006/wordprocessingDrawing" xmlns:w10="urn:schemas-microsoft-com:office:word" xmlns:w="http://schemas.openxmlformats.org/wordprocessingml/2006/main" xmlns:w14="http://schemas.microsoft.com/office/word/2010/wordml" xmlns:w15="http://schemas.microsoft.com/office/word/2012/wordml" xmlns:w16cid="http://schemas.microsoft.com/office/word/2016/wordml/cid" xmlns:w16se="http://schemas.microsoft.com/office/word/2015/wordml/symex" xmlns:wpg="http://schemas.microsoft.com/office/word/2010/wordprocessingGroup" xmlns:wpi="http://schemas.microsoft.com/office/word/2010/wordprocessingInk" xmlns:wne="http://schemas.microsoft.com/office/word/2006/wordml" xmlns:wps="http://schemas.microsoft.com/office/word/2010/wordprocessingShape" mc:Ignorable="w14 w15 w16se w16cid wp14">
+  <w:abstractNum w:abstractNumId="0" w15:restartNumberingAfterBreak="0">
     <w:nsid w:val="6662135C"/>
     <w:multiLevelType w:val="hybridMultilevel"/>
     <w:tmpl w:val="A8E25D76"/>
@@ -4740,7 +4784,7 @@
 </file>
 
 <file path=word/styles.xml><?xml version="1.0" encoding="utf-8"?>
-<w:styles xmlns:mc="http://schemas.openxmlformats.org/markup-compatibility/2006" xmlns:r="http://schemas.openxmlformats.org/officeDocument/2006/relationships" xmlns:w="http://schemas.openxmlformats.org/wordprocessingml/2006/main" xmlns:w14="http://schemas.microsoft.com/office/word/2010/wordml" xmlns:w15="http://schemas.microsoft.com/office/word/2012/wordml" mc:Ignorable="w14 w15">
+<w:styles xmlns:mc="http://schemas.openxmlformats.org/markup-compatibility/2006" xmlns:r="http://schemas.openxmlformats.org/officeDocument/2006/relationships" xmlns:w="http://schemas.openxmlformats.org/wordprocessingml/2006/main" xmlns:w14="http://schemas.microsoft.com/office/word/2010/wordml" xmlns:w15="http://schemas.microsoft.com/office/word/2012/wordml" xmlns:w16cid="http://schemas.microsoft.com/office/word/2016/wordml/cid" xmlns:w16se="http://schemas.microsoft.com/office/word/2015/wordml/symex" mc:Ignorable="w14 w15 w16se w16cid">
   <w:docDefaults>
     <w:rPrDefault>
       <w:rPr>
@@ -4750,7 +4794,7 @@
     </w:rPrDefault>
     <w:pPrDefault/>
   </w:docDefaults>
-  <w:latentStyles w:defLockedState="0" w:defUIPriority="99" w:defSemiHidden="0" w:defUnhideWhenUsed="0" w:defQFormat="0" w:count="371">
+  <w:latentStyles w:defLockedState="0" w:defUIPriority="99" w:defSemiHidden="0" w:defUnhideWhenUsed="0" w:defQFormat="0" w:count="376">
     <w:lsdException w:name="Normal" w:uiPriority="0" w:qFormat="1"/>
     <w:lsdException w:name="heading 1" w:uiPriority="9" w:qFormat="1"/>
     <w:lsdException w:name="heading 2" w:semiHidden="1" w:uiPriority="9" w:unhideWhenUsed="1" w:qFormat="1"/>
@@ -4856,7 +4900,6 @@
     <w:lsdException w:name="HTML Sample" w:semiHidden="1" w:unhideWhenUsed="1"/>
     <w:lsdException w:name="HTML Typewriter" w:semiHidden="1" w:unhideWhenUsed="1"/>
     <w:lsdException w:name="HTML Variable" w:semiHidden="1" w:unhideWhenUsed="1"/>
-    <w:lsdException w:name="Normal Table" w:semiHidden="1" w:unhideWhenUsed="1"/>
     <w:lsdException w:name="annotation subject" w:semiHidden="1" w:unhideWhenUsed="1"/>
     <w:lsdException w:name="No List" w:semiHidden="1" w:unhideWhenUsed="1"/>
     <w:lsdException w:name="Outline List 1" w:semiHidden="1" w:unhideWhenUsed="1"/>
@@ -4899,11 +4942,8 @@
     <w:lsdException w:name="Table Contemporary" w:semiHidden="1" w:unhideWhenUsed="1"/>
     <w:lsdException w:name="Table Elegant" w:semiHidden="1" w:unhideWhenUsed="1"/>
     <w:lsdException w:name="Table Professional" w:semiHidden="1" w:unhideWhenUsed="1"/>
-    <w:lsdException w:name="Table Subtle 1" w:semiHidden="1" w:unhideWhenUsed="1"/>
     <w:lsdException w:name="Table Subtle 2" w:semiHidden="1" w:unhideWhenUsed="1"/>
     <w:lsdException w:name="Table Web 1" w:semiHidden="1" w:unhideWhenUsed="1"/>
-    <w:lsdException w:name="Table Web 2" w:semiHidden="1" w:unhideWhenUsed="1"/>
-    <w:lsdException w:name="Table Web 3" w:semiHidden="1" w:unhideWhenUsed="1"/>
     <w:lsdException w:name="Balloon Text" w:semiHidden="1" w:unhideWhenUsed="1"/>
     <w:lsdException w:name="Table Grid" w:uiPriority="59"/>
     <w:lsdException w:name="Table Theme" w:semiHidden="1" w:unhideWhenUsed="1"/>
@@ -5122,6 +5162,11 @@
     <w:lsdException w:name="List Table 5 Dark Accent 6" w:uiPriority="50"/>
     <w:lsdException w:name="List Table 6 Colorful Accent 6" w:uiPriority="51"/>
     <w:lsdException w:name="List Table 7 Colorful Accent 6" w:uiPriority="52"/>
+    <w:lsdException w:name="Mention" w:semiHidden="1" w:unhideWhenUsed="1"/>
+    <w:lsdException w:name="Smart Hyperlink" w:semiHidden="1" w:unhideWhenUsed="1"/>
+    <w:lsdException w:name="Hashtag" w:semiHidden="1" w:unhideWhenUsed="1"/>
+    <w:lsdException w:name="Unresolved Mention" w:semiHidden="1" w:unhideWhenUsed="1"/>
+    <w:lsdException w:name="Smart Link" w:semiHidden="1" w:unhideWhenUsed="1"/>
   </w:latentStyles>
   <w:style w:type="paragraph" w:default="1" w:styleId="Normal">
     <w:name w:val="Normal"/>
@@ -5136,10 +5181,10 @@
       <w:lang w:val="es-ES" w:eastAsia="en-US"/>
     </w:rPr>
   </w:style>
-  <w:style w:type="paragraph" w:styleId="Ttulo1">
+  <w:style w:type="paragraph" w:styleId="Heading1">
     <w:name w:val="heading 1"/>
     <w:basedOn w:val="Normal"/>
-    <w:link w:val="Ttulo1Car"/>
+    <w:link w:val="Heading1Char"/>
     <w:uiPriority w:val="9"/>
     <w:qFormat/>
     <w:rsid w:val="00A73A27"/>
@@ -5155,10 +5200,10 @@
       <w:lang w:eastAsia="es-ES"/>
     </w:rPr>
   </w:style>
-  <w:style w:type="paragraph" w:styleId="Ttulo3">
+  <w:style w:type="paragraph" w:styleId="Heading3">
     <w:name w:val="heading 3"/>
     <w:basedOn w:val="Normal"/>
-    <w:link w:val="Ttulo3Car"/>
+    <w:link w:val="Heading3Char"/>
     <w:uiPriority w:val="9"/>
     <w:qFormat/>
     <w:rsid w:val="00A73A27"/>
@@ -5173,13 +5218,13 @@
       <w:lang w:eastAsia="es-ES"/>
     </w:rPr>
   </w:style>
-  <w:style w:type="character" w:default="1" w:styleId="Fuentedeprrafopredeter">
+  <w:style w:type="character" w:default="1" w:styleId="DefaultParagraphFont">
     <w:name w:val="Default Paragraph Font"/>
     <w:uiPriority w:val="1"/>
     <w:semiHidden/>
     <w:unhideWhenUsed/>
   </w:style>
-  <w:style w:type="table" w:default="1" w:styleId="Tablanormal">
+  <w:style w:type="table" w:default="1" w:styleId="TableNormal">
     <w:name w:val="Normal Table"/>
     <w:uiPriority w:val="99"/>
     <w:semiHidden/>
@@ -5194,15 +5239,15 @@
       </w:tblCellMar>
     </w:tblPr>
   </w:style>
-  <w:style w:type="numbering" w:default="1" w:styleId="Sinlista">
+  <w:style w:type="numbering" w:default="1" w:styleId="NoList">
     <w:name w:val="No List"/>
     <w:uiPriority w:val="99"/>
     <w:semiHidden/>
     <w:unhideWhenUsed/>
   </w:style>
-  <w:style w:type="character" w:customStyle="1" w:styleId="Ttulo1Car">
-    <w:name w:val="Título 1 Car"/>
-    <w:link w:val="Ttulo1"/>
+  <w:style w:type="character" w:customStyle="1" w:styleId="Heading1Char">
+    <w:name w:val="Heading 1 Char"/>
+    <w:link w:val="Heading1"/>
     <w:uiPriority w:val="9"/>
     <w:rsid w:val="00A73A27"/>
     <w:rPr>
@@ -5213,9 +5258,9 @@
       <w:lang w:eastAsia="es-ES"/>
     </w:rPr>
   </w:style>
-  <w:style w:type="character" w:customStyle="1" w:styleId="Ttulo3Car">
-    <w:name w:val="Título 3 Car"/>
-    <w:link w:val="Ttulo3"/>
+  <w:style w:type="character" w:customStyle="1" w:styleId="Heading3Char">
+    <w:name w:val="Heading 3 Char"/>
+    <w:link w:val="Heading3"/>
     <w:uiPriority w:val="9"/>
     <w:rsid w:val="00A73A27"/>
     <w:rPr>
@@ -5225,7 +5270,7 @@
       <w:lang w:eastAsia="es-ES"/>
     </w:rPr>
   </w:style>
-  <w:style w:type="paragraph" w:styleId="Sinespaciado">
+  <w:style w:type="paragraph" w:styleId="NoSpacing">
     <w:name w:val="No Spacing"/>
     <w:uiPriority w:val="1"/>
     <w:qFormat/>
@@ -5239,13 +5284,12 @@
       <w:lang w:val="es-ES" w:eastAsia="en-US"/>
     </w:rPr>
   </w:style>
-  <w:style w:type="table" w:styleId="Tablaconcuadrcula">
+  <w:style w:type="table" w:styleId="TableGrid">
     <w:name w:val="Table Grid"/>
-    <w:basedOn w:val="Tablanormal"/>
+    <w:basedOn w:val="TableNormal"/>
     <w:uiPriority w:val="59"/>
     <w:rsid w:val="008D3C2D"/>
     <w:tblPr>
-      <w:tblInd w:w="0" w:type="dxa"/>
       <w:tblBorders>
         <w:top w:val="single" w:sz="4" w:space="0" w:color="000000"/>
         <w:left w:val="single" w:sz="4" w:space="0" w:color="000000"/>
@@ -5254,18 +5298,12 @@
         <w:insideH w:val="single" w:sz="4" w:space="0" w:color="000000"/>
         <w:insideV w:val="single" w:sz="4" w:space="0" w:color="000000"/>
       </w:tblBorders>
-      <w:tblCellMar>
-        <w:top w:w="0" w:type="dxa"/>
-        <w:left w:w="108" w:type="dxa"/>
-        <w:bottom w:w="0" w:type="dxa"/>
-        <w:right w:w="108" w:type="dxa"/>
-      </w:tblCellMar>
     </w:tblPr>
   </w:style>
-  <w:style w:type="paragraph" w:styleId="Textodeglobo">
+  <w:style w:type="paragraph" w:styleId="BalloonText">
     <w:name w:val="Balloon Text"/>
     <w:basedOn w:val="Normal"/>
-    <w:link w:val="TextodegloboCar"/>
+    <w:link w:val="BalloonTextChar"/>
     <w:uiPriority w:val="99"/>
     <w:semiHidden/>
     <w:unhideWhenUsed/>
@@ -5276,9 +5314,9 @@
       <w:szCs w:val="16"/>
     </w:rPr>
   </w:style>
-  <w:style w:type="character" w:customStyle="1" w:styleId="TextodegloboCar">
-    <w:name w:val="Texto de globo Car"/>
-    <w:link w:val="Textodeglobo"/>
+  <w:style w:type="character" w:customStyle="1" w:styleId="BalloonTextChar">
+    <w:name w:val="Balloon Text Char"/>
+    <w:link w:val="BalloonText"/>
     <w:uiPriority w:val="99"/>
     <w:semiHidden/>
     <w:rsid w:val="008D3C2D"/>
@@ -5288,7 +5326,7 @@
       <w:szCs w:val="16"/>
     </w:rPr>
   </w:style>
-  <w:style w:type="character" w:styleId="Hipervnculo">
+  <w:style w:type="character" w:styleId="Hyperlink">
     <w:name w:val="Hyperlink"/>
     <w:uiPriority w:val="99"/>
     <w:unhideWhenUsed/>
@@ -5298,7 +5336,7 @@
       <w:u w:val="single"/>
     </w:rPr>
   </w:style>
-  <w:style w:type="paragraph" w:styleId="Prrafodelista">
+  <w:style w:type="paragraph" w:styleId="ListParagraph">
     <w:name w:val="List Paragraph"/>
     <w:basedOn w:val="Normal"/>
     <w:uiPriority w:val="34"/>
@@ -5602,7 +5640,7 @@
 </file>
 
 <file path=customXml/itemProps1.xml><?xml version="1.0" encoding="utf-8"?>
-<ds:datastoreItem xmlns:ds="http://schemas.openxmlformats.org/officeDocument/2006/customXml" ds:itemID="{4727A309-E3D0-49CD-BAE7-32DFF3EB0507}">
+<ds:datastoreItem xmlns:ds="http://schemas.openxmlformats.org/officeDocument/2006/customXml" ds:itemID="{6556E36B-A710-4E05-94F3-F682E9A23831}">
   <ds:schemaRefs>
     <ds:schemaRef ds:uri="http://schemas.openxmlformats.org/officeDocument/2006/bibliography"/>
   </ds:schemaRefs>

--- a/public/contracts/contract-descount.docx
+++ b/public/contracts/contract-descount.docx
@@ -186,7 +186,7 @@
                 <w:lang w:val="es-US" w:eastAsia="es-US"/>
               </w:rPr>
               <w:drawing>
-                <wp:anchor distT="0" distB="0" distL="114300" distR="114300" simplePos="0" relativeHeight="251659264" behindDoc="0" locked="0" layoutInCell="1" allowOverlap="1" wp14:anchorId="3860421B" wp14:editId="5FD4D648">
+                <wp:anchor distT="0" distB="0" distL="114300" distR="114300" simplePos="0" relativeHeight="251658240" behindDoc="0" locked="0" layoutInCell="1" allowOverlap="1" wp14:anchorId="3860421B" wp14:editId="5FD4D648">
                   <wp:simplePos x="0" y="0"/>
                   <wp:positionH relativeFrom="column">
                     <wp:posOffset>821302</wp:posOffset>
@@ -2198,6 +2198,16 @@
               </w:rPr>
               <w:t>PRESTATIONS</w:t>
             </w:r>
+            <w:r>
+              <w:rPr>
+                <w:rFonts w:ascii="Times New Roman" w:hAnsi="Times New Roman"/>
+                <w:b/>
+                <w:sz w:val="20"/>
+                <w:szCs w:val="20"/>
+                <w:lang w:val="fr-CH"/>
+              </w:rPr>
+              <w:t xml:space="preserve"> ${parking}</w:t>
+            </w:r>
           </w:p>
         </w:tc>
       </w:tr>
@@ -2830,25 +2840,7 @@
                 <w:szCs w:val="20"/>
                 <w:lang w:val="fr-CH"/>
               </w:rPr>
-              <w:t>${</w:t>
-            </w:r>
-            <w:r>
-              <w:rPr>
-                <w:rFonts w:ascii="Times New Roman" w:hAnsi="Times New Roman"/>
-                <w:sz w:val="20"/>
-                <w:szCs w:val="20"/>
-                <w:lang w:val="fr-CH"/>
-              </w:rPr>
-              <w:t>sms</w:t>
-            </w:r>
-            <w:r>
-              <w:rPr>
-                <w:rFonts w:ascii="Times New Roman" w:hAnsi="Times New Roman"/>
-                <w:sz w:val="20"/>
-                <w:szCs w:val="20"/>
-                <w:lang w:val="fr-CH"/>
-              </w:rPr>
-              <w:t>}</w:t>
+              <w:t>${sms}</w:t>
             </w:r>
           </w:p>
         </w:tc>
@@ -3515,6 +3507,189 @@
                 <w:lang w:val="fr-CH"/>
               </w:rPr>
               <w:t>${servicec6}</w:t>
+            </w:r>
+          </w:p>
+        </w:tc>
+      </w:tr>
+      <w:tr>
+        <w:trPr>
+          <w:jc w:val="center"/>
+        </w:trPr>
+        <w:tc>
+          <w:tcPr>
+            <w:tcW w:w="910" w:type="dxa"/>
+            <w:shd w:val="clear" w:color="auto" w:fill="auto"/>
+          </w:tcPr>
+          <w:p>
+            <w:pPr>
+              <w:jc w:val="center"/>
+              <w:rPr>
+                <w:rFonts w:ascii="Times New Roman" w:hAnsi="Times New Roman"/>
+                <w:sz w:val="20"/>
+                <w:szCs w:val="20"/>
+                <w:lang w:val="fr-CH"/>
+              </w:rPr>
+            </w:pPr>
+            <w:r>
+              <w:rPr>
+                <w:rFonts w:ascii="Times New Roman" w:hAnsi="Times New Roman"/>
+                <w:sz w:val="20"/>
+                <w:szCs w:val="20"/>
+                <w:lang w:val="fr-CH"/>
+              </w:rPr>
+              <w:t>${s</w:t>
+            </w:r>
+            <w:r>
+              <w:rPr>
+                <w:rFonts w:ascii="Times New Roman" w:hAnsi="Times New Roman"/>
+                <w:sz w:val="20"/>
+                <w:szCs w:val="20"/>
+                <w:lang w:val="fr-CH"/>
+              </w:rPr>
+              <w:t>7</w:t>
+            </w:r>
+            <w:r>
+              <w:rPr>
+                <w:rFonts w:ascii="Times New Roman" w:hAnsi="Times New Roman"/>
+                <w:sz w:val="20"/>
+                <w:szCs w:val="20"/>
+                <w:lang w:val="fr-CH"/>
+              </w:rPr>
+              <w:t>}</w:t>
+            </w:r>
+          </w:p>
+        </w:tc>
+        <w:tc>
+          <w:tcPr>
+            <w:tcW w:w="2859" w:type="dxa"/>
+            <w:gridSpan w:val="3"/>
+            <w:shd w:val="clear" w:color="auto" w:fill="auto"/>
+          </w:tcPr>
+          <w:p>
+            <w:pPr>
+              <w:jc w:val="left"/>
+              <w:rPr>
+                <w:rFonts w:ascii="Times New Roman" w:hAnsi="Times New Roman"/>
+                <w:sz w:val="20"/>
+                <w:szCs w:val="20"/>
+                <w:lang w:val="fr-CH"/>
+              </w:rPr>
+            </w:pPr>
+            <w:r>
+              <w:rPr>
+                <w:rFonts w:ascii="Times New Roman" w:hAnsi="Times New Roman"/>
+                <w:sz w:val="20"/>
+                <w:szCs w:val="20"/>
+                <w:lang w:val="fr-CH"/>
+              </w:rPr>
+              <w:t>${service</w:t>
+            </w:r>
+            <w:r>
+              <w:rPr>
+                <w:rFonts w:ascii="Times New Roman" w:hAnsi="Times New Roman"/>
+                <w:sz w:val="20"/>
+                <w:szCs w:val="20"/>
+                <w:lang w:val="fr-CH"/>
+              </w:rPr>
+              <w:t>7</w:t>
+            </w:r>
+            <w:r>
+              <w:rPr>
+                <w:rFonts w:ascii="Times New Roman" w:hAnsi="Times New Roman"/>
+                <w:sz w:val="20"/>
+                <w:szCs w:val="20"/>
+                <w:lang w:val="fr-CH"/>
+              </w:rPr>
+              <w:t>}</w:t>
+            </w:r>
+          </w:p>
+        </w:tc>
+        <w:tc>
+          <w:tcPr>
+            <w:tcW w:w="6210" w:type="dxa"/>
+            <w:gridSpan w:val="7"/>
+            <w:shd w:val="clear" w:color="auto" w:fill="auto"/>
+          </w:tcPr>
+          <w:p>
+            <w:pPr>
+              <w:jc w:val="right"/>
+              <w:rPr>
+                <w:rFonts w:ascii="Times New Roman" w:hAnsi="Times New Roman"/>
+                <w:sz w:val="20"/>
+                <w:szCs w:val="20"/>
+                <w:lang w:val="fr-CH"/>
+              </w:rPr>
+            </w:pPr>
+            <w:r>
+              <w:rPr>
+                <w:rFonts w:ascii="Times New Roman" w:hAnsi="Times New Roman"/>
+                <w:sz w:val="20"/>
+                <w:szCs w:val="20"/>
+                <w:lang w:val="fr-CH"/>
+              </w:rPr>
+              <w:t>${chf</w:t>
+            </w:r>
+            <w:r>
+              <w:rPr>
+                <w:rFonts w:ascii="Times New Roman" w:hAnsi="Times New Roman"/>
+                <w:sz w:val="20"/>
+                <w:szCs w:val="20"/>
+                <w:lang w:val="fr-CH"/>
+              </w:rPr>
+              <w:t>7</w:t>
+            </w:r>
+            <w:r>
+              <w:rPr>
+                <w:rFonts w:ascii="Times New Roman" w:hAnsi="Times New Roman"/>
+                <w:sz w:val="20"/>
+                <w:szCs w:val="20"/>
+                <w:lang w:val="fr-CH"/>
+              </w:rPr>
+              <w:t>}</w:t>
+            </w:r>
+          </w:p>
+        </w:tc>
+        <w:tc>
+          <w:tcPr>
+            <w:tcW w:w="1411" w:type="dxa"/>
+            <w:shd w:val="clear" w:color="auto" w:fill="auto"/>
+          </w:tcPr>
+          <w:p>
+            <w:pPr>
+              <w:jc w:val="right"/>
+              <w:rPr>
+                <w:rFonts w:ascii="Times New Roman" w:hAnsi="Times New Roman"/>
+                <w:sz w:val="20"/>
+                <w:szCs w:val="20"/>
+                <w:lang w:val="fr-CH"/>
+              </w:rPr>
+            </w:pPr>
+            <w:r>
+              <w:rPr>
+                <w:rFonts w:ascii="Times New Roman" w:hAnsi="Times New Roman"/>
+                <w:sz w:val="20"/>
+                <w:szCs w:val="20"/>
+                <w:lang w:val="fr-CH"/>
+              </w:rPr>
+              <w:t>${servicec</w:t>
+            </w:r>
+            <w:r>
+              <w:rPr>
+                <w:rFonts w:ascii="Times New Roman" w:hAnsi="Times New Roman"/>
+                <w:sz w:val="20"/>
+                <w:szCs w:val="20"/>
+                <w:lang w:val="fr-CH"/>
+              </w:rPr>
+              <w:t>7</w:t>
+            </w:r>
+            <w:r>
+              <w:rPr>
+                <w:rFonts w:ascii="Times New Roman" w:hAnsi="Times New Roman"/>
+                <w:sz w:val="20"/>
+                <w:szCs w:val="20"/>
+                <w:lang w:val="fr-CH"/>
+              </w:rPr>
+              <w:t>}</w:t>
             </w:r>
           </w:p>
         </w:tc>
@@ -4900,6 +5075,7 @@
     <w:lsdException w:name="HTML Sample" w:semiHidden="1" w:unhideWhenUsed="1"/>
     <w:lsdException w:name="HTML Typewriter" w:semiHidden="1" w:unhideWhenUsed="1"/>
     <w:lsdException w:name="HTML Variable" w:semiHidden="1" w:unhideWhenUsed="1"/>
+    <w:lsdException w:name="Normal Table" w:semiHidden="1" w:unhideWhenUsed="1"/>
     <w:lsdException w:name="annotation subject" w:semiHidden="1" w:unhideWhenUsed="1"/>
     <w:lsdException w:name="No List" w:semiHidden="1" w:unhideWhenUsed="1"/>
     <w:lsdException w:name="Outline List 1" w:semiHidden="1" w:unhideWhenUsed="1"/>
@@ -4942,8 +5118,11 @@
     <w:lsdException w:name="Table Contemporary" w:semiHidden="1" w:unhideWhenUsed="1"/>
     <w:lsdException w:name="Table Elegant" w:semiHidden="1" w:unhideWhenUsed="1"/>
     <w:lsdException w:name="Table Professional" w:semiHidden="1" w:unhideWhenUsed="1"/>
+    <w:lsdException w:name="Table Subtle 1" w:semiHidden="1" w:unhideWhenUsed="1"/>
     <w:lsdException w:name="Table Subtle 2" w:semiHidden="1" w:unhideWhenUsed="1"/>
     <w:lsdException w:name="Table Web 1" w:semiHidden="1" w:unhideWhenUsed="1"/>
+    <w:lsdException w:name="Table Web 2" w:semiHidden="1" w:unhideWhenUsed="1"/>
+    <w:lsdException w:name="Table Web 3" w:semiHidden="1" w:unhideWhenUsed="1"/>
     <w:lsdException w:name="Balloon Text" w:semiHidden="1" w:unhideWhenUsed="1"/>
     <w:lsdException w:name="Table Grid" w:uiPriority="59"/>
     <w:lsdException w:name="Table Theme" w:semiHidden="1" w:unhideWhenUsed="1"/>
@@ -5640,7 +5819,7 @@
 </file>
 
 <file path=customXml/itemProps1.xml><?xml version="1.0" encoding="utf-8"?>
-<ds:datastoreItem xmlns:ds="http://schemas.openxmlformats.org/officeDocument/2006/customXml" ds:itemID="{6556E36B-A710-4E05-94F3-F682E9A23831}">
+<ds:datastoreItem xmlns:ds="http://schemas.openxmlformats.org/officeDocument/2006/customXml" ds:itemID="{F3415874-83B2-4AA4-A206-F1415ECBB83C}">
   <ds:schemaRefs>
     <ds:schemaRef ds:uri="http://schemas.openxmlformats.org/officeDocument/2006/bibliography"/>
   </ds:schemaRefs>

--- a/public/contracts/contract-descount.docx
+++ b/public/contracts/contract-descount.docx
@@ -44,7 +44,6 @@
                 <w:lang w:val="fr-CH"/>
               </w:rPr>
             </w:pPr>
-            <w:bookmarkStart w:id="0" w:name="_GoBack"/>
             <w:r>
               <w:rPr>
                 <w:rFonts w:ascii="Times New Roman" w:hAnsi="Times New Roman"/>
@@ -186,7 +185,7 @@
                 <w:lang w:val="es-US" w:eastAsia="es-US"/>
               </w:rPr>
               <w:drawing>
-                <wp:anchor distT="0" distB="0" distL="114300" distR="114300" simplePos="0" relativeHeight="251658240" behindDoc="0" locked="0" layoutInCell="1" allowOverlap="1" wp14:anchorId="3860421B" wp14:editId="5FD4D648">
+                <wp:anchor distT="0" distB="0" distL="114300" distR="114300" simplePos="0" relativeHeight="251657216" behindDoc="0" locked="0" layoutInCell="1" allowOverlap="1" wp14:anchorId="3860421B" wp14:editId="5FD4D648">
                   <wp:simplePos x="0" y="0"/>
                   <wp:positionH relativeFrom="column">
                     <wp:posOffset>821302</wp:posOffset>
@@ -580,7 +579,6 @@
           </w:p>
         </w:tc>
       </w:tr>
-      <w:bookmarkEnd w:id="0"/>
       <w:tr>
         <w:trPr>
           <w:trHeight w:val="458"/>
@@ -1030,6 +1028,8 @@
             </w:pPr>
           </w:p>
         </w:tc>
+        <w:bookmarkStart w:id="0" w:name="_GoBack"/>
+        <w:bookmarkEnd w:id="0"/>
       </w:tr>
       <w:tr>
         <w:trPr>
@@ -1120,49 +1120,22 @@
                         <w:pPr>
                           <w:jc w:val="center"/>
                           <w:rPr>
+                            <w:rFonts w:asciiTheme="minorHAnsi" w:hAnsiTheme="minorHAnsi" w:cstheme="minorHAnsi"/>
+                            <w:sz w:val="28"/>
+                            <w:szCs w:val="28"/>
+                            <w:lang w:val="en-US"/>
+                          </w:rPr>
+                        </w:pPr>
+                        <w:r>
+                          <w:rPr>
+                            <w:rFonts w:asciiTheme="minorHAnsi" w:hAnsiTheme="minorHAnsi" w:cstheme="minorHAnsi"/>
                             <w:b/>
                             <w:sz w:val="28"/>
                             <w:szCs w:val="28"/>
                             <w:lang w:val="fr-CH"/>
                           </w:rPr>
-                        </w:pPr>
-                        <w:r>
-                          <w:rPr>
-                            <w:b/>
-                            <w:sz w:val="28"/>
-                            <w:szCs w:val="28"/>
-                            <w:lang w:val="fr-CH"/>
-                          </w:rPr>
-                          <w:t>Chemin de l’</w:t>
+                          <w:t>${parking}</w:t>
                         </w:r>
-                        <w:proofErr w:type="spellStart"/>
-                        <w:r>
-                          <w:rPr>
-                            <w:b/>
-                            <w:sz w:val="28"/>
-                            <w:szCs w:val="28"/>
-                            <w:lang w:val="fr-CH"/>
-                          </w:rPr>
-                          <w:t>Avanchet</w:t>
-                        </w:r>
-                        <w:proofErr w:type="spellEnd"/>
-                        <w:r>
-                          <w:rPr>
-                            <w:b/>
-                            <w:sz w:val="28"/>
-                            <w:szCs w:val="28"/>
-                            <w:lang w:val="fr-CH"/>
-                          </w:rPr>
-                          <w:t xml:space="preserve"> 26, CP-1216 Cointrin-Genève</w:t>
-                        </w:r>
-                      </w:p>
-                      <w:p>
-                        <w:pPr>
-                          <w:jc w:val="center"/>
-                          <w:rPr>
-                            <w:lang w:val="en-US"/>
-                          </w:rPr>
-                        </w:pPr>
                       </w:p>
                     </w:txbxContent>
                   </v:textbox>
@@ -2198,16 +2171,6 @@
               </w:rPr>
               <w:t>PRESTATIONS</w:t>
             </w:r>
-            <w:r>
-              <w:rPr>
-                <w:rFonts w:ascii="Times New Roman" w:hAnsi="Times New Roman"/>
-                <w:b/>
-                <w:sz w:val="20"/>
-                <w:szCs w:val="20"/>
-                <w:lang w:val="fr-CH"/>
-              </w:rPr>
-              <w:t xml:space="preserve"> ${parking}</w:t>
-            </w:r>
           </w:p>
         </w:tc>
       </w:tr>
@@ -3537,25 +3500,7 @@
                 <w:szCs w:val="20"/>
                 <w:lang w:val="fr-CH"/>
               </w:rPr>
-              <w:t>${s</w:t>
-            </w:r>
-            <w:r>
-              <w:rPr>
-                <w:rFonts w:ascii="Times New Roman" w:hAnsi="Times New Roman"/>
-                <w:sz w:val="20"/>
-                <w:szCs w:val="20"/>
-                <w:lang w:val="fr-CH"/>
-              </w:rPr>
-              <w:t>7</w:t>
-            </w:r>
-            <w:r>
-              <w:rPr>
-                <w:rFonts w:ascii="Times New Roman" w:hAnsi="Times New Roman"/>
-                <w:sz w:val="20"/>
-                <w:szCs w:val="20"/>
-                <w:lang w:val="fr-CH"/>
-              </w:rPr>
-              <w:t>}</w:t>
+              <w:t>${s7}</w:t>
             </w:r>
           </w:p>
         </w:tc>
@@ -3582,25 +3527,7 @@
                 <w:szCs w:val="20"/>
                 <w:lang w:val="fr-CH"/>
               </w:rPr>
-              <w:t>${service</w:t>
-            </w:r>
-            <w:r>
-              <w:rPr>
-                <w:rFonts w:ascii="Times New Roman" w:hAnsi="Times New Roman"/>
-                <w:sz w:val="20"/>
-                <w:szCs w:val="20"/>
-                <w:lang w:val="fr-CH"/>
-              </w:rPr>
-              <w:t>7</w:t>
-            </w:r>
-            <w:r>
-              <w:rPr>
-                <w:rFonts w:ascii="Times New Roman" w:hAnsi="Times New Roman"/>
-                <w:sz w:val="20"/>
-                <w:szCs w:val="20"/>
-                <w:lang w:val="fr-CH"/>
-              </w:rPr>
-              <w:t>}</w:t>
+              <w:t>${service7}</w:t>
             </w:r>
           </w:p>
         </w:tc>
@@ -3627,25 +3554,7 @@
                 <w:szCs w:val="20"/>
                 <w:lang w:val="fr-CH"/>
               </w:rPr>
-              <w:t>${chf</w:t>
-            </w:r>
-            <w:r>
-              <w:rPr>
-                <w:rFonts w:ascii="Times New Roman" w:hAnsi="Times New Roman"/>
-                <w:sz w:val="20"/>
-                <w:szCs w:val="20"/>
-                <w:lang w:val="fr-CH"/>
-              </w:rPr>
-              <w:t>7</w:t>
-            </w:r>
-            <w:r>
-              <w:rPr>
-                <w:rFonts w:ascii="Times New Roman" w:hAnsi="Times New Roman"/>
-                <w:sz w:val="20"/>
-                <w:szCs w:val="20"/>
-                <w:lang w:val="fr-CH"/>
-              </w:rPr>
-              <w:t>}</w:t>
+              <w:t>${chf7}</w:t>
             </w:r>
           </w:p>
         </w:tc>
@@ -3671,25 +3580,7 @@
                 <w:szCs w:val="20"/>
                 <w:lang w:val="fr-CH"/>
               </w:rPr>
-              <w:t>${servicec</w:t>
-            </w:r>
-            <w:r>
-              <w:rPr>
-                <w:rFonts w:ascii="Times New Roman" w:hAnsi="Times New Roman"/>
-                <w:sz w:val="20"/>
-                <w:szCs w:val="20"/>
-                <w:lang w:val="fr-CH"/>
-              </w:rPr>
-              <w:t>7</w:t>
-            </w:r>
-            <w:r>
-              <w:rPr>
-                <w:rFonts w:ascii="Times New Roman" w:hAnsi="Times New Roman"/>
-                <w:sz w:val="20"/>
-                <w:szCs w:val="20"/>
-                <w:lang w:val="fr-CH"/>
-              </w:rPr>
-              <w:t>}</w:t>
+              <w:t>${servicec7}</w:t>
             </w:r>
           </w:p>
         </w:tc>
@@ -5819,7 +5710,7 @@
 </file>
 
 <file path=customXml/itemProps1.xml><?xml version="1.0" encoding="utf-8"?>
-<ds:datastoreItem xmlns:ds="http://schemas.openxmlformats.org/officeDocument/2006/customXml" ds:itemID="{F3415874-83B2-4AA4-A206-F1415ECBB83C}">
+<ds:datastoreItem xmlns:ds="http://schemas.openxmlformats.org/officeDocument/2006/customXml" ds:itemID="{2C37D5F3-97A4-4C3D-AF78-BB8DE6C4E145}">
   <ds:schemaRefs>
     <ds:schemaRef ds:uri="http://schemas.openxmlformats.org/officeDocument/2006/bibliography"/>
   </ds:schemaRefs>

--- a/public/contracts/contract-descount.docx
+++ b/public/contracts/contract-descount.docx
@@ -44,6 +44,7 @@
                 <w:lang w:val="fr-CH"/>
               </w:rPr>
             </w:pPr>
+            <w:bookmarkStart w:id="0" w:name="_GoBack"/>
             <w:r>
               <w:rPr>
                 <w:rFonts w:ascii="Times New Roman" w:hAnsi="Times New Roman"/>
@@ -185,7 +186,7 @@
                 <w:lang w:val="es-US" w:eastAsia="es-US"/>
               </w:rPr>
               <w:drawing>
-                <wp:anchor distT="0" distB="0" distL="114300" distR="114300" simplePos="0" relativeHeight="251657216" behindDoc="0" locked="0" layoutInCell="1" allowOverlap="1" wp14:anchorId="3860421B" wp14:editId="5FD4D648">
+                <wp:anchor distT="0" distB="0" distL="114300" distR="114300" simplePos="0" relativeHeight="251658240" behindDoc="0" locked="0" layoutInCell="1" allowOverlap="1" wp14:anchorId="3860421B" wp14:editId="5FD4D648">
                   <wp:simplePos x="0" y="0"/>
                   <wp:positionH relativeFrom="column">
                     <wp:posOffset>821302</wp:posOffset>
@@ -579,6 +580,7 @@
           </w:p>
         </w:tc>
       </w:tr>
+      <w:bookmarkEnd w:id="0"/>
       <w:tr>
         <w:trPr>
           <w:trHeight w:val="458"/>
@@ -1028,8 +1030,6 @@
             </w:pPr>
           </w:p>
         </w:tc>
-        <w:bookmarkStart w:id="0" w:name="_GoBack"/>
-        <w:bookmarkEnd w:id="0"/>
       </w:tr>
       <w:tr>
         <w:trPr>
@@ -2725,6 +2725,15 @@
                 <w:lang w:val="fr-CH"/>
               </w:rPr>
             </w:pPr>
+            <w:r>
+              <w:rPr>
+                <w:rFonts w:ascii="Times New Roman" w:hAnsi="Times New Roman"/>
+                <w:sz w:val="20"/>
+                <w:szCs w:val="20"/>
+                <w:lang w:val="fr-CH"/>
+              </w:rPr>
+              <w:t>${s0}</w:t>
+            </w:r>
           </w:p>
         </w:tc>
         <w:tc>
@@ -2750,7 +2759,7 @@
                 <w:szCs w:val="20"/>
                 <w:lang w:val="fr-CH"/>
               </w:rPr>
-              <w:t>${smsText}</w:t>
+              <w:t>${ service0}</w:t>
             </w:r>
           </w:p>
         </w:tc>
@@ -2777,7 +2786,7 @@
                 <w:szCs w:val="20"/>
                 <w:lang w:val="fr-CH"/>
               </w:rPr>
-              <w:t>${chfsms}</w:t>
+              <w:t>${chf0}</w:t>
             </w:r>
           </w:p>
         </w:tc>
@@ -2803,7 +2812,7 @@
                 <w:szCs w:val="20"/>
                 <w:lang w:val="fr-CH"/>
               </w:rPr>
-              <w:t>${sms}</w:t>
+              <w:t>${ servicec0}</w:t>
             </w:r>
           </w:p>
         </w:tc>
@@ -5710,7 +5719,7 @@
 </file>
 
 <file path=customXml/itemProps1.xml><?xml version="1.0" encoding="utf-8"?>
-<ds:datastoreItem xmlns:ds="http://schemas.openxmlformats.org/officeDocument/2006/customXml" ds:itemID="{2C37D5F3-97A4-4C3D-AF78-BB8DE6C4E145}">
+<ds:datastoreItem xmlns:ds="http://schemas.openxmlformats.org/officeDocument/2006/customXml" ds:itemID="{2B4E4C39-D336-46EE-BE95-6C3043722984}">
   <ds:schemaRefs>
     <ds:schemaRef ds:uri="http://schemas.openxmlformats.org/officeDocument/2006/bibliography"/>
   </ds:schemaRefs>
